--- a/docs/OpenEduAnalyticsSolutionGuide.docx
+++ b/docs/OpenEduAnalyticsSolutionGuide.docx
@@ -89,7 +89,7 @@
         </w:rPr>
         <w:fldChar w:fldCharType="separate"/>
       </w:r>
-      <w:hyperlink w:anchor="_Toc62053683" w:history="1">
+      <w:hyperlink w:anchor="_Toc62544150" w:history="1">
         <w:r>
           <w:rPr>
             <w:rStyle w:val="Hyperlink"/>
@@ -116,7 +116,7 @@
             <w:noProof/>
             <w:webHidden/>
           </w:rPr>
-          <w:instrText xml:space="preserve"> PAGEREF _Toc62053683 \h </w:instrText>
+          <w:instrText xml:space="preserve"> PAGEREF _Toc62544150 \h </w:instrText>
         </w:r>
         <w:r>
           <w:rPr>
@@ -156,7 +156,7 @@
           <w:sz w:val="22"/>
         </w:rPr>
       </w:pPr>
-      <w:hyperlink w:anchor="_Toc62053684" w:history="1">
+      <w:hyperlink w:anchor="_Toc62544151" w:history="1">
         <w:r>
           <w:rPr>
             <w:rStyle w:val="Hyperlink"/>
@@ -183,7 +183,7 @@
             <w:noProof/>
             <w:webHidden/>
           </w:rPr>
-          <w:instrText xml:space="preserve"> PAGEREF _Toc62053684 \h </w:instrText>
+          <w:instrText xml:space="preserve"> PAGEREF _Toc62544151 \h </w:instrText>
         </w:r>
         <w:r>
           <w:rPr>
@@ -226,7 +226,7 @@
           <w:sz w:val="22"/>
         </w:rPr>
       </w:pPr>
-      <w:hyperlink w:anchor="_Toc62053685" w:history="1">
+      <w:hyperlink w:anchor="_Toc62544152" w:history="1">
         <w:r>
           <w:rPr>
             <w:rStyle w:val="Hyperlink"/>
@@ -254,7 +254,7 @@
             <w:noProof/>
             <w:webHidden/>
           </w:rPr>
-          <w:instrText xml:space="preserve"> PAGEREF _Toc62053685 \h </w:instrText>
+          <w:instrText xml:space="preserve"> PAGEREF _Toc62544152 \h </w:instrText>
         </w:r>
         <w:r>
           <w:rPr>
@@ -294,7 +294,7 @@
           <w:sz w:val="22"/>
         </w:rPr>
       </w:pPr>
-      <w:hyperlink w:anchor="_Toc62053686" w:history="1">
+      <w:hyperlink w:anchor="_Toc62544153" w:history="1">
         <w:r>
           <w:rPr>
             <w:rStyle w:val="Hyperlink"/>
@@ -321,7 +321,7 @@
             <w:noProof/>
             <w:webHidden/>
           </w:rPr>
-          <w:instrText xml:space="preserve"> PAGEREF _Toc62053686 \h </w:instrText>
+          <w:instrText xml:space="preserve"> PAGEREF _Toc62544153 \h </w:instrText>
         </w:r>
         <w:r>
           <w:rPr>
@@ -361,7 +361,7 @@
           <w:sz w:val="22"/>
         </w:rPr>
       </w:pPr>
-      <w:hyperlink w:anchor="_Toc62053687" w:history="1">
+      <w:hyperlink w:anchor="_Toc62544154" w:history="1">
         <w:r>
           <w:rPr>
             <w:rStyle w:val="Hyperlink"/>
@@ -388,7 +388,7 @@
             <w:noProof/>
             <w:webHidden/>
           </w:rPr>
-          <w:instrText xml:space="preserve"> PAGEREF _Toc62053687 \h </w:instrText>
+          <w:instrText xml:space="preserve"> PAGEREF _Toc62544154 \h </w:instrText>
         </w:r>
         <w:r>
           <w:rPr>
@@ -428,7 +428,7 @@
           <w:sz w:val="22"/>
         </w:rPr>
       </w:pPr>
-      <w:hyperlink w:anchor="_Toc62053688" w:history="1">
+      <w:hyperlink w:anchor="_Toc62544155" w:history="1">
         <w:r>
           <w:rPr>
             <w:rStyle w:val="Hyperlink"/>
@@ -455,7 +455,7 @@
             <w:noProof/>
             <w:webHidden/>
           </w:rPr>
-          <w:instrText xml:space="preserve"> PAGEREF _Toc62053688 \h </w:instrText>
+          <w:instrText xml:space="preserve"> PAGEREF _Toc62544155 \h </w:instrText>
         </w:r>
         <w:r>
           <w:rPr>
@@ -489,6 +489,73 @@
     <w:p>
       <w:pPr>
         <w:pStyle w:val="TOC1"/>
+        <w:rPr>
+          <w:rFonts w:asciiTheme="minorHAnsi" w:eastAsiaTheme="minorEastAsia" w:hAnsiTheme="minorHAnsi"/>
+          <w:noProof/>
+          <w:sz w:val="22"/>
+        </w:rPr>
+      </w:pPr>
+      <w:hyperlink w:anchor="_Toc62544156" w:history="1">
+        <w:r>
+          <w:rPr>
+            <w:rStyle w:val="Hyperlink"/>
+            <w:noProof/>
+          </w:rPr>
+          <w:t>5) Privacy and Security</w:t>
+        </w:r>
+        <w:r>
+          <w:rPr>
+            <w:noProof/>
+            <w:webHidden/>
+          </w:rPr>
+          <w:tab/>
+        </w:r>
+        <w:r>
+          <w:rPr>
+            <w:noProof/>
+            <w:webHidden/>
+          </w:rPr>
+          <w:fldChar w:fldCharType="begin"/>
+        </w:r>
+        <w:r>
+          <w:rPr>
+            <w:noProof/>
+            <w:webHidden/>
+          </w:rPr>
+          <w:instrText xml:space="preserve"> PAGEREF _Toc62544156 \h </w:instrText>
+        </w:r>
+        <w:r>
+          <w:rPr>
+            <w:noProof/>
+            <w:webHidden/>
+          </w:rPr>
+        </w:r>
+        <w:r>
+          <w:rPr>
+            <w:noProof/>
+            <w:webHidden/>
+          </w:rPr>
+          <w:fldChar w:fldCharType="separate"/>
+        </w:r>
+        <w:r>
+          <w:rPr>
+            <w:noProof/>
+            <w:webHidden/>
+          </w:rPr>
+          <w:t>11</w:t>
+        </w:r>
+        <w:r>
+          <w:rPr>
+            <w:noProof/>
+            <w:webHidden/>
+          </w:rPr>
+          <w:fldChar w:fldCharType="end"/>
+        </w:r>
+      </w:hyperlink>
+    </w:p>
+    <w:p>
+      <w:pPr>
+        <w:pStyle w:val="TOC1"/>
       </w:pPr>
       <w:r>
         <w:rPr>
@@ -542,7 +609,7 @@
               <w:ind w:right="-3750"/>
               <w:outlineLvl w:val="0"/>
             </w:pPr>
-            <w:bookmarkStart w:id="0" w:name="_Toc62053683"/>
+            <w:bookmarkStart w:id="0" w:name="_Toc62544150"/>
             <w:r>
               <w:lastRenderedPageBreak/>
               <w:t>Introduction</w:t>
@@ -1229,7 +1296,7 @@
       <w:pPr>
         <w:pStyle w:val="Heading1"/>
       </w:pPr>
-      <w:bookmarkStart w:id="2" w:name="_Toc62053684"/>
+      <w:bookmarkStart w:id="2" w:name="_Toc62544151"/>
       <w:r>
         <w:lastRenderedPageBreak/>
         <w:t>1</w:t>
@@ -2636,7 +2703,7 @@
           <w:shd w:val="clear" w:color="auto" w:fill="FFFFFF"/>
         </w:rPr>
       </w:pPr>
-      <w:bookmarkStart w:id="3" w:name="_Toc62053685"/>
+      <w:bookmarkStart w:id="3" w:name="_Toc62544152"/>
       <w:r>
         <w:rPr>
           <w:shd w:val="clear" w:color="auto" w:fill="FFFFFF"/>
@@ -2711,7 +2778,7 @@
       <w:pPr>
         <w:pStyle w:val="Heading1"/>
       </w:pPr>
-      <w:bookmarkStart w:id="4" w:name="_Toc62053686"/>
+      <w:bookmarkStart w:id="4" w:name="_Toc62544153"/>
       <w:r>
         <w:lastRenderedPageBreak/>
         <w:t>2</w:t>
@@ -3462,7 +3529,7 @@
       <w:pPr>
         <w:pStyle w:val="Heading1"/>
       </w:pPr>
-      <w:bookmarkStart w:id="5" w:name="_Toc62053687"/>
+      <w:bookmarkStart w:id="5" w:name="_Toc62544154"/>
       <w:r>
         <w:lastRenderedPageBreak/>
         <w:t>3</w:t>
@@ -4065,7 +4132,7 @@
       <w:pPr>
         <w:pStyle w:val="Heading1"/>
       </w:pPr>
-      <w:bookmarkStart w:id="6" w:name="_Toc62053688"/>
+      <w:bookmarkStart w:id="6" w:name="_Toc62544155"/>
       <w:r>
         <w:lastRenderedPageBreak/>
         <w:t>4</w:t>
@@ -4201,6 +4268,184 @@
     </w:p>
     <w:p>
       <w:pPr>
+        <w:pStyle w:val="Bodycopy"/>
+      </w:pPr>
+    </w:p>
+    <w:p>
+      <w:pPr>
+        <w:spacing w:line="240" w:lineRule="auto"/>
+        <w:rPr>
+          <w:rFonts w:ascii="Segoe UI Light" w:eastAsia="Times New Roman" w:hAnsi="Segoe UI Light" w:cs="Times New Roman"/>
+          <w:color w:val="0054A6" w:themeColor="text2"/>
+          <w:kern w:val="36"/>
+          <w:sz w:val="60"/>
+          <w:szCs w:val="39"/>
+        </w:rPr>
+      </w:pPr>
+      <w:r>
+        <w:br w:type="page"/>
+      </w:r>
+    </w:p>
+    <w:p>
+      <w:pPr>
+        <w:pStyle w:val="Heading1"/>
+      </w:pPr>
+      <w:bookmarkStart w:id="7" w:name="_Toc62544156"/>
+      <w:r>
+        <w:lastRenderedPageBreak/>
+        <w:t>5) Privacy and Security</w:t>
+      </w:r>
+      <w:bookmarkEnd w:id="7"/>
+    </w:p>
+    <w:p>
+      <w:pPr>
+        <w:pStyle w:val="Bodycopy"/>
+      </w:pPr>
+      <w:r>
+        <w:t xml:space="preserve">At the storage level, data protection comes from </w:t>
+      </w:r>
+      <w:hyperlink r:id="rId46" w:history="1">
+        <w:r>
+          <w:rPr>
+            <w:rStyle w:val="Hyperlink"/>
+          </w:rPr>
+          <w:t>Azure's automatic data encryption</w:t>
+        </w:r>
+      </w:hyperlink>
+      <w:r>
+        <w:t>. Data in the data lake is automatically encrypted as it is written to storage using 256-bit AES encryption, and automatically decrypted as it is read from storage from an authorized source.</w:t>
+      </w:r>
+    </w:p>
+    <w:p>
+      <w:pPr>
+        <w:pStyle w:val="Bodycopy"/>
+      </w:pPr>
+      <w:r>
+        <w:t xml:space="preserve">Security of access is provided through the use of </w:t>
+      </w:r>
+      <w:hyperlink r:id="rId47" w:history="1">
+        <w:r>
+          <w:rPr>
+            <w:rStyle w:val="Hyperlink"/>
+          </w:rPr>
+          <w:t>Security Groups within Azure Active Directory</w:t>
+        </w:r>
+      </w:hyperlink>
+      <w:r>
+        <w:t>, allowing the Global Admin to grant the minimum access necessary for specific groups of users to specific zones within the data lake based on the access needed for a given use case. Through this use of role-based access control (RBAC) at the storage level, access is controlled regardless of the tools used to query or analyze the data. Furthermore, using RBAC to set up the minimum access necessary for a new group of users or for a specific use case is straightforward and easily maintained.</w:t>
+      </w:r>
+    </w:p>
+    <w:p>
+      <w:pPr>
+        <w:pStyle w:val="Bodycopy"/>
+      </w:pPr>
+      <w:r>
+        <w:t>In the Open Edu Analytics architecture, d</w:t>
+      </w:r>
+      <w:r>
+        <w:t xml:space="preserve">ata privacy is guarded by first reducing what data is made available - that is, reducing the data set to that which is needed for a given use case. In addition, the data is either pseudonymized or anonymized to protect personally identifiable information (PII). Pseudonymization is </w:t>
+      </w:r>
+      <w:hyperlink r:id="rId48" w:history="1">
+        <w:r>
+          <w:rPr>
+            <w:rStyle w:val="Hyperlink"/>
+          </w:rPr>
+          <w:t>defined in the GDPR</w:t>
+        </w:r>
+      </w:hyperlink>
+      <w:r>
+        <w:t xml:space="preserve"> as "the processing of personal data in such a manner that the personal data can no longer be attributed to a specific data subject without the use of additional information, provided that such additional information is kept separately", while anonymization is the processing of personal data such that the personal data can no longer be attributed to a specific data subject, even with the use of additional information.</w:t>
+      </w:r>
+    </w:p>
+    <w:p>
+      <w:pPr>
+        <w:pStyle w:val="Bodycopy"/>
+      </w:pPr>
+      <w:r>
+        <w:t xml:space="preserve">The process of pseudonymization or anonymization is performed through a </w:t>
+      </w:r>
+      <w:proofErr w:type="spellStart"/>
+      <w:r>
+        <w:t>pyspark</w:t>
+      </w:r>
+      <w:proofErr w:type="spellEnd"/>
+      <w:r>
+        <w:t xml:space="preserve"> script which reads in non-anonymized data</w:t>
+      </w:r>
+      <w:r>
+        <w:t xml:space="preserve"> from the data lake</w:t>
+      </w:r>
+      <w:r>
+        <w:t xml:space="preserve"> and explicitly </w:t>
+      </w:r>
+      <w:r>
+        <w:t>obscures</w:t>
+      </w:r>
+      <w:r>
+        <w:t xml:space="preserve"> fields with PII and </w:t>
+      </w:r>
+      <w:r>
+        <w:t xml:space="preserve">performs a one-way hash on ID’s and writes the anonymized data to a stage3 container in the data lake. An excerpt from the script </w:t>
+      </w:r>
+      <w:hyperlink r:id="rId49" w:history="1">
+        <w:r>
+          <w:rPr>
+            <w:rStyle w:val="Hyperlink"/>
+          </w:rPr>
+          <w:t>OpenEduAnalytics/modules/M365/notebooks/M365_setup_and_update.ipynb</w:t>
+        </w:r>
+      </w:hyperlink>
+      <w:r>
+        <w:t xml:space="preserve"> that is responsible for the anonymization of the M365 data is shown below.</w:t>
+      </w:r>
+    </w:p>
+    <w:p>
+      <w:pPr>
+        <w:pStyle w:val="Bodycopy"/>
+      </w:pPr>
+      <w:r>
+        <w:rPr>
+          <w:noProof/>
+        </w:rPr>
+        <w:drawing>
+          <wp:inline distT="0" distB="0" distL="0" distR="0" wp14:anchorId="24A8B9F2" wp14:editId="1B2EED96">
+            <wp:extent cx="6858000" cy="3840480"/>
+            <wp:effectExtent l="0" t="0" r="0" b="7620"/>
+            <wp:docPr id="2" name="Picture 2" descr="Graphical user interface, text, application&#10;&#10;Description automatically generated"/>
+            <wp:cNvGraphicFramePr>
+              <a:graphicFrameLocks xmlns:a="http://schemas.openxmlformats.org/drawingml/2006/main" noChangeAspect="1"/>
+            </wp:cNvGraphicFramePr>
+            <a:graphic xmlns:a="http://schemas.openxmlformats.org/drawingml/2006/main">
+              <a:graphicData uri="http://schemas.openxmlformats.org/drawingml/2006/picture">
+                <pic:pic xmlns:pic="http://schemas.openxmlformats.org/drawingml/2006/picture">
+                  <pic:nvPicPr>
+                    <pic:cNvPr id="2" name="Picture 2" descr="Graphical user interface, text, application&#10;&#10;Description automatically generated"/>
+                    <pic:cNvPicPr/>
+                  </pic:nvPicPr>
+                  <pic:blipFill>
+                    <a:blip r:embed="rId50"/>
+                    <a:stretch>
+                      <a:fillRect/>
+                    </a:stretch>
+                  </pic:blipFill>
+                  <pic:spPr>
+                    <a:xfrm>
+                      <a:off x="0" y="0"/>
+                      <a:ext cx="6858000" cy="3840480"/>
+                    </a:xfrm>
+                    <a:prstGeom prst="rect">
+                      <a:avLst/>
+                    </a:prstGeom>
+                  </pic:spPr>
+                </pic:pic>
+              </a:graphicData>
+            </a:graphic>
+          </wp:inline>
+        </w:drawing>
+      </w:r>
+    </w:p>
+    <w:p>
+      <w:pPr>
         <w:spacing w:line="240" w:lineRule="auto"/>
         <w:rPr>
           <w:rFonts w:cs="Segoe UI"/>
@@ -4331,10 +4576,10 @@
       <w:proofErr w:type="gramEnd"/>
     </w:p>
     <w:sectPr>
-      <w:headerReference w:type="default" r:id="rId46"/>
-      <w:footerReference w:type="default" r:id="rId47"/>
-      <w:headerReference w:type="first" r:id="rId48"/>
-      <w:footerReference w:type="first" r:id="rId49"/>
+      <w:headerReference w:type="default" r:id="rId51"/>
+      <w:footerReference w:type="default" r:id="rId52"/>
+      <w:headerReference w:type="first" r:id="rId53"/>
+      <w:footerReference w:type="first" r:id="rId54"/>
       <w:pgSz w:w="12240" w:h="15840" w:code="1"/>
       <w:pgMar w:top="720" w:right="720" w:bottom="720" w:left="720" w:header="720" w:footer="720" w:gutter="0"/>
       <w:pgNumType w:start="1"/>
@@ -6778,36 +7023,10 @@
 </file>
 
 <file path=customXml/item1.xml><?xml version="1.0" encoding="utf-8"?>
-<p:properties xmlns:p="http://schemas.microsoft.com/office/2006/metadata/properties" xmlns:xsi="http://www.w3.org/2001/XMLSchema-instance" xmlns:pc="http://schemas.microsoft.com/office/infopath/2007/PartnerControls">
-  <documentManagement>
-    <MediaServiceFastMetadata xmlns="d045c0ed-da0d-414b-918d-6bac2b0f0909" xsi:nil="true"/>
-    <MediaServiceMetadata xmlns="d045c0ed-da0d-414b-918d-6bac2b0f0909" xsi:nil="true"/>
-    <MediaServiceGenerationTime xmlns="d045c0ed-da0d-414b-918d-6bac2b0f0909" xsi:nil="true"/>
-    <MediaServiceAutoTags xmlns="d045c0ed-da0d-414b-918d-6bac2b0f0909" xsi:nil="true"/>
-    <MediaServiceOCR xmlns="d045c0ed-da0d-414b-918d-6bac2b0f0909" xsi:nil="true"/>
-    <MediaServiceEventHashCode xmlns="d045c0ed-da0d-414b-918d-6bac2b0f0909" xsi:nil="true"/>
-    <_ip_UnifiedCompliancePolicyUIAction xmlns="http://schemas.microsoft.com/sharepoint/v3" xsi:nil="true"/>
-    <MediaServiceAutoKeyPoints xmlns="d045c0ed-da0d-414b-918d-6bac2b0f0909" xsi:nil="true"/>
-    <_ip_UnifiedCompliancePolicyProperties xmlns="http://schemas.microsoft.com/sharepoint/v3" xsi:nil="true"/>
-    <MediaServiceKeyPoints xmlns="d045c0ed-da0d-414b-918d-6bac2b0f0909" xsi:nil="true"/>
-  </documentManagement>
-</p:properties>
+<b:Sources xmlns:b="http://schemas.openxmlformats.org/officeDocument/2006/bibliography" xmlns="http://schemas.openxmlformats.org/officeDocument/2006/bibliography" SelectedStyle="\APA.XSL" StyleName="APA"/>
 </file>
 
 <file path=customXml/item2.xml><?xml version="1.0" encoding="utf-8"?>
-<b:Sources xmlns:b="http://schemas.openxmlformats.org/officeDocument/2006/bibliography" xmlns="http://schemas.openxmlformats.org/officeDocument/2006/bibliography" SelectedStyle="\APA.XSL" StyleName="APA"/>
-</file>
-
-<file path=customXml/item3.xml><?xml version="1.0" encoding="utf-8"?>
-<?mso-contentType ?>
-<FormTemplates xmlns="http://schemas.microsoft.com/sharepoint/v3/contenttype/forms">
-  <Display>DocumentLibraryForm</Display>
-  <Edit>DocumentLibraryForm</Edit>
-  <New>DocumentLibraryForm</New>
-</FormTemplates>
-</file>
-
-<file path=customXml/item4.xml><?xml version="1.0" encoding="utf-8"?>
 <ct:contentTypeSchema xmlns:ct="http://schemas.microsoft.com/office/2006/metadata/contentType" xmlns:ma="http://schemas.microsoft.com/office/2006/metadata/properties/metaAttributes" ct:_="" ma:_="" ma:contentTypeName="Document" ma:contentTypeID="0x0101007113D031F30F9142A368C59088DB1679" ma:contentTypeVersion="12" ma:contentTypeDescription="Create a new document." ma:contentTypeScope="" ma:versionID="4d250301687ecba4445942ef601a0caa">
   <xsd:schema xmlns:xsd="http://www.w3.org/2001/XMLSchema" xmlns:xs="http://www.w3.org/2001/XMLSchema" xmlns:p="http://schemas.microsoft.com/office/2006/metadata/properties" xmlns:ns1="http://schemas.microsoft.com/sharepoint/v3" xmlns:ns2="d045c0ed-da0d-414b-918d-6bac2b0f0909" xmlns:ns3="6a470123-577d-4ad2-841b-3cd3408735c5" targetNamespace="http://schemas.microsoft.com/office/2006/metadata/properties" ma:root="true" ma:fieldsID="a2dc36a70031ee2ed3bf5e2b2cf1efae" ns1:_="" ns2:_="" ns3:_="">
     <xsd:import namespace="http://schemas.microsoft.com/sharepoint/v3"/>
@@ -7029,18 +7248,33 @@
 </ct:contentTypeSchema>
 </file>
 
-<file path=customXml/itemProps1.xml><?xml version="1.0" encoding="utf-8"?>
-<ds:datastoreItem xmlns:ds="http://schemas.openxmlformats.org/officeDocument/2006/customXml" ds:itemID="{768F83A4-CCF2-4FB2-9DB6-F81D1746241F}">
-  <ds:schemaRefs>
-    <ds:schemaRef ds:uri="http://schemas.microsoft.com/office/2006/metadata/properties"/>
-    <ds:schemaRef ds:uri="http://schemas.microsoft.com/office/infopath/2007/PartnerControls"/>
-    <ds:schemaRef ds:uri="d045c0ed-da0d-414b-918d-6bac2b0f0909"/>
-    <ds:schemaRef ds:uri="http://schemas.microsoft.com/sharepoint/v3"/>
-  </ds:schemaRefs>
-</ds:datastoreItem>
+<file path=customXml/item3.xml><?xml version="1.0" encoding="utf-8"?>
+<?mso-contentType ?>
+<FormTemplates xmlns="http://schemas.microsoft.com/sharepoint/v3/contenttype/forms">
+  <Display>DocumentLibraryForm</Display>
+  <Edit>DocumentLibraryForm</Edit>
+  <New>DocumentLibraryForm</New>
+</FormTemplates>
 </file>
 
-<file path=customXml/itemProps2.xml><?xml version="1.0" encoding="utf-8"?>
+<file path=customXml/item4.xml><?xml version="1.0" encoding="utf-8"?>
+<p:properties xmlns:p="http://schemas.microsoft.com/office/2006/metadata/properties" xmlns:xsi="http://www.w3.org/2001/XMLSchema-instance" xmlns:pc="http://schemas.microsoft.com/office/infopath/2007/PartnerControls">
+  <documentManagement>
+    <MediaServiceFastMetadata xmlns="d045c0ed-da0d-414b-918d-6bac2b0f0909" xsi:nil="true"/>
+    <MediaServiceMetadata xmlns="d045c0ed-da0d-414b-918d-6bac2b0f0909" xsi:nil="true"/>
+    <MediaServiceGenerationTime xmlns="d045c0ed-da0d-414b-918d-6bac2b0f0909" xsi:nil="true"/>
+    <MediaServiceAutoTags xmlns="d045c0ed-da0d-414b-918d-6bac2b0f0909" xsi:nil="true"/>
+    <MediaServiceOCR xmlns="d045c0ed-da0d-414b-918d-6bac2b0f0909" xsi:nil="true"/>
+    <MediaServiceEventHashCode xmlns="d045c0ed-da0d-414b-918d-6bac2b0f0909" xsi:nil="true"/>
+    <_ip_UnifiedCompliancePolicyUIAction xmlns="http://schemas.microsoft.com/sharepoint/v3" xsi:nil="true"/>
+    <MediaServiceAutoKeyPoints xmlns="d045c0ed-da0d-414b-918d-6bac2b0f0909" xsi:nil="true"/>
+    <_ip_UnifiedCompliancePolicyProperties xmlns="http://schemas.microsoft.com/sharepoint/v3" xsi:nil="true"/>
+    <MediaServiceKeyPoints xmlns="d045c0ed-da0d-414b-918d-6bac2b0f0909" xsi:nil="true"/>
+  </documentManagement>
+</p:properties>
+</file>
+
+<file path=customXml/itemProps1.xml><?xml version="1.0" encoding="utf-8"?>
 <ds:datastoreItem xmlns:ds="http://schemas.openxmlformats.org/officeDocument/2006/customXml" ds:itemID="{E8DE0A10-DE0D-4EA9-85F1-E60656DB2657}">
   <ds:schemaRefs>
     <ds:schemaRef ds:uri="http://schemas.openxmlformats.org/officeDocument/2006/bibliography"/>
@@ -7048,15 +7282,7 @@
 </ds:datastoreItem>
 </file>
 
-<file path=customXml/itemProps3.xml><?xml version="1.0" encoding="utf-8"?>
-<ds:datastoreItem xmlns:ds="http://schemas.openxmlformats.org/officeDocument/2006/customXml" ds:itemID="{05B40E83-34A3-43A0-A295-33CF3308CCD0}">
-  <ds:schemaRefs>
-    <ds:schemaRef ds:uri="http://schemas.microsoft.com/sharepoint/v3/contenttype/forms"/>
-  </ds:schemaRefs>
-</ds:datastoreItem>
-</file>
-
-<file path=customXml/itemProps4.xml><?xml version="1.0" encoding="utf-8"?>
+<file path=customXml/itemProps2.xml><?xml version="1.0" encoding="utf-8"?>
 <ds:datastoreItem xmlns:ds="http://schemas.openxmlformats.org/officeDocument/2006/customXml" ds:itemID="{6B92BEB8-C5AC-4A3D-ABDD-3F833834BD7C}">
   <ds:schemaRefs>
     <ds:schemaRef ds:uri="http://schemas.microsoft.com/office/2006/metadata/contentType"/>
@@ -7076,6 +7302,25 @@
 </ds:datastoreItem>
 </file>
 
+<file path=customXml/itemProps3.xml><?xml version="1.0" encoding="utf-8"?>
+<ds:datastoreItem xmlns:ds="http://schemas.openxmlformats.org/officeDocument/2006/customXml" ds:itemID="{05B40E83-34A3-43A0-A295-33CF3308CCD0}">
+  <ds:schemaRefs>
+    <ds:schemaRef ds:uri="http://schemas.microsoft.com/sharepoint/v3/contenttype/forms"/>
+  </ds:schemaRefs>
+</ds:datastoreItem>
+</file>
+
+<file path=customXml/itemProps4.xml><?xml version="1.0" encoding="utf-8"?>
+<ds:datastoreItem xmlns:ds="http://schemas.openxmlformats.org/officeDocument/2006/customXml" ds:itemID="{768F83A4-CCF2-4FB2-9DB6-F81D1746241F}">
+  <ds:schemaRefs>
+    <ds:schemaRef ds:uri="http://schemas.microsoft.com/office/2006/metadata/properties"/>
+    <ds:schemaRef ds:uri="http://schemas.microsoft.com/office/infopath/2007/PartnerControls"/>
+    <ds:schemaRef ds:uri="d045c0ed-da0d-414b-918d-6bac2b0f0909"/>
+    <ds:schemaRef ds:uri="http://schemas.microsoft.com/sharepoint/v3"/>
+  </ds:schemaRefs>
+</ds:datastoreItem>
+</file>
+
 <file path=docMetadata/LabelInfo.xml><?xml version="1.0" encoding="utf-8"?>
 <clbl:labelList xmlns:clbl="http://schemas.microsoft.com/office/2020/mipLabelMetadata">
   <clbl:label id="{f42aa342-8706-4288-bd11-ebb85995028c}" enabled="1" method="Standard" siteId="{72f988bf-86f1-41af-91ab-2d7cd011db47}" contentBits="0" removed="0"/>

--- a/docs/OpenEduAnalyticsSolutionGuide.docx
+++ b/docs/OpenEduAnalyticsSolutionGuide.docx
@@ -89,7 +89,7 @@
         </w:rPr>
         <w:fldChar w:fldCharType="separate"/>
       </w:r>
-      <w:hyperlink w:anchor="_Toc62544150" w:history="1">
+      <w:hyperlink w:anchor="_Toc63158333" w:history="1">
         <w:r>
           <w:rPr>
             <w:rStyle w:val="Hyperlink"/>
@@ -116,7 +116,7 @@
             <w:noProof/>
             <w:webHidden/>
           </w:rPr>
-          <w:instrText xml:space="preserve"> PAGEREF _Toc62544150 \h </w:instrText>
+          <w:instrText xml:space="preserve"> PAGEREF _Toc63158333 \h </w:instrText>
         </w:r>
         <w:r>
           <w:rPr>
@@ -156,7 +156,7 @@
           <w:sz w:val="22"/>
         </w:rPr>
       </w:pPr>
-      <w:hyperlink w:anchor="_Toc62544151" w:history="1">
+      <w:hyperlink w:anchor="_Toc63158334" w:history="1">
         <w:r>
           <w:rPr>
             <w:rStyle w:val="Hyperlink"/>
@@ -183,7 +183,7 @@
             <w:noProof/>
             <w:webHidden/>
           </w:rPr>
-          <w:instrText xml:space="preserve"> PAGEREF _Toc62544151 \h </w:instrText>
+          <w:instrText xml:space="preserve"> PAGEREF _Toc63158334 \h </w:instrText>
         </w:r>
         <w:r>
           <w:rPr>
@@ -226,7 +226,7 @@
           <w:sz w:val="22"/>
         </w:rPr>
       </w:pPr>
-      <w:hyperlink w:anchor="_Toc62544152" w:history="1">
+      <w:hyperlink w:anchor="_Toc63158335" w:history="1">
         <w:r>
           <w:rPr>
             <w:rStyle w:val="Hyperlink"/>
@@ -254,7 +254,7 @@
             <w:noProof/>
             <w:webHidden/>
           </w:rPr>
-          <w:instrText xml:space="preserve"> PAGEREF _Toc62544152 \h </w:instrText>
+          <w:instrText xml:space="preserve"> PAGEREF _Toc63158335 \h </w:instrText>
         </w:r>
         <w:r>
           <w:rPr>
@@ -294,7 +294,7 @@
           <w:sz w:val="22"/>
         </w:rPr>
       </w:pPr>
-      <w:hyperlink w:anchor="_Toc62544153" w:history="1">
+      <w:hyperlink w:anchor="_Toc63158336" w:history="1">
         <w:r>
           <w:rPr>
             <w:rStyle w:val="Hyperlink"/>
@@ -321,7 +321,7 @@
             <w:noProof/>
             <w:webHidden/>
           </w:rPr>
-          <w:instrText xml:space="preserve"> PAGEREF _Toc62544153 \h </w:instrText>
+          <w:instrText xml:space="preserve"> PAGEREF _Toc63158336 \h </w:instrText>
         </w:r>
         <w:r>
           <w:rPr>
@@ -361,13 +361,13 @@
           <w:sz w:val="22"/>
         </w:rPr>
       </w:pPr>
-      <w:hyperlink w:anchor="_Toc62544154" w:history="1">
+      <w:hyperlink w:anchor="_Toc63158337" w:history="1">
         <w:r>
           <w:rPr>
             <w:rStyle w:val="Hyperlink"/>
             <w:noProof/>
           </w:rPr>
-          <w:t>3) Power BI dashboard examples</w:t>
+          <w:t>3) Understanding the notebooks</w:t>
         </w:r>
         <w:r>
           <w:rPr>
@@ -388,7 +388,7 @@
             <w:noProof/>
             <w:webHidden/>
           </w:rPr>
-          <w:instrText xml:space="preserve"> PAGEREF _Toc62544154 \h </w:instrText>
+          <w:instrText xml:space="preserve"> PAGEREF _Toc63158337 \h </w:instrText>
         </w:r>
         <w:r>
           <w:rPr>
@@ -428,13 +428,13 @@
           <w:sz w:val="22"/>
         </w:rPr>
       </w:pPr>
-      <w:hyperlink w:anchor="_Toc62544155" w:history="1">
+      <w:hyperlink w:anchor="_Toc63158338" w:history="1">
         <w:r>
           <w:rPr>
             <w:rStyle w:val="Hyperlink"/>
             <w:noProof/>
           </w:rPr>
-          <w:t>4) Connect Power BI workspace</w:t>
+          <w:t>4) Power BI dashboard examples</w:t>
         </w:r>
         <w:r>
           <w:rPr>
@@ -455,7 +455,7 @@
             <w:noProof/>
             <w:webHidden/>
           </w:rPr>
-          <w:instrText xml:space="preserve"> PAGEREF _Toc62544155 \h </w:instrText>
+          <w:instrText xml:space="preserve"> PAGEREF _Toc63158338 \h </w:instrText>
         </w:r>
         <w:r>
           <w:rPr>
@@ -475,7 +475,7 @@
             <w:noProof/>
             <w:webHidden/>
           </w:rPr>
-          <w:t>10</w:t>
+          <w:t>8</w:t>
         </w:r>
         <w:r>
           <w:rPr>
@@ -495,13 +495,13 @@
           <w:sz w:val="22"/>
         </w:rPr>
       </w:pPr>
-      <w:hyperlink w:anchor="_Toc62544156" w:history="1">
+      <w:hyperlink w:anchor="_Toc63158339" w:history="1">
         <w:r>
           <w:rPr>
             <w:rStyle w:val="Hyperlink"/>
             <w:noProof/>
           </w:rPr>
-          <w:t>5) Privacy and Security</w:t>
+          <w:t>5) Connect Power BI workspace</w:t>
         </w:r>
         <w:r>
           <w:rPr>
@@ -522,7 +522,7 @@
             <w:noProof/>
             <w:webHidden/>
           </w:rPr>
-          <w:instrText xml:space="preserve"> PAGEREF _Toc62544156 \h </w:instrText>
+          <w:instrText xml:space="preserve"> PAGEREF _Toc63158339 \h </w:instrText>
         </w:r>
         <w:r>
           <w:rPr>
@@ -543,6 +543,140 @@
             <w:webHidden/>
           </w:rPr>
           <w:t>11</w:t>
+        </w:r>
+        <w:r>
+          <w:rPr>
+            <w:noProof/>
+            <w:webHidden/>
+          </w:rPr>
+          <w:fldChar w:fldCharType="end"/>
+        </w:r>
+      </w:hyperlink>
+    </w:p>
+    <w:p>
+      <w:pPr>
+        <w:pStyle w:val="TOC1"/>
+        <w:rPr>
+          <w:rFonts w:asciiTheme="minorHAnsi" w:eastAsiaTheme="minorEastAsia" w:hAnsiTheme="minorHAnsi"/>
+          <w:noProof/>
+          <w:sz w:val="22"/>
+        </w:rPr>
+      </w:pPr>
+      <w:hyperlink w:anchor="_Toc63158340" w:history="1">
+        <w:r>
+          <w:rPr>
+            <w:rStyle w:val="Hyperlink"/>
+            <w:noProof/>
+          </w:rPr>
+          <w:t>6) Connect Machine Learning Studio</w:t>
+        </w:r>
+        <w:r>
+          <w:rPr>
+            <w:noProof/>
+            <w:webHidden/>
+          </w:rPr>
+          <w:tab/>
+        </w:r>
+        <w:r>
+          <w:rPr>
+            <w:noProof/>
+            <w:webHidden/>
+          </w:rPr>
+          <w:fldChar w:fldCharType="begin"/>
+        </w:r>
+        <w:r>
+          <w:rPr>
+            <w:noProof/>
+            <w:webHidden/>
+          </w:rPr>
+          <w:instrText xml:space="preserve"> PAGEREF _Toc63158340 \h </w:instrText>
+        </w:r>
+        <w:r>
+          <w:rPr>
+            <w:noProof/>
+            <w:webHidden/>
+          </w:rPr>
+        </w:r>
+        <w:r>
+          <w:rPr>
+            <w:noProof/>
+            <w:webHidden/>
+          </w:rPr>
+          <w:fldChar w:fldCharType="separate"/>
+        </w:r>
+        <w:r>
+          <w:rPr>
+            <w:noProof/>
+            <w:webHidden/>
+          </w:rPr>
+          <w:t>12</w:t>
+        </w:r>
+        <w:r>
+          <w:rPr>
+            <w:noProof/>
+            <w:webHidden/>
+          </w:rPr>
+          <w:fldChar w:fldCharType="end"/>
+        </w:r>
+      </w:hyperlink>
+    </w:p>
+    <w:p>
+      <w:pPr>
+        <w:pStyle w:val="TOC1"/>
+        <w:rPr>
+          <w:rFonts w:asciiTheme="minorHAnsi" w:eastAsiaTheme="minorEastAsia" w:hAnsiTheme="minorHAnsi"/>
+          <w:noProof/>
+          <w:sz w:val="22"/>
+        </w:rPr>
+      </w:pPr>
+      <w:hyperlink w:anchor="_Toc63158341" w:history="1">
+        <w:r>
+          <w:rPr>
+            <w:rStyle w:val="Hyperlink"/>
+            <w:noProof/>
+          </w:rPr>
+          <w:t>7) Privacy and Security</w:t>
+        </w:r>
+        <w:r>
+          <w:rPr>
+            <w:noProof/>
+            <w:webHidden/>
+          </w:rPr>
+          <w:tab/>
+        </w:r>
+        <w:r>
+          <w:rPr>
+            <w:noProof/>
+            <w:webHidden/>
+          </w:rPr>
+          <w:fldChar w:fldCharType="begin"/>
+        </w:r>
+        <w:r>
+          <w:rPr>
+            <w:noProof/>
+            <w:webHidden/>
+          </w:rPr>
+          <w:instrText xml:space="preserve"> PAGEREF _Toc63158341 \h </w:instrText>
+        </w:r>
+        <w:r>
+          <w:rPr>
+            <w:noProof/>
+            <w:webHidden/>
+          </w:rPr>
+        </w:r>
+        <w:r>
+          <w:rPr>
+            <w:noProof/>
+            <w:webHidden/>
+          </w:rPr>
+          <w:fldChar w:fldCharType="separate"/>
+        </w:r>
+        <w:r>
+          <w:rPr>
+            <w:noProof/>
+            <w:webHidden/>
+          </w:rPr>
+          <w:t>13</w:t>
         </w:r>
         <w:r>
           <w:rPr>
@@ -609,7 +743,7 @@
               <w:ind w:right="-3750"/>
               <w:outlineLvl w:val="0"/>
             </w:pPr>
-            <w:bookmarkStart w:id="0" w:name="_Toc62544150"/>
+            <w:bookmarkStart w:id="0" w:name="_Toc63158333"/>
             <w:r>
               <w:lastRenderedPageBreak/>
               <w:t>Introduction</w:t>
@@ -974,21 +1108,7 @@
               <w:rPr>
                 <w:rFonts w:cs="Segoe UI"/>
               </w:rPr>
-              <w:t xml:space="preserve">system. Data modules </w:t>
-            </w:r>
-            <w:proofErr w:type="gramStart"/>
-            <w:r>
-              <w:rPr>
-                <w:rFonts w:cs="Segoe UI"/>
-              </w:rPr>
-              <w:t>can be seen as</w:t>
-            </w:r>
-            <w:proofErr w:type="gramEnd"/>
-            <w:r>
-              <w:rPr>
-                <w:rFonts w:cs="Segoe UI"/>
-              </w:rPr>
-              <w:t xml:space="preserve"> data silos, bringing in data from a single system, with no dependencies.</w:t>
+              <w:t>system. Data modules can be seen as data silos, bringing in data from a single system, with no dependencies.</w:t>
             </w:r>
           </w:p>
           <w:p>
@@ -1296,7 +1416,7 @@
       <w:pPr>
         <w:pStyle w:val="Heading1"/>
       </w:pPr>
-      <w:bookmarkStart w:id="2" w:name="_Toc62544151"/>
+      <w:bookmarkStart w:id="2" w:name="_Toc63158334"/>
       <w:r>
         <w:lastRenderedPageBreak/>
         <w:t>1</w:t>
@@ -1483,7 +1603,7 @@
               </wp:anchor>
             </w:drawing>
           </mc:Choice>
-          <mc:Fallback>
+          <mc:Fallback xmlns:w16sdtdh="http://schemas.microsoft.com/office/word/2020/wordml/sdtdatahash">
             <w:pict>
               <v:rect w14:anchorId="2215A958" id="Rectangle 32" o:spid="_x0000_s1026" style="position:absolute;margin-left:201.9pt;margin-top:12pt;width:10.65pt;height:9.7pt;z-index:251663361;visibility:visible;mso-wrap-style:square;mso-wrap-distance-left:9pt;mso-wrap-distance-top:0;mso-wrap-distance-right:9pt;mso-wrap-distance-bottom:0;mso-position-horizontal:absolute;mso-position-horizontal-relative:text;mso-position-vertical:absolute;mso-position-vertical-relative:text;v-text-anchor:middle" o:gfxdata="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" filled="f" strokecolor="red" strokeweight="2pt"/>
             </w:pict>
@@ -1672,7 +1792,6 @@
         <w:t xml:space="preserve">cd </w:t>
       </w:r>
       <w:proofErr w:type="spellStart"/>
-      <w:proofErr w:type="gramStart"/>
       <w:r>
         <w:rPr>
           <w:rFonts w:ascii="Courier New" w:hAnsi="Courier New" w:cs="Courier New"/>
@@ -1682,7 +1801,6 @@
         <w:t>clouddrive</w:t>
       </w:r>
       <w:proofErr w:type="spellEnd"/>
-      <w:proofErr w:type="gramEnd"/>
     </w:p>
     <w:p>
       <w:pPr>
@@ -1946,7 +2064,21 @@
         <w:rPr>
           <w:rFonts w:cs="Segoe UI"/>
         </w:rPr>
-        <w:t xml:space="preserve"> have the resources created in a different location, specify the desired location as the second argument to the script:</w:t>
+        <w:t xml:space="preserve"> have the resources created in a different location, specify the desired location as the second argument </w:t>
+      </w:r>
+      <w:proofErr w:type="gramStart"/>
+      <w:r>
+        <w:rPr>
+          <w:rFonts w:cs="Segoe UI"/>
+        </w:rPr>
+        <w:t>to</w:t>
+      </w:r>
+      <w:proofErr w:type="gramEnd"/>
+      <w:r>
+        <w:rPr>
+          <w:rFonts w:cs="Segoe UI"/>
+        </w:rPr>
+        <w:t xml:space="preserve"> the script:</w:t>
       </w:r>
     </w:p>
     <w:p>
@@ -2124,14 +2256,12 @@
         </w:rPr>
         <w:t xml:space="preserve">, </w:t>
       </w:r>
-      <w:proofErr w:type="spellStart"/>
-      <w:r>
-        <w:rPr>
-          <w:rFonts w:cs="Segoe UI"/>
-        </w:rPr>
-        <w:t>testdata</w:t>
-      </w:r>
-      <w:proofErr w:type="spellEnd"/>
+      <w:r>
+        <w:rPr>
+          <w:rFonts w:cs="Segoe UI"/>
+        </w:rPr>
+        <w:t>test-env</w:t>
+      </w:r>
       <w:r>
         <w:rPr>
           <w:rFonts w:cs="Segoe UI"/>
@@ -2703,7 +2833,7 @@
           <w:shd w:val="clear" w:color="auto" w:fill="FFFFFF"/>
         </w:rPr>
       </w:pPr>
-      <w:bookmarkStart w:id="3" w:name="_Toc62544152"/>
+      <w:bookmarkStart w:id="3" w:name="_Toc63158335"/>
       <w:r>
         <w:rPr>
           <w:shd w:val="clear" w:color="auto" w:fill="FFFFFF"/>
@@ -2716,6 +2846,8 @@
       <w:pPr>
         <w:rPr>
           <w:rFonts w:cs="Segoe UI"/>
+          <w:b/>
+          <w:bCs/>
           <w:color w:val="24292E"/>
           <w:shd w:val="clear" w:color="auto" w:fill="FFFFFF"/>
         </w:rPr>
@@ -2723,32 +2855,49 @@
       <w:r>
         <w:rPr>
           <w:rFonts w:cs="Segoe UI"/>
+          <w:b/>
+          <w:bCs/>
           <w:color w:val="24292E"/>
           <w:shd w:val="clear" w:color="auto" w:fill="FFFFFF"/>
         </w:rPr>
-        <w:t xml:space="preserve">If you got errors when running the setup script, verify that you have the role assignment of “Owner” on your Azure subscription by going to Azure portal, </w:t>
-      </w:r>
-      <w:r>
+        <w:t>Role Assignment of “Owner”</w:t>
+      </w:r>
+    </w:p>
+    <w:p>
+      <w:pPr>
         <w:rPr>
           <w:rFonts w:cs="Segoe UI"/>
           <w:color w:val="24292E"/>
           <w:shd w:val="clear" w:color="auto" w:fill="FFFFFF"/>
         </w:rPr>
-        <w:t>then going to Subscriptions -&gt; Access control (IAM) -&gt; Role assignments</w:t>
-      </w:r>
-    </w:p>
-    <w:p>
-      <w:pPr>
+      </w:pPr>
+      <w:r>
         <w:rPr>
           <w:rFonts w:cs="Segoe UI"/>
           <w:color w:val="24292E"/>
           <w:shd w:val="clear" w:color="auto" w:fill="FFFFFF"/>
         </w:rPr>
-      </w:pPr>
-      <w:r>
+        <w:t xml:space="preserve">If you got errors when running the setup script, verify that you have the role assignment of “Owner” on your Azure subscription by going to Azure portal, </w:t>
+      </w:r>
+      <w:r>
+        <w:rPr>
+          <w:rFonts w:cs="Segoe UI"/>
+          <w:color w:val="24292E"/>
+          <w:shd w:val="clear" w:color="auto" w:fill="FFFFFF"/>
+        </w:rPr>
+        <w:t>then going to Subscriptions -&gt; Access control (IAM) -&gt; Role assignments</w:t>
+      </w:r>
+    </w:p>
+    <w:p>
+      <w:pPr>
         <w:rPr>
           <w:noProof/>
         </w:rPr>
+      </w:pPr>
+      <w:r>
+        <w:rPr>
+          <w:noProof/>
+        </w:rPr>
         <w:t>If you do not have the role assignment of “Owner”, you may be able to add the role assignment yourself – otherwise you’ll need to contact the administrator of the subscription.</w:t>
       </w:r>
     </w:p>
@@ -2756,8 +2905,233 @@
       <w:pPr>
         <w:rPr>
           <w:rFonts w:cs="Segoe UI"/>
-        </w:rPr>
-      </w:pPr>
+          <w:color w:val="24292E"/>
+          <w:shd w:val="clear" w:color="auto" w:fill="FFFFFF"/>
+        </w:rPr>
+      </w:pPr>
+      <w:r>
+        <w:rPr>
+          <w:noProof/>
+        </w:rPr>
+        <w:drawing>
+          <wp:inline distT="0" distB="0" distL="0" distR="0" wp14:anchorId="05B88FBF" wp14:editId="329F9FC2">
+            <wp:extent cx="4863710" cy="1861114"/>
+            <wp:effectExtent l="0" t="0" r="0" b="6350"/>
+            <wp:docPr id="25" name="Picture 25" descr="Graphical user interface, text, application&#10;&#10;Description automatically generated"/>
+            <wp:cNvGraphicFramePr>
+              <a:graphicFrameLocks xmlns:a="http://schemas.openxmlformats.org/drawingml/2006/main" noChangeAspect="1"/>
+            </wp:cNvGraphicFramePr>
+            <a:graphic xmlns:a="http://schemas.openxmlformats.org/drawingml/2006/main">
+              <a:graphicData uri="http://schemas.openxmlformats.org/drawingml/2006/picture">
+                <pic:pic xmlns:pic="http://schemas.openxmlformats.org/drawingml/2006/picture">
+                  <pic:nvPicPr>
+                    <pic:cNvPr id="0" name="Picture 2" descr="Graphical user interface, text, application&#10;&#10;Description automatically generated"/>
+                    <pic:cNvPicPr>
+                      <a:picLocks noChangeAspect="1" noChangeArrowheads="1"/>
+                    </pic:cNvPicPr>
+                  </pic:nvPicPr>
+                  <pic:blipFill>
+                    <a:blip r:embed="rId28" r:link="rId29">
+                      <a:extLst>
+                        <a:ext uri="{28A0092B-C50C-407E-A947-70E740481C1C}">
+                          <a14:useLocalDpi xmlns:a14="http://schemas.microsoft.com/office/drawing/2010/main" val="0"/>
+                        </a:ext>
+                      </a:extLst>
+                    </a:blip>
+                    <a:srcRect/>
+                    <a:stretch>
+                      <a:fillRect/>
+                    </a:stretch>
+                  </pic:blipFill>
+                  <pic:spPr bwMode="auto">
+                    <a:xfrm>
+                      <a:off x="0" y="0"/>
+                      <a:ext cx="4889446" cy="1870962"/>
+                    </a:xfrm>
+                    <a:prstGeom prst="rect">
+                      <a:avLst/>
+                    </a:prstGeom>
+                    <a:noFill/>
+                    <a:ln>
+                      <a:noFill/>
+                    </a:ln>
+                  </pic:spPr>
+                </pic:pic>
+              </a:graphicData>
+            </a:graphic>
+          </wp:inline>
+        </w:drawing>
+      </w:r>
+    </w:p>
+    <w:p>
+      <w:pPr>
+        <w:rPr>
+          <w:rFonts w:cs="Segoe UI"/>
+          <w:color w:val="24292E"/>
+          <w:shd w:val="clear" w:color="auto" w:fill="FFFFFF"/>
+        </w:rPr>
+      </w:pPr>
+    </w:p>
+    <w:p>
+      <w:pPr>
+        <w:rPr>
+          <w:rFonts w:cs="Segoe UI"/>
+          <w:color w:val="24292E"/>
+          <w:shd w:val="clear" w:color="auto" w:fill="FFFFFF"/>
+        </w:rPr>
+      </w:pPr>
+    </w:p>
+    <w:p>
+      <w:pPr>
+        <w:rPr>
+          <w:rFonts w:cs="Segoe UI"/>
+          <w:b/>
+          <w:bCs/>
+        </w:rPr>
+      </w:pPr>
+      <w:proofErr w:type="spellStart"/>
+      <w:proofErr w:type="gramStart"/>
+      <w:r>
+        <w:rPr>
+          <w:rFonts w:cs="Segoe UI"/>
+          <w:b/>
+          <w:bCs/>
+        </w:rPr>
+        <w:t>ValidationFailed</w:t>
+      </w:r>
+      <w:proofErr w:type="spellEnd"/>
+      <w:proofErr w:type="gramEnd"/>
+    </w:p>
+    <w:p>
+      <w:pPr>
+        <w:rPr>
+          <w:rFonts w:cs="Segoe UI"/>
+        </w:rPr>
+      </w:pPr>
+      <w:r>
+        <w:rPr>
+          <w:rFonts w:cs="Segoe UI"/>
+        </w:rPr>
+        <w:t>If the setup script fails, scroll up to the first error that occurred. If that error is “</w:t>
+      </w:r>
+      <w:proofErr w:type="spellStart"/>
+      <w:r>
+        <w:rPr>
+          <w:rFonts w:cs="Segoe UI"/>
+        </w:rPr>
+        <w:t>BadRequestError</w:t>
+      </w:r>
+      <w:proofErr w:type="spellEnd"/>
+      <w:r>
+        <w:rPr>
+          <w:rFonts w:cs="Segoe UI"/>
+        </w:rPr>
+        <w:t xml:space="preserve">: </w:t>
+      </w:r>
+      <w:proofErr w:type="spellStart"/>
+      <w:r>
+        <w:rPr>
+          <w:rFonts w:cs="Segoe UI"/>
+        </w:rPr>
+        <w:t>ValidationFailed</w:t>
+      </w:r>
+      <w:proofErr w:type="spellEnd"/>
+      <w:r>
+        <w:rPr>
+          <w:rFonts w:cs="Segoe UI"/>
+        </w:rPr>
+        <w:t>: Workspace request validation failed, check error details for more information</w:t>
+      </w:r>
+      <w:r>
+        <w:rPr>
+          <w:rFonts w:cs="Segoe UI"/>
+        </w:rPr>
+        <w:t>” and it occurs when attempting to create the Synapse workspace, these are some potential causes:</w:t>
+      </w:r>
+    </w:p>
+    <w:p>
+      <w:pPr>
+        <w:pStyle w:val="ListParagraph"/>
+        <w:numPr>
+          <w:ilvl w:val="0"/>
+          <w:numId w:val="17"/>
+        </w:numPr>
+        <w:rPr>
+          <w:rFonts w:cs="Segoe UI"/>
+        </w:rPr>
+      </w:pPr>
+      <w:r>
+        <w:rPr>
+          <w:rFonts w:cs="Segoe UI"/>
+        </w:rPr>
+        <w:t xml:space="preserve">A resource provisioning timing issue can occur. Wait </w:t>
+      </w:r>
+      <w:proofErr w:type="gramStart"/>
+      <w:r>
+        <w:rPr>
+          <w:rFonts w:cs="Segoe UI"/>
+        </w:rPr>
+        <w:t>few</w:t>
+      </w:r>
+      <w:proofErr w:type="gramEnd"/>
+      <w:r>
+        <w:rPr>
+          <w:rFonts w:cs="Segoe UI"/>
+        </w:rPr>
+        <w:t xml:space="preserve"> minutes then try rerunning the setup script with the same arguments (it will skip over resources already created).</w:t>
+      </w:r>
+    </w:p>
+    <w:p>
+      <w:pPr>
+        <w:pStyle w:val="ListParagraph"/>
+        <w:numPr>
+          <w:ilvl w:val="0"/>
+          <w:numId w:val="17"/>
+        </w:numPr>
+        <w:rPr>
+          <w:rFonts w:cs="Segoe UI"/>
+        </w:rPr>
+      </w:pPr>
+      <w:proofErr w:type="gramStart"/>
+      <w:r>
+        <w:rPr>
+          <w:rFonts w:cs="Segoe UI"/>
+        </w:rPr>
+        <w:t>It’s</w:t>
+      </w:r>
+      <w:proofErr w:type="gramEnd"/>
+      <w:r>
+        <w:rPr>
+          <w:rFonts w:cs="Segoe UI"/>
+        </w:rPr>
+        <w:t xml:space="preserve"> possible that there was a naming conflict (some of the resources being created must be globally unique). Try rerunning the setup script using a different prefix.</w:t>
+      </w:r>
+    </w:p>
+    <w:p>
+      <w:pPr>
+        <w:pStyle w:val="ListParagraph"/>
+        <w:numPr>
+          <w:ilvl w:val="0"/>
+          <w:numId w:val="17"/>
+        </w:numPr>
+        <w:rPr>
+          <w:rFonts w:cs="Segoe UI"/>
+        </w:rPr>
+      </w:pPr>
+      <w:r>
+        <w:rPr>
+          <w:rFonts w:cs="Segoe UI"/>
+        </w:rPr>
+        <w:t xml:space="preserve">Your Azure subscription may need to have additional Resource providers registered. See: </w:t>
+      </w:r>
+      <w:hyperlink r:id="rId30" w:history="1">
+        <w:r>
+          <w:rPr>
+            <w:rStyle w:val="Hyperlink"/>
+          </w:rPr>
+          <w:t>Resource providers and resource types - Azure Resource Manager | Microsoft Docs</w:t>
+        </w:r>
+      </w:hyperlink>
     </w:p>
     <w:p>
       <w:pPr>
@@ -2778,7 +3152,7 @@
       <w:pPr>
         <w:pStyle w:val="Heading1"/>
       </w:pPr>
-      <w:bookmarkStart w:id="4" w:name="_Toc62544153"/>
+      <w:bookmarkStart w:id="4" w:name="_Toc63158336"/>
       <w:r>
         <w:lastRenderedPageBreak/>
         <w:t>2</w:t>
@@ -2833,16 +3207,8 @@
         <w:rPr>
           <w:rFonts w:cs="Segoe UI"/>
         </w:rPr>
-        <w:t xml:space="preserve"> at the end of the setup </w:t>
-      </w:r>
-      <w:proofErr w:type="gramStart"/>
-      <w:r>
-        <w:rPr>
-          <w:rFonts w:cs="Segoe UI"/>
-        </w:rPr>
-        <w:t>script</w:t>
-      </w:r>
-      <w:proofErr w:type="gramEnd"/>
+        <w:t xml:space="preserve"> at the end of the setup script</w:t>
+      </w:r>
     </w:p>
     <w:p>
       <w:pPr>
@@ -2870,7 +3236,7 @@
                     <pic:cNvPicPr/>
                   </pic:nvPicPr>
                   <pic:blipFill>
-                    <a:blip r:embed="rId28"/>
+                    <a:blip r:embed="rId31"/>
                     <a:stretch>
                       <a:fillRect/>
                     </a:stretch>
@@ -2995,7 +3361,7 @@
               </wp:anchor>
             </w:drawing>
           </mc:Choice>
-          <mc:Fallback>
+          <mc:Fallback xmlns:w16sdtdh="http://schemas.microsoft.com/office/word/2020/wordml/sdtdatahash">
             <w:pict>
               <v:rect w14:anchorId="362F8495" id="Rectangle 13" o:spid="_x0000_s1026" style="position:absolute;margin-left:111.75pt;margin-top:188.9pt;width:129.95pt;height:60.3pt;z-index:251667457;visibility:visible;mso-wrap-style:square;mso-wrap-distance-left:9pt;mso-wrap-distance-top:0;mso-wrap-distance-right:9pt;mso-wrap-distance-bottom:0;mso-position-horizontal:absolute;mso-position-horizontal-relative:text;mso-position-vertical:absolute;mso-position-vertical-relative:text;v-text-anchor:middle" o:gfxdata="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" filled="f" strokecolor="red" strokeweight="2pt"/>
             </w:pict>
@@ -3022,7 +3388,7 @@
                     <pic:cNvPicPr/>
                   </pic:nvPicPr>
                   <pic:blipFill>
-                    <a:blip r:embed="rId29"/>
+                    <a:blip r:embed="rId32"/>
                     <a:stretch>
                       <a:fillRect/>
                     </a:stretch>
@@ -3166,7 +3532,7 @@
                     <pic:cNvPicPr/>
                   </pic:nvPicPr>
                   <pic:blipFill>
-                    <a:blip r:embed="rId30"/>
+                    <a:blip r:embed="rId33"/>
                     <a:stretch>
                       <a:fillRect/>
                     </a:stretch>
@@ -3261,7 +3627,7 @@
                     <pic:cNvPicPr/>
                   </pic:nvPicPr>
                   <pic:blipFill>
-                    <a:blip r:embed="rId31"/>
+                    <a:blip r:embed="rId34"/>
                     <a:stretch>
                       <a:fillRect/>
                     </a:stretch>
@@ -3387,7 +3753,7 @@
                     <pic:cNvPicPr/>
                   </pic:nvPicPr>
                   <pic:blipFill>
-                    <a:blip r:embed="rId32"/>
+                    <a:blip r:embed="rId35"/>
                     <a:stretch>
                       <a:fillRect/>
                     </a:stretch>
@@ -3497,7 +3863,7 @@
                     <pic:cNvPicPr/>
                   </pic:nvPicPr>
                   <pic:blipFill>
-                    <a:blip r:embed="rId33"/>
+                    <a:blip r:embed="rId36"/>
                     <a:stretch>
                       <a:fillRect/>
                     </a:stretch>
@@ -3529,7 +3895,7 @@
       <w:pPr>
         <w:pStyle w:val="Heading1"/>
       </w:pPr>
-      <w:bookmarkStart w:id="5" w:name="_Toc62544154"/>
+      <w:bookmarkStart w:id="5" w:name="_Toc63158337"/>
       <w:r>
         <w:lastRenderedPageBreak/>
         <w:t>3</w:t>
@@ -3538,9 +3904,64 @@
         <w:t xml:space="preserve">) </w:t>
       </w:r>
       <w:r>
+        <w:t>Understanding the notebooks</w:t>
+      </w:r>
+      <w:bookmarkEnd w:id="5"/>
+    </w:p>
+    <w:p>
+      <w:pPr>
+        <w:spacing w:line="240" w:lineRule="auto"/>
+      </w:pPr>
+    </w:p>
+    <w:p>
+      <w:pPr>
+        <w:spacing w:line="240" w:lineRule="auto"/>
+      </w:pPr>
+      <w:hyperlink r:id="rId37" w:anchor="create-an-external-table-backed-by-parquet-in-spark-and-query-from-serverless-sql-pool" w:history="1">
+        <w:r>
+          <w:rPr>
+            <w:rStyle w:val="Hyperlink"/>
+          </w:rPr>
+          <w:t>Create external tables backed by Parquet in Spark and query from serverless SQL pool</w:t>
+        </w:r>
+      </w:hyperlink>
+    </w:p>
+    <w:p>
+      <w:pPr>
+        <w:spacing w:line="240" w:lineRule="auto"/>
+      </w:pPr>
+    </w:p>
+    <w:p>
+      <w:pPr>
+        <w:spacing w:line="240" w:lineRule="auto"/>
+        <w:rPr>
+          <w:rFonts w:ascii="Segoe UI Light" w:eastAsia="Times New Roman" w:hAnsi="Segoe UI Light" w:cs="Times New Roman"/>
+          <w:color w:val="0054A6" w:themeColor="text2"/>
+          <w:kern w:val="36"/>
+          <w:sz w:val="60"/>
+          <w:szCs w:val="39"/>
+        </w:rPr>
+      </w:pPr>
+      <w:r>
+        <w:br w:type="page"/>
+      </w:r>
+    </w:p>
+    <w:p>
+      <w:pPr>
+        <w:pStyle w:val="Heading1"/>
+      </w:pPr>
+      <w:bookmarkStart w:id="6" w:name="_Toc63158338"/>
+      <w:r>
+        <w:lastRenderedPageBreak/>
+        <w:t>4</w:t>
+      </w:r>
+      <w:r>
+        <w:t xml:space="preserve">) </w:t>
+      </w:r>
+      <w:r>
         <w:t>Power BI dashboard examples</w:t>
       </w:r>
-      <w:bookmarkEnd w:id="5"/>
+      <w:bookmarkEnd w:id="6"/>
     </w:p>
     <w:p>
       <w:pPr>
@@ -3557,7 +3978,7 @@
       <w:r>
         <w:t xml:space="preserve">This section will demonstrate how to open the example Power BI dashboards in Power BI desktop and connect to the data lake in your test environment via SQL On-Demand. You will need to have Power BI Desktop installed on your computer to complete this section (Power BI Desktop is free to download and free to use – it can be </w:t>
       </w:r>
-      <w:hyperlink r:id="rId34" w:history="1">
+      <w:hyperlink r:id="rId38" w:history="1">
         <w:r>
           <w:rPr>
             <w:rStyle w:val="Hyperlink"/>
@@ -3647,7 +4068,7 @@
                     <pic:cNvPicPr/>
                   </pic:nvPicPr>
                   <pic:blipFill>
-                    <a:blip r:embed="rId35"/>
+                    <a:blip r:embed="rId39"/>
                     <a:stretch>
                       <a:fillRect/>
                     </a:stretch>
@@ -3693,7 +4114,7 @@
                     <pic:cNvPicPr/>
                   </pic:nvPicPr>
                   <pic:blipFill>
-                    <a:blip r:embed="rId36"/>
+                    <a:blip r:embed="rId40"/>
                     <a:stretch>
                       <a:fillRect/>
                     </a:stretch>
@@ -3757,7 +4178,7 @@
                     <pic:cNvPicPr/>
                   </pic:nvPicPr>
                   <pic:blipFill>
-                    <a:blip r:embed="rId37"/>
+                    <a:blip r:embed="rId41"/>
                     <a:stretch>
                       <a:fillRect/>
                     </a:stretch>
@@ -3821,7 +4242,7 @@
                     <pic:cNvPicPr/>
                   </pic:nvPicPr>
                   <pic:blipFill>
-                    <a:blip r:embed="rId38"/>
+                    <a:blip r:embed="rId42"/>
                     <a:stretch>
                       <a:fillRect/>
                     </a:stretch>
@@ -3889,7 +4310,7 @@
                     <pic:cNvPicPr/>
                   </pic:nvPicPr>
                   <pic:blipFill>
-                    <a:blip r:embed="rId39"/>
+                    <a:blip r:embed="rId43"/>
                     <a:stretch>
                       <a:fillRect/>
                     </a:stretch>
@@ -3963,7 +4384,7 @@
                     <pic:cNvPicPr/>
                   </pic:nvPicPr>
                   <pic:blipFill>
-                    <a:blip r:embed="rId40"/>
+                    <a:blip r:embed="rId44"/>
                     <a:stretch>
                       <a:fillRect/>
                     </a:stretch>
@@ -4003,7 +4424,7 @@
                     <pic:cNvPicPr/>
                   </pic:nvPicPr>
                   <pic:blipFill>
-                    <a:blip r:embed="rId41"/>
+                    <a:blip r:embed="rId45"/>
                     <a:stretch>
                       <a:fillRect/>
                     </a:stretch>
@@ -4071,7 +4492,7 @@
                     <pic:cNvPicPr/>
                   </pic:nvPicPr>
                   <pic:blipFill>
-                    <a:blip r:embed="rId42"/>
+                    <a:blip r:embed="rId46"/>
                     <a:stretch>
                       <a:fillRect/>
                     </a:stretch>
@@ -4132,10 +4553,10 @@
       <w:pPr>
         <w:pStyle w:val="Heading1"/>
       </w:pPr>
-      <w:bookmarkStart w:id="6" w:name="_Toc62544155"/>
+      <w:bookmarkStart w:id="7" w:name="_Toc63158339"/>
       <w:r>
         <w:lastRenderedPageBreak/>
-        <w:t>4</w:t>
+        <w:t>5</w:t>
       </w:r>
       <w:r>
         <w:t xml:space="preserve">) </w:t>
@@ -4149,7 +4570,7 @@
       <w:r>
         <w:t>Power BI workspace</w:t>
       </w:r>
-      <w:bookmarkEnd w:id="6"/>
+      <w:bookmarkEnd w:id="7"/>
     </w:p>
     <w:p>
       <w:pPr>
@@ -4199,7 +4620,7 @@
                     <pic:cNvPicPr/>
                   </pic:nvPicPr>
                   <pic:blipFill>
-                    <a:blip r:embed="rId43"/>
+                    <a:blip r:embed="rId47"/>
                     <a:stretch>
                       <a:fillRect/>
                     </a:stretch>
@@ -4236,7 +4657,7 @@
       <w:r>
         <w:t xml:space="preserve">For more details see: </w:t>
       </w:r>
-      <w:hyperlink r:id="rId44" w:history="1">
+      <w:hyperlink r:id="rId48" w:history="1">
         <w:r>
           <w:rPr>
             <w:rStyle w:val="Hyperlink"/>
@@ -4248,11 +4669,14 @@
     <w:p>
       <w:pPr>
         <w:pStyle w:val="Bodycopy"/>
+        <w:rPr>
+          <w:rStyle w:val="Hyperlink"/>
+        </w:rPr>
       </w:pPr>
       <w:r>
         <w:t xml:space="preserve">For more information about what Power BI licenses are needed for a given scenario, see: </w:t>
       </w:r>
-      <w:hyperlink r:id="rId45" w:anchor=":~:text=Add%20Power%20BI%20Premium%20to%20be%20able%20to,finance%20team%2C%20providing%20larger%20scale%20and%20greater%20performance" w:history="1">
+      <w:hyperlink r:id="rId49" w:anchor=":~:text=Add%20Power%20BI%20Premium%20to%20be%20able%20to,finance%20team%2C%20providing%20larger%20scale%20and%20greater%20performance" w:history="1">
         <w:r>
           <w:rPr>
             <w:rStyle w:val="Hyperlink"/>
@@ -4260,6 +4684,11 @@
           <w:t>Power BI Premium FAQ - Power BI | Microsoft Docs</w:t>
         </w:r>
       </w:hyperlink>
+    </w:p>
+    <w:p>
+      <w:pPr>
+        <w:pStyle w:val="Bodycopy"/>
+      </w:pPr>
     </w:p>
     <w:p>
       <w:pPr>
@@ -4290,12 +4719,44 @@
       <w:pPr>
         <w:pStyle w:val="Heading1"/>
       </w:pPr>
-      <w:bookmarkStart w:id="7" w:name="_Toc62544156"/>
+      <w:bookmarkStart w:id="8" w:name="_Toc63158340"/>
       <w:r>
         <w:lastRenderedPageBreak/>
-        <w:t>5) Privacy and Security</w:t>
-      </w:r>
-      <w:bookmarkEnd w:id="7"/>
+        <w:t>6</w:t>
+      </w:r>
+      <w:r>
+        <w:t>) Connect Machine Learning Studio</w:t>
+      </w:r>
+      <w:bookmarkEnd w:id="8"/>
+    </w:p>
+    <w:p>
+      <w:pPr>
+        <w:spacing w:line="240" w:lineRule="auto"/>
+        <w:rPr>
+          <w:rFonts w:ascii="Segoe UI Light" w:eastAsia="Times New Roman" w:hAnsi="Segoe UI Light" w:cs="Times New Roman"/>
+          <w:color w:val="0054A6" w:themeColor="text2"/>
+          <w:kern w:val="36"/>
+          <w:sz w:val="60"/>
+          <w:szCs w:val="39"/>
+        </w:rPr>
+      </w:pPr>
+      <w:r>
+        <w:br w:type="page"/>
+      </w:r>
+    </w:p>
+    <w:p>
+      <w:pPr>
+        <w:pStyle w:val="Heading1"/>
+      </w:pPr>
+      <w:bookmarkStart w:id="9" w:name="_Toc63158341"/>
+      <w:r>
+        <w:lastRenderedPageBreak/>
+        <w:t>7</w:t>
+      </w:r>
+      <w:r>
+        <w:t>) Privacy and Security</w:t>
+      </w:r>
+      <w:bookmarkEnd w:id="9"/>
     </w:p>
     <w:p>
       <w:pPr>
@@ -4304,7 +4765,7 @@
       <w:r>
         <w:t xml:space="preserve">At the storage level, data protection comes from </w:t>
       </w:r>
-      <w:hyperlink r:id="rId46" w:history="1">
+      <w:hyperlink r:id="rId50" w:history="1">
         <w:r>
           <w:rPr>
             <w:rStyle w:val="Hyperlink"/>
@@ -4321,9 +4782,15 @@
         <w:pStyle w:val="Bodycopy"/>
       </w:pPr>
       <w:r>
-        <w:t xml:space="preserve">Security of access is provided through the use of </w:t>
-      </w:r>
-      <w:hyperlink r:id="rId47" w:history="1">
+        <w:t xml:space="preserve">Security of access is provided </w:t>
+      </w:r>
+      <w:r>
+        <w:t xml:space="preserve">at the storage level </w:t>
+      </w:r>
+      <w:r>
+        <w:t xml:space="preserve">through the use of </w:t>
+      </w:r>
+      <w:hyperlink r:id="rId51" w:history="1">
         <w:r>
           <w:rPr>
             <w:rStyle w:val="Hyperlink"/>
@@ -4334,6 +4801,20 @@
       <w:r>
         <w:t>, allowing the Global Admin to grant the minimum access necessary for specific groups of users to specific zones within the data lake based on the access needed for a given use case. Through this use of role-based access control (RBAC) at the storage level, access is controlled regardless of the tools used to query or analyze the data. Furthermore, using RBAC to set up the minimum access necessary for a new group of users or for a specific use case is straightforward and easily maintained.</w:t>
       </w:r>
+      <w:r>
+        <w:t xml:space="preserve"> Additional permissions can be set at the SQL level for finer-grained control over access. See </w:t>
+      </w:r>
+      <w:hyperlink r:id="rId52" w:history="1">
+        <w:r>
+          <w:rPr>
+            <w:rStyle w:val="Hyperlink"/>
+          </w:rPr>
+          <w:t>Securing access to ADLS files using Synapse SQL permission model</w:t>
+        </w:r>
+      </w:hyperlink>
+      <w:r>
+        <w:t xml:space="preserve"> for more info.</w:t>
+      </w:r>
     </w:p>
     <w:p>
       <w:pPr>
@@ -4345,7 +4826,7 @@
       <w:r>
         <w:t xml:space="preserve">ata privacy is guarded by first reducing what data is made available - that is, reducing the data set to that which is needed for a given use case. In addition, the data is either pseudonymized or anonymized to protect personally identifiable information (PII). Pseudonymization is </w:t>
       </w:r>
-      <w:hyperlink r:id="rId48" w:history="1">
+      <w:hyperlink r:id="rId53" w:history="1">
         <w:r>
           <w:rPr>
             <w:rStyle w:val="Hyperlink"/>
@@ -4387,7 +4868,7 @@
       <w:r>
         <w:t xml:space="preserve">performs a one-way hash on ID’s and writes the anonymized data to a stage3 container in the data lake. An excerpt from the script </w:t>
       </w:r>
-      <w:hyperlink r:id="rId49" w:history="1">
+      <w:hyperlink r:id="rId54" w:history="1">
         <w:r>
           <w:rPr>
             <w:rStyle w:val="Hyperlink"/>
@@ -4423,7 +4904,7 @@
                     <pic:cNvPicPr/>
                   </pic:nvPicPr>
                   <pic:blipFill>
-                    <a:blip r:embed="rId50"/>
+                    <a:blip r:embed="rId55"/>
                     <a:stretch>
                       <a:fillRect/>
                     </a:stretch>
@@ -4576,10 +5057,10 @@
       <w:proofErr w:type="gramEnd"/>
     </w:p>
     <w:sectPr>
-      <w:headerReference w:type="default" r:id="rId51"/>
-      <w:footerReference w:type="default" r:id="rId52"/>
-      <w:headerReference w:type="first" r:id="rId53"/>
-      <w:footerReference w:type="first" r:id="rId54"/>
+      <w:headerReference w:type="default" r:id="rId56"/>
+      <w:footerReference w:type="default" r:id="rId57"/>
+      <w:headerReference w:type="first" r:id="rId58"/>
+      <w:footerReference w:type="first" r:id="rId59"/>
       <w:pgSz w:w="12240" w:h="15840" w:code="1"/>
       <w:pgMar w:top="720" w:right="720" w:bottom="720" w:left="720" w:header="720" w:footer="720" w:gutter="0"/>
       <w:pgNumType w:start="1"/>
@@ -5207,6 +5688,95 @@
     </w:lvl>
   </w:abstractNum>
   <w:abstractNum w:abstractNumId="12" w15:restartNumberingAfterBreak="0">
+    <w:nsid w:val="1CBA4757"/>
+    <w:multiLevelType w:val="hybridMultilevel"/>
+    <w:tmpl w:val="4268E44A"/>
+    <w:lvl w:ilvl="0" w:tplc="04090011">
+      <w:start w:val="1"/>
+      <w:numFmt w:val="decimal"/>
+      <w:lvlText w:val="%1)"/>
+      <w:lvlJc w:val="left"/>
+      <w:pPr>
+        <w:ind w:left="720" w:hanging="360"/>
+      </w:pPr>
+      <w:rPr>
+        <w:rFonts w:hint="default"/>
+      </w:rPr>
+    </w:lvl>
+    <w:lvl w:ilvl="1" w:tplc="04090019" w:tentative="1">
+      <w:start w:val="1"/>
+      <w:numFmt w:val="lowerLetter"/>
+      <w:lvlText w:val="%2."/>
+      <w:lvlJc w:val="left"/>
+      <w:pPr>
+        <w:ind w:left="1440" w:hanging="360"/>
+      </w:pPr>
+    </w:lvl>
+    <w:lvl w:ilvl="2" w:tplc="0409001B" w:tentative="1">
+      <w:start w:val="1"/>
+      <w:numFmt w:val="lowerRoman"/>
+      <w:lvlText w:val="%3."/>
+      <w:lvlJc w:val="right"/>
+      <w:pPr>
+        <w:ind w:left="2160" w:hanging="180"/>
+      </w:pPr>
+    </w:lvl>
+    <w:lvl w:ilvl="3" w:tplc="0409000F" w:tentative="1">
+      <w:start w:val="1"/>
+      <w:numFmt w:val="decimal"/>
+      <w:lvlText w:val="%4."/>
+      <w:lvlJc w:val="left"/>
+      <w:pPr>
+        <w:ind w:left="2880" w:hanging="360"/>
+      </w:pPr>
+    </w:lvl>
+    <w:lvl w:ilvl="4" w:tplc="04090019" w:tentative="1">
+      <w:start w:val="1"/>
+      <w:numFmt w:val="lowerLetter"/>
+      <w:lvlText w:val="%5."/>
+      <w:lvlJc w:val="left"/>
+      <w:pPr>
+        <w:ind w:left="3600" w:hanging="360"/>
+      </w:pPr>
+    </w:lvl>
+    <w:lvl w:ilvl="5" w:tplc="0409001B" w:tentative="1">
+      <w:start w:val="1"/>
+      <w:numFmt w:val="lowerRoman"/>
+      <w:lvlText w:val="%6."/>
+      <w:lvlJc w:val="right"/>
+      <w:pPr>
+        <w:ind w:left="4320" w:hanging="180"/>
+      </w:pPr>
+    </w:lvl>
+    <w:lvl w:ilvl="6" w:tplc="0409000F" w:tentative="1">
+      <w:start w:val="1"/>
+      <w:numFmt w:val="decimal"/>
+      <w:lvlText w:val="%7."/>
+      <w:lvlJc w:val="left"/>
+      <w:pPr>
+        <w:ind w:left="5040" w:hanging="360"/>
+      </w:pPr>
+    </w:lvl>
+    <w:lvl w:ilvl="7" w:tplc="04090019" w:tentative="1">
+      <w:start w:val="1"/>
+      <w:numFmt w:val="lowerLetter"/>
+      <w:lvlText w:val="%8."/>
+      <w:lvlJc w:val="left"/>
+      <w:pPr>
+        <w:ind w:left="5760" w:hanging="360"/>
+      </w:pPr>
+    </w:lvl>
+    <w:lvl w:ilvl="8" w:tplc="0409001B" w:tentative="1">
+      <w:start w:val="1"/>
+      <w:numFmt w:val="lowerRoman"/>
+      <w:lvlText w:val="%9."/>
+      <w:lvlJc w:val="right"/>
+      <w:pPr>
+        <w:ind w:left="6480" w:hanging="180"/>
+      </w:pPr>
+    </w:lvl>
+  </w:abstractNum>
+  <w:abstractNum w:abstractNumId="13" w15:restartNumberingAfterBreak="0">
     <w:nsid w:val="2F00518E"/>
     <w:multiLevelType w:val="hybridMultilevel"/>
     <w:tmpl w:val="19425910"/>
@@ -5319,7 +5889,7 @@
       </w:rPr>
     </w:lvl>
   </w:abstractNum>
-  <w:abstractNum w:abstractNumId="13" w15:restartNumberingAfterBreak="0">
+  <w:abstractNum w:abstractNumId="14" w15:restartNumberingAfterBreak="0">
     <w:nsid w:val="3AE518FE"/>
     <w:multiLevelType w:val="hybridMultilevel"/>
     <w:tmpl w:val="7C0C4AA2"/>
@@ -5408,7 +5978,7 @@
       </w:pPr>
     </w:lvl>
   </w:abstractNum>
-  <w:abstractNum w:abstractNumId="14" w15:restartNumberingAfterBreak="0">
+  <w:abstractNum w:abstractNumId="15" w15:restartNumberingAfterBreak="0">
     <w:nsid w:val="3D912A52"/>
     <w:multiLevelType w:val="hybridMultilevel"/>
     <w:tmpl w:val="CCA0A982"/>
@@ -5521,7 +6091,7 @@
       </w:rPr>
     </w:lvl>
   </w:abstractNum>
-  <w:abstractNum w:abstractNumId="15" w15:restartNumberingAfterBreak="0">
+  <w:abstractNum w:abstractNumId="16" w15:restartNumberingAfterBreak="0">
     <w:nsid w:val="69B0566F"/>
     <w:multiLevelType w:val="hybridMultilevel"/>
     <w:tmpl w:val="0E08A746"/>
@@ -5667,19 +6237,22 @@
     <w:abstractNumId w:val="10"/>
   </w:num>
   <w:num w:numId="12">
+    <w:abstractNumId w:val="15"/>
+  </w:num>
+  <w:num w:numId="13">
     <w:abstractNumId w:val="14"/>
   </w:num>
-  <w:num w:numId="13">
+  <w:num w:numId="14">
     <w:abstractNumId w:val="13"/>
   </w:num>
-  <w:num w:numId="14">
-    <w:abstractNumId w:val="12"/>
-  </w:num>
   <w:num w:numId="15">
-    <w:abstractNumId w:val="15"/>
+    <w:abstractNumId w:val="16"/>
   </w:num>
   <w:num w:numId="16">
     <w:abstractNumId w:val="11"/>
+  </w:num>
+  <w:num w:numId="17">
+    <w:abstractNumId w:val="12"/>
   </w:num>
 </w:numbering>
 </file>
@@ -7023,10 +7596,6 @@
 </file>
 
 <file path=customXml/item1.xml><?xml version="1.0" encoding="utf-8"?>
-<b:Sources xmlns:b="http://schemas.openxmlformats.org/officeDocument/2006/bibliography" xmlns="http://schemas.openxmlformats.org/officeDocument/2006/bibliography" SelectedStyle="\APA.XSL" StyleName="APA"/>
-</file>
-
-<file path=customXml/item2.xml><?xml version="1.0" encoding="utf-8"?>
 <ct:contentTypeSchema xmlns:ct="http://schemas.microsoft.com/office/2006/metadata/contentType" xmlns:ma="http://schemas.microsoft.com/office/2006/metadata/properties/metaAttributes" ct:_="" ma:_="" ma:contentTypeName="Document" ma:contentTypeID="0x0101007113D031F30F9142A368C59088DB1679" ma:contentTypeVersion="12" ma:contentTypeDescription="Create a new document." ma:contentTypeScope="" ma:versionID="4d250301687ecba4445942ef601a0caa">
   <xsd:schema xmlns:xsd="http://www.w3.org/2001/XMLSchema" xmlns:xs="http://www.w3.org/2001/XMLSchema" xmlns:p="http://schemas.microsoft.com/office/2006/metadata/properties" xmlns:ns1="http://schemas.microsoft.com/sharepoint/v3" xmlns:ns2="d045c0ed-da0d-414b-918d-6bac2b0f0909" xmlns:ns3="6a470123-577d-4ad2-841b-3cd3408735c5" targetNamespace="http://schemas.microsoft.com/office/2006/metadata/properties" ma:root="true" ma:fieldsID="a2dc36a70031ee2ed3bf5e2b2cf1efae" ns1:_="" ns2:_="" ns3:_="">
     <xsd:import namespace="http://schemas.microsoft.com/sharepoint/v3"/>
@@ -7248,16 +7817,7 @@
 </ct:contentTypeSchema>
 </file>
 
-<file path=customXml/item3.xml><?xml version="1.0" encoding="utf-8"?>
-<?mso-contentType ?>
-<FormTemplates xmlns="http://schemas.microsoft.com/sharepoint/v3/contenttype/forms">
-  <Display>DocumentLibraryForm</Display>
-  <Edit>DocumentLibraryForm</Edit>
-  <New>DocumentLibraryForm</New>
-</FormTemplates>
-</file>
-
-<file path=customXml/item4.xml><?xml version="1.0" encoding="utf-8"?>
+<file path=customXml/item2.xml><?xml version="1.0" encoding="utf-8"?>
 <p:properties xmlns:p="http://schemas.microsoft.com/office/2006/metadata/properties" xmlns:xsi="http://www.w3.org/2001/XMLSchema-instance" xmlns:pc="http://schemas.microsoft.com/office/infopath/2007/PartnerControls">
   <documentManagement>
     <MediaServiceFastMetadata xmlns="d045c0ed-da0d-414b-918d-6bac2b0f0909" xsi:nil="true"/>
@@ -7274,15 +7834,20 @@
 </p:properties>
 </file>
 
-<file path=customXml/itemProps1.xml><?xml version="1.0" encoding="utf-8"?>
-<ds:datastoreItem xmlns:ds="http://schemas.openxmlformats.org/officeDocument/2006/customXml" ds:itemID="{E8DE0A10-DE0D-4EA9-85F1-E60656DB2657}">
-  <ds:schemaRefs>
-    <ds:schemaRef ds:uri="http://schemas.openxmlformats.org/officeDocument/2006/bibliography"/>
-  </ds:schemaRefs>
-</ds:datastoreItem>
+<file path=customXml/item3.xml><?xml version="1.0" encoding="utf-8"?>
+<?mso-contentType ?>
+<FormTemplates xmlns="http://schemas.microsoft.com/sharepoint/v3/contenttype/forms">
+  <Display>DocumentLibraryForm</Display>
+  <Edit>DocumentLibraryForm</Edit>
+  <New>DocumentLibraryForm</New>
+</FormTemplates>
 </file>
 
-<file path=customXml/itemProps2.xml><?xml version="1.0" encoding="utf-8"?>
+<file path=customXml/item4.xml><?xml version="1.0" encoding="utf-8"?>
+<b:Sources xmlns:b="http://schemas.openxmlformats.org/officeDocument/2006/bibliography" xmlns="http://schemas.openxmlformats.org/officeDocument/2006/bibliography" SelectedStyle="\APA.XSL" StyleName="APA"/>
+</file>
+
+<file path=customXml/itemProps1.xml><?xml version="1.0" encoding="utf-8"?>
 <ds:datastoreItem xmlns:ds="http://schemas.openxmlformats.org/officeDocument/2006/customXml" ds:itemID="{6B92BEB8-C5AC-4A3D-ABDD-3F833834BD7C}">
   <ds:schemaRefs>
     <ds:schemaRef ds:uri="http://schemas.microsoft.com/office/2006/metadata/contentType"/>
@@ -7302,15 +7867,7 @@
 </ds:datastoreItem>
 </file>
 
-<file path=customXml/itemProps3.xml><?xml version="1.0" encoding="utf-8"?>
-<ds:datastoreItem xmlns:ds="http://schemas.openxmlformats.org/officeDocument/2006/customXml" ds:itemID="{05B40E83-34A3-43A0-A295-33CF3308CCD0}">
-  <ds:schemaRefs>
-    <ds:schemaRef ds:uri="http://schemas.microsoft.com/sharepoint/v3/contenttype/forms"/>
-  </ds:schemaRefs>
-</ds:datastoreItem>
-</file>
-
-<file path=customXml/itemProps4.xml><?xml version="1.0" encoding="utf-8"?>
+<file path=customXml/itemProps2.xml><?xml version="1.0" encoding="utf-8"?>
 <ds:datastoreItem xmlns:ds="http://schemas.openxmlformats.org/officeDocument/2006/customXml" ds:itemID="{768F83A4-CCF2-4FB2-9DB6-F81D1746241F}">
   <ds:schemaRefs>
     <ds:schemaRef ds:uri="http://schemas.microsoft.com/office/2006/metadata/properties"/>
@@ -7321,6 +7878,22 @@
 </ds:datastoreItem>
 </file>
 
+<file path=customXml/itemProps3.xml><?xml version="1.0" encoding="utf-8"?>
+<ds:datastoreItem xmlns:ds="http://schemas.openxmlformats.org/officeDocument/2006/customXml" ds:itemID="{05B40E83-34A3-43A0-A295-33CF3308CCD0}">
+  <ds:schemaRefs>
+    <ds:schemaRef ds:uri="http://schemas.microsoft.com/sharepoint/v3/contenttype/forms"/>
+  </ds:schemaRefs>
+</ds:datastoreItem>
+</file>
+
+<file path=customXml/itemProps4.xml><?xml version="1.0" encoding="utf-8"?>
+<ds:datastoreItem xmlns:ds="http://schemas.openxmlformats.org/officeDocument/2006/customXml" ds:itemID="{E8DE0A10-DE0D-4EA9-85F1-E60656DB2657}">
+  <ds:schemaRefs>
+    <ds:schemaRef ds:uri="http://schemas.openxmlformats.org/officeDocument/2006/bibliography"/>
+  </ds:schemaRefs>
+</ds:datastoreItem>
+</file>
+
 <file path=docMetadata/LabelInfo.xml><?xml version="1.0" encoding="utf-8"?>
 <clbl:labelList xmlns:clbl="http://schemas.microsoft.com/office/2020/mipLabelMetadata">
   <clbl:label id="{f42aa342-8706-4288-bd11-ebb85995028c}" enabled="1" method="Standard" siteId="{72f988bf-86f1-41af-91ab-2d7cd011db47}" contentBits="0" removed="0"/>

--- a/docs/OpenEduAnalyticsSolutionGuide.docx
+++ b/docs/OpenEduAnalyticsSolutionGuide.docx
@@ -1,6 +1,6 @@
 
 <file path=word/document.xml><?xml version="1.0" encoding="utf-8"?>
-<w:document xmlns:wpc="http://schemas.microsoft.com/office/word/2010/wordprocessingCanvas" xmlns:cx="http://schemas.microsoft.com/office/drawing/2014/chartex" xmlns:cx1="http://schemas.microsoft.com/office/drawing/2015/9/8/chartex" xmlns:cx2="http://schemas.microsoft.com/office/drawing/2015/10/21/chartex" xmlns:cx3="http://schemas.microsoft.com/office/drawing/2016/5/9/chartex" xmlns:cx4="http://schemas.microsoft.com/office/drawing/2016/5/10/chartex" xmlns:cx5="http://schemas.microsoft.com/office/drawing/2016/5/11/chartex" xmlns:cx6="http://schemas.microsoft.com/office/drawing/2016/5/12/chartex" xmlns:cx7="http://schemas.microsoft.com/office/drawing/2016/5/13/chartex" xmlns:cx8="http://schemas.microsoft.com/office/drawing/2016/5/14/chartex" xmlns:mc="http://schemas.openxmlformats.org/markup-compatibility/2006" xmlns:aink="http://schemas.microsoft.com/office/drawing/2016/ink" xmlns:am3d="http://schemas.microsoft.com/office/drawing/2017/model3d" xmlns:o="urn:schemas-microsoft-com:office:office" xmlns:r="http://schemas.openxmlformats.org/officeDocument/2006/relationships" xmlns:m="http://schemas.openxmlformats.org/officeDocument/2006/math" xmlns:v="urn:schemas-microsoft-com:vml" xmlns:wp14="http://schemas.microsoft.com/office/word/2010/wordprocessingDrawing" xmlns:wp="http://schemas.openxmlformats.org/drawingml/2006/wordprocessingDrawing" xmlns:w10="urn:schemas-microsoft-com:office:word" xmlns:w="http://schemas.openxmlformats.org/wordprocessingml/2006/main" xmlns:w14="http://schemas.microsoft.com/office/word/2010/wordml" xmlns:w15="http://schemas.microsoft.com/office/word/2012/wordml" xmlns:w16cex="http://schemas.microsoft.com/office/word/2018/wordml/cex" xmlns:w16cid="http://schemas.microsoft.com/office/word/2016/wordml/cid" xmlns:w16="http://schemas.microsoft.com/office/word/2018/wordml" xmlns:w16se="http://schemas.microsoft.com/office/word/2015/wordml/symex" xmlns:wpg="http://schemas.microsoft.com/office/word/2010/wordprocessingGroup" xmlns:wpi="http://schemas.microsoft.com/office/word/2010/wordprocessingInk" xmlns:wne="http://schemas.microsoft.com/office/word/2006/wordml" xmlns:wps="http://schemas.microsoft.com/office/word/2010/wordprocessingShape" mc:Ignorable="w14 w15 w16se w16cid w16 w16cex wp14">
+<w:document xmlns:wpc="http://schemas.microsoft.com/office/word/2010/wordprocessingCanvas" xmlns:cx="http://schemas.microsoft.com/office/drawing/2014/chartex" xmlns:cx1="http://schemas.microsoft.com/office/drawing/2015/9/8/chartex" xmlns:cx2="http://schemas.microsoft.com/office/drawing/2015/10/21/chartex" xmlns:cx3="http://schemas.microsoft.com/office/drawing/2016/5/9/chartex" xmlns:cx4="http://schemas.microsoft.com/office/drawing/2016/5/10/chartex" xmlns:cx5="http://schemas.microsoft.com/office/drawing/2016/5/11/chartex" xmlns:cx6="http://schemas.microsoft.com/office/drawing/2016/5/12/chartex" xmlns:cx7="http://schemas.microsoft.com/office/drawing/2016/5/13/chartex" xmlns:cx8="http://schemas.microsoft.com/office/drawing/2016/5/14/chartex" xmlns:mc="http://schemas.openxmlformats.org/markup-compatibility/2006" xmlns:aink="http://schemas.microsoft.com/office/drawing/2016/ink" xmlns:am3d="http://schemas.microsoft.com/office/drawing/2017/model3d" xmlns:o="urn:schemas-microsoft-com:office:office" xmlns:r="http://schemas.openxmlformats.org/officeDocument/2006/relationships" xmlns:m="http://schemas.openxmlformats.org/officeDocument/2006/math" xmlns:v="urn:schemas-microsoft-com:vml" xmlns:wp14="http://schemas.microsoft.com/office/word/2010/wordprocessingDrawing" xmlns:wp="http://schemas.openxmlformats.org/drawingml/2006/wordprocessingDrawing" xmlns:w10="urn:schemas-microsoft-com:office:word" xmlns:w="http://schemas.openxmlformats.org/wordprocessingml/2006/main" xmlns:w14="http://schemas.microsoft.com/office/word/2010/wordml" xmlns:w15="http://schemas.microsoft.com/office/word/2012/wordml" xmlns:w16cex="http://schemas.microsoft.com/office/word/2018/wordml/cex" xmlns:w16cid="http://schemas.microsoft.com/office/word/2016/wordml/cid" xmlns:w16="http://schemas.microsoft.com/office/word/2018/wordml" xmlns:w16sdtdh="http://schemas.microsoft.com/office/word/2020/wordml/sdtdatahash" xmlns:w16se="http://schemas.microsoft.com/office/word/2015/wordml/symex" xmlns:wpg="http://schemas.microsoft.com/office/word/2010/wordprocessingGroup" xmlns:wpi="http://schemas.microsoft.com/office/word/2010/wordprocessingInk" xmlns:wne="http://schemas.microsoft.com/office/word/2006/wordml" xmlns:wps="http://schemas.microsoft.com/office/word/2010/wordprocessingShape" mc:Ignorable="w14 w15 w16se w16cid w16 w16cex w16sdtdh wp14">
   <w:body>
     <w:p>
       <w:pPr>
@@ -20,6 +20,12 @@
         <w:t>Edu Analytics</w:t>
       </w:r>
       <w:r>
+        <w:rPr>
+          <w:noProof/>
+        </w:rPr>
+        <w:t xml:space="preserve"> (OEA)</w:t>
+      </w:r>
+      <w:r>
         <w:t xml:space="preserve"> </w:t>
       </w:r>
     </w:p>
@@ -43,7 +49,7 @@
       </w:r>
       <w:proofErr w:type="gramStart"/>
       <w:r>
-        <w:t>January</w:t>
+        <w:t>August</w:t>
       </w:r>
       <w:r>
         <w:t>,</w:t>
@@ -89,7 +95,7 @@
         </w:rPr>
         <w:fldChar w:fldCharType="separate"/>
       </w:r>
-      <w:hyperlink w:anchor="_Toc63158333" w:history="1">
+      <w:hyperlink w:anchor="_Toc80633422" w:history="1">
         <w:r>
           <w:rPr>
             <w:rStyle w:val="Hyperlink"/>
@@ -116,7 +122,7 @@
             <w:noProof/>
             <w:webHidden/>
           </w:rPr>
-          <w:instrText xml:space="preserve"> PAGEREF _Toc63158333 \h </w:instrText>
+          <w:instrText xml:space="preserve"> PAGEREF _Toc80633422 \h </w:instrText>
         </w:r>
         <w:r>
           <w:rPr>
@@ -156,13 +162,13 @@
           <w:sz w:val="22"/>
         </w:rPr>
       </w:pPr>
-      <w:hyperlink w:anchor="_Toc63158334" w:history="1">
+      <w:hyperlink w:anchor="_Toc80633423" w:history="1">
         <w:r>
           <w:rPr>
             <w:rStyle w:val="Hyperlink"/>
             <w:noProof/>
           </w:rPr>
-          <w:t>1) Setup of base architecture and test env</w:t>
+          <w:t>1) Setup of base OEA architecture</w:t>
         </w:r>
         <w:r>
           <w:rPr>
@@ -183,7 +189,7 @@
             <w:noProof/>
             <w:webHidden/>
           </w:rPr>
-          <w:instrText xml:space="preserve"> PAGEREF _Toc63158334 \h </w:instrText>
+          <w:instrText xml:space="preserve"> PAGEREF _Toc80633423 \h </w:instrText>
         </w:r>
         <w:r>
           <w:rPr>
@@ -216,85 +222,14 @@
     </w:p>
     <w:p>
       <w:pPr>
-        <w:pStyle w:val="TOC2"/>
-        <w:tabs>
-          <w:tab w:val="right" w:leader="dot" w:pos="10790"/>
-        </w:tabs>
+        <w:pStyle w:val="TOC1"/>
         <w:rPr>
           <w:rFonts w:asciiTheme="minorHAnsi" w:eastAsiaTheme="minorEastAsia" w:hAnsiTheme="minorHAnsi"/>
           <w:noProof/>
           <w:sz w:val="22"/>
         </w:rPr>
       </w:pPr>
-      <w:hyperlink w:anchor="_Toc63158335" w:history="1">
-        <w:r>
-          <w:rPr>
-            <w:rStyle w:val="Hyperlink"/>
-            <w:noProof/>
-            <w:shd w:val="clear" w:color="auto" w:fill="FFFFFF"/>
-          </w:rPr>
-          <w:t>Debugging</w:t>
-        </w:r>
-        <w:r>
-          <w:rPr>
-            <w:noProof/>
-            <w:webHidden/>
-          </w:rPr>
-          <w:tab/>
-        </w:r>
-        <w:r>
-          <w:rPr>
-            <w:noProof/>
-            <w:webHidden/>
-          </w:rPr>
-          <w:fldChar w:fldCharType="begin"/>
-        </w:r>
-        <w:r>
-          <w:rPr>
-            <w:noProof/>
-            <w:webHidden/>
-          </w:rPr>
-          <w:instrText xml:space="preserve"> PAGEREF _Toc63158335 \h </w:instrText>
-        </w:r>
-        <w:r>
-          <w:rPr>
-            <w:noProof/>
-            <w:webHidden/>
-          </w:rPr>
-        </w:r>
-        <w:r>
-          <w:rPr>
-            <w:noProof/>
-            <w:webHidden/>
-          </w:rPr>
-          <w:fldChar w:fldCharType="separate"/>
-        </w:r>
-        <w:r>
-          <w:rPr>
-            <w:noProof/>
-            <w:webHidden/>
-          </w:rPr>
-          <w:t>4</w:t>
-        </w:r>
-        <w:r>
-          <w:rPr>
-            <w:noProof/>
-            <w:webHidden/>
-          </w:rPr>
-          <w:fldChar w:fldCharType="end"/>
-        </w:r>
-      </w:hyperlink>
-    </w:p>
-    <w:p>
-      <w:pPr>
-        <w:pStyle w:val="TOC1"/>
-        <w:rPr>
-          <w:rFonts w:asciiTheme="minorHAnsi" w:eastAsiaTheme="minorEastAsia" w:hAnsiTheme="minorHAnsi"/>
-          <w:noProof/>
-          <w:sz w:val="22"/>
-        </w:rPr>
-      </w:pPr>
-      <w:hyperlink w:anchor="_Toc63158336" w:history="1">
+      <w:hyperlink w:anchor="_Toc80633424" w:history="1">
         <w:r>
           <w:rPr>
             <w:rStyle w:val="Hyperlink"/>
@@ -321,7 +256,7 @@
             <w:noProof/>
             <w:webHidden/>
           </w:rPr>
-          <w:instrText xml:space="preserve"> PAGEREF _Toc63158336 \h </w:instrText>
+          <w:instrText xml:space="preserve"> PAGEREF _Toc80633424 \h </w:instrText>
         </w:r>
         <w:r>
           <w:rPr>
@@ -361,13 +296,13 @@
           <w:sz w:val="22"/>
         </w:rPr>
       </w:pPr>
-      <w:hyperlink w:anchor="_Toc63158337" w:history="1">
+      <w:hyperlink w:anchor="_Toc80633425" w:history="1">
         <w:r>
           <w:rPr>
             <w:rStyle w:val="Hyperlink"/>
             <w:noProof/>
           </w:rPr>
-          <w:t>3) Understanding the notebooks</w:t>
+          <w:t>3) More about Synapse Studio</w:t>
         </w:r>
         <w:r>
           <w:rPr>
@@ -388,7 +323,74 @@
             <w:noProof/>
             <w:webHidden/>
           </w:rPr>
-          <w:instrText xml:space="preserve"> PAGEREF _Toc63158337 \h </w:instrText>
+          <w:instrText xml:space="preserve"> PAGEREF _Toc80633425 \h </w:instrText>
+        </w:r>
+        <w:r>
+          <w:rPr>
+            <w:noProof/>
+            <w:webHidden/>
+          </w:rPr>
+        </w:r>
+        <w:r>
+          <w:rPr>
+            <w:noProof/>
+            <w:webHidden/>
+          </w:rPr>
+          <w:fldChar w:fldCharType="separate"/>
+        </w:r>
+        <w:r>
+          <w:rPr>
+            <w:noProof/>
+            <w:webHidden/>
+          </w:rPr>
+          <w:t>6</w:t>
+        </w:r>
+        <w:r>
+          <w:rPr>
+            <w:noProof/>
+            <w:webHidden/>
+          </w:rPr>
+          <w:fldChar w:fldCharType="end"/>
+        </w:r>
+      </w:hyperlink>
+    </w:p>
+    <w:p>
+      <w:pPr>
+        <w:pStyle w:val="TOC1"/>
+        <w:rPr>
+          <w:rFonts w:asciiTheme="minorHAnsi" w:eastAsiaTheme="minorEastAsia" w:hAnsiTheme="minorHAnsi"/>
+          <w:noProof/>
+          <w:sz w:val="22"/>
+        </w:rPr>
+      </w:pPr>
+      <w:hyperlink w:anchor="_Toc80633426" w:history="1">
+        <w:r>
+          <w:rPr>
+            <w:rStyle w:val="Hyperlink"/>
+            <w:noProof/>
+          </w:rPr>
+          <w:t>4) Power BI dashboard examples</w:t>
+        </w:r>
+        <w:r>
+          <w:rPr>
+            <w:noProof/>
+            <w:webHidden/>
+          </w:rPr>
+          <w:tab/>
+        </w:r>
+        <w:r>
+          <w:rPr>
+            <w:noProof/>
+            <w:webHidden/>
+          </w:rPr>
+          <w:fldChar w:fldCharType="begin"/>
+        </w:r>
+        <w:r>
+          <w:rPr>
+            <w:noProof/>
+            <w:webHidden/>
+          </w:rPr>
+          <w:instrText xml:space="preserve"> PAGEREF _Toc80633426 \h </w:instrText>
         </w:r>
         <w:r>
           <w:rPr>
@@ -428,74 +430,7 @@
           <w:sz w:val="22"/>
         </w:rPr>
       </w:pPr>
-      <w:hyperlink w:anchor="_Toc63158338" w:history="1">
-        <w:r>
-          <w:rPr>
-            <w:rStyle w:val="Hyperlink"/>
-            <w:noProof/>
-          </w:rPr>
-          <w:t>4) Power BI dashboard examples</w:t>
-        </w:r>
-        <w:r>
-          <w:rPr>
-            <w:noProof/>
-            <w:webHidden/>
-          </w:rPr>
-          <w:tab/>
-        </w:r>
-        <w:r>
-          <w:rPr>
-            <w:noProof/>
-            <w:webHidden/>
-          </w:rPr>
-          <w:fldChar w:fldCharType="begin"/>
-        </w:r>
-        <w:r>
-          <w:rPr>
-            <w:noProof/>
-            <w:webHidden/>
-          </w:rPr>
-          <w:instrText xml:space="preserve"> PAGEREF _Toc63158338 \h </w:instrText>
-        </w:r>
-        <w:r>
-          <w:rPr>
-            <w:noProof/>
-            <w:webHidden/>
-          </w:rPr>
-        </w:r>
-        <w:r>
-          <w:rPr>
-            <w:noProof/>
-            <w:webHidden/>
-          </w:rPr>
-          <w:fldChar w:fldCharType="separate"/>
-        </w:r>
-        <w:r>
-          <w:rPr>
-            <w:noProof/>
-            <w:webHidden/>
-          </w:rPr>
-          <w:t>8</w:t>
-        </w:r>
-        <w:r>
-          <w:rPr>
-            <w:noProof/>
-            <w:webHidden/>
-          </w:rPr>
-          <w:fldChar w:fldCharType="end"/>
-        </w:r>
-      </w:hyperlink>
-    </w:p>
-    <w:p>
-      <w:pPr>
-        <w:pStyle w:val="TOC1"/>
-        <w:rPr>
-          <w:rFonts w:asciiTheme="minorHAnsi" w:eastAsiaTheme="minorEastAsia" w:hAnsiTheme="minorHAnsi"/>
-          <w:noProof/>
-          <w:sz w:val="22"/>
-        </w:rPr>
-      </w:pPr>
-      <w:hyperlink w:anchor="_Toc63158339" w:history="1">
+      <w:hyperlink w:anchor="_Toc80633427" w:history="1">
         <w:r>
           <w:rPr>
             <w:rStyle w:val="Hyperlink"/>
@@ -522,7 +457,7 @@
             <w:noProof/>
             <w:webHidden/>
           </w:rPr>
-          <w:instrText xml:space="preserve"> PAGEREF _Toc63158339 \h </w:instrText>
+          <w:instrText xml:space="preserve"> PAGEREF _Toc80633427 \h </w:instrText>
         </w:r>
         <w:r>
           <w:rPr>
@@ -542,7 +477,7 @@
             <w:noProof/>
             <w:webHidden/>
           </w:rPr>
-          <w:t>11</w:t>
+          <w:t>9</w:t>
         </w:r>
         <w:r>
           <w:rPr>
@@ -562,13 +497,13 @@
           <w:sz w:val="22"/>
         </w:rPr>
       </w:pPr>
-      <w:hyperlink w:anchor="_Toc63158340" w:history="1">
+      <w:hyperlink w:anchor="_Toc80633428" w:history="1">
         <w:r>
           <w:rPr>
             <w:rStyle w:val="Hyperlink"/>
             <w:noProof/>
           </w:rPr>
-          <w:t>6) Connect Machine Learning Studio</w:t>
+          <w:t>6) Privacy and Security</w:t>
         </w:r>
         <w:r>
           <w:rPr>
@@ -589,7 +524,7 @@
             <w:noProof/>
             <w:webHidden/>
           </w:rPr>
-          <w:instrText xml:space="preserve"> PAGEREF _Toc63158340 \h </w:instrText>
+          <w:instrText xml:space="preserve"> PAGEREF _Toc80633428 \h </w:instrText>
         </w:r>
         <w:r>
           <w:rPr>
@@ -609,74 +544,7 @@
             <w:noProof/>
             <w:webHidden/>
           </w:rPr>
-          <w:t>12</w:t>
-        </w:r>
-        <w:r>
-          <w:rPr>
-            <w:noProof/>
-            <w:webHidden/>
-          </w:rPr>
-          <w:fldChar w:fldCharType="end"/>
-        </w:r>
-      </w:hyperlink>
-    </w:p>
-    <w:p>
-      <w:pPr>
-        <w:pStyle w:val="TOC1"/>
-        <w:rPr>
-          <w:rFonts w:asciiTheme="minorHAnsi" w:eastAsiaTheme="minorEastAsia" w:hAnsiTheme="minorHAnsi"/>
-          <w:noProof/>
-          <w:sz w:val="22"/>
-        </w:rPr>
-      </w:pPr>
-      <w:hyperlink w:anchor="_Toc63158341" w:history="1">
-        <w:r>
-          <w:rPr>
-            <w:rStyle w:val="Hyperlink"/>
-            <w:noProof/>
-          </w:rPr>
-          <w:t>7) Privacy and Security</w:t>
-        </w:r>
-        <w:r>
-          <w:rPr>
-            <w:noProof/>
-            <w:webHidden/>
-          </w:rPr>
-          <w:tab/>
-        </w:r>
-        <w:r>
-          <w:rPr>
-            <w:noProof/>
-            <w:webHidden/>
-          </w:rPr>
-          <w:fldChar w:fldCharType="begin"/>
-        </w:r>
-        <w:r>
-          <w:rPr>
-            <w:noProof/>
-            <w:webHidden/>
-          </w:rPr>
-          <w:instrText xml:space="preserve"> PAGEREF _Toc63158341 \h </w:instrText>
-        </w:r>
-        <w:r>
-          <w:rPr>
-            <w:noProof/>
-            <w:webHidden/>
-          </w:rPr>
-        </w:r>
-        <w:r>
-          <w:rPr>
-            <w:noProof/>
-            <w:webHidden/>
-          </w:rPr>
-          <w:fldChar w:fldCharType="separate"/>
-        </w:r>
-        <w:r>
-          <w:rPr>
-            <w:noProof/>
-            <w:webHidden/>
-          </w:rPr>
-          <w:t>13</w:t>
+          <w:t>10</w:t>
         </w:r>
         <w:r>
           <w:rPr>
@@ -743,7 +611,7 @@
               <w:ind w:right="-3750"/>
               <w:outlineLvl w:val="0"/>
             </w:pPr>
-            <w:bookmarkStart w:id="0" w:name="_Toc63158333"/>
+            <w:bookmarkStart w:id="0" w:name="_Toc80633422"/>
             <w:r>
               <w:lastRenderedPageBreak/>
               <w:t>Introduction</w:t>
@@ -782,31 +650,25 @@
               <w:rPr>
                 <w:rFonts w:cs="Segoe UI"/>
               </w:rPr>
-              <w:t xml:space="preserve">setup of the Open </w:t>
+              <w:t xml:space="preserve">setup of the </w:t>
             </w:r>
             <w:r>
               <w:rPr>
                 <w:rFonts w:cs="Segoe UI"/>
               </w:rPr>
-              <w:t>Edu</w:t>
+              <w:t>OEA</w:t>
             </w:r>
             <w:r>
               <w:rPr>
                 <w:rFonts w:cs="Segoe UI"/>
               </w:rPr>
-              <w:t xml:space="preserve"> Analytics </w:t>
+              <w:t xml:space="preserve"> </w:t>
             </w:r>
             <w:r>
               <w:rPr>
                 <w:rFonts w:cs="Segoe UI"/>
               </w:rPr>
-              <w:t xml:space="preserve">base </w:t>
-            </w:r>
-            <w:r>
-              <w:rPr>
-                <w:rFonts w:cs="Segoe UI"/>
-              </w:rPr>
-              <w:t>solution</w:t>
+              <w:t>reference architecture</w:t>
             </w:r>
             <w:r>
               <w:rPr>
@@ -832,7 +694,13 @@
               <w:rPr>
                 <w:rFonts w:cs="Segoe UI"/>
               </w:rPr>
-              <w:t xml:space="preserve">Open Edu Analytics is an </w:t>
+              <w:t>OEA</w:t>
+            </w:r>
+            <w:r>
+              <w:rPr>
+                <w:rFonts w:cs="Segoe UI"/>
+              </w:rPr>
+              <w:t xml:space="preserve"> is an </w:t>
             </w:r>
             <w:proofErr w:type="gramStart"/>
             <w:r>
@@ -846,7 +714,19 @@
               <w:rPr>
                 <w:rFonts w:cs="Segoe UI"/>
               </w:rPr>
-              <w:t xml:space="preserve"> modern data warehouse solution for education, built on </w:t>
+              <w:t xml:space="preserve"> modern data </w:t>
+            </w:r>
+            <w:r>
+              <w:rPr>
+                <w:rFonts w:cs="Segoe UI"/>
+              </w:rPr>
+              <w:t>estate</w:t>
+            </w:r>
+            <w:r>
+              <w:rPr>
+                <w:rFonts w:cs="Segoe UI"/>
+              </w:rPr>
+              <w:t xml:space="preserve"> solution for education, built on </w:t>
             </w:r>
             <w:hyperlink r:id="rId13" w:history="1">
               <w:r>
@@ -995,7 +875,19 @@
               <w:rPr>
                 <w:rFonts w:cs="Segoe UI"/>
               </w:rPr>
-              <w:t xml:space="preserve">All scripts and documentation for the Open Edu Analytics solution can be found at: </w:t>
+              <w:t>All scripts and documentation for</w:t>
+            </w:r>
+            <w:r>
+              <w:rPr>
+                <w:rFonts w:cs="Segoe UI"/>
+              </w:rPr>
+              <w:t xml:space="preserve"> OEA </w:t>
+            </w:r>
+            <w:r>
+              <w:rPr>
+                <w:rFonts w:cs="Segoe UI"/>
+              </w:rPr>
+              <w:t xml:space="preserve">can be found at: </w:t>
             </w:r>
             <w:hyperlink r:id="rId17" w:history="1">
               <w:r>
@@ -1024,7 +916,19 @@
               <w:rPr>
                 <w:rFonts w:cs="Segoe UI"/>
               </w:rPr>
-              <w:t>The Open Edu Analytics solution is comprised of:</w:t>
+              <w:t xml:space="preserve">The </w:t>
+            </w:r>
+            <w:r>
+              <w:rPr>
+                <w:rFonts w:cs="Segoe UI"/>
+              </w:rPr>
+              <w:t>OEA framework</w:t>
+            </w:r>
+            <w:r>
+              <w:rPr>
+                <w:rFonts w:cs="Segoe UI"/>
+              </w:rPr>
+              <w:t xml:space="preserve"> is comprised of:</w:t>
             </w:r>
           </w:p>
           <w:p>
@@ -1042,7 +946,31 @@
               <w:rPr>
                 <w:rFonts w:cs="Segoe UI"/>
               </w:rPr>
-              <w:t xml:space="preserve">The core Open Edu Analytics solution architecture – an Azure storage account, </w:t>
+              <w:t xml:space="preserve">The core </w:t>
+            </w:r>
+            <w:r>
+              <w:rPr>
+                <w:rFonts w:cs="Segoe UI"/>
+              </w:rPr>
+              <w:t>OEA</w:t>
+            </w:r>
+            <w:r>
+              <w:rPr>
+                <w:rFonts w:cs="Segoe UI"/>
+              </w:rPr>
+              <w:t xml:space="preserve"> </w:t>
+            </w:r>
+            <w:r>
+              <w:rPr>
+                <w:rFonts w:cs="Segoe UI"/>
+              </w:rPr>
+              <w:t>framework</w:t>
+            </w:r>
+            <w:r>
+              <w:rPr>
+                <w:rFonts w:cs="Segoe UI"/>
+              </w:rPr>
+              <w:t xml:space="preserve"> architecture – an Azure storage account, </w:t>
             </w:r>
             <w:r>
               <w:rPr>
@@ -1060,7 +988,19 @@
               <w:rPr>
                 <w:rFonts w:cs="Segoe UI"/>
               </w:rPr>
-              <w:t xml:space="preserve"> an Apache Spark Pool,</w:t>
+              <w:t xml:space="preserve"> </w:t>
+            </w:r>
+            <w:r>
+              <w:rPr>
+                <w:rFonts w:cs="Segoe UI"/>
+              </w:rPr>
+              <w:t xml:space="preserve">an Application Insights instance, an Azure Key Vault instance, </w:t>
+            </w:r>
+            <w:r>
+              <w:rPr>
+                <w:rFonts w:cs="Segoe UI"/>
+              </w:rPr>
+              <w:t>an Apache Spark Pool,</w:t>
             </w:r>
             <w:r>
               <w:rPr>
@@ -1169,7 +1109,13 @@
               <w:pStyle w:val="Bodycopy"/>
             </w:pPr>
             <w:r>
-              <w:t>Modules and packages in Open Edu Analytics can contain the same set of assets – the main distinction between the two is that modules are self-contained while packages have dependencies on one or more modules.</w:t>
+              <w:t xml:space="preserve">Modules and packages in </w:t>
+            </w:r>
+            <w:r>
+              <w:t>OEA</w:t>
+            </w:r>
+            <w:r>
+              <w:t xml:space="preserve"> can contain the same set of assets – the main distinction between the two is that modules are self-contained while packages have dependencies on one or more modules.</w:t>
             </w:r>
           </w:p>
           <w:p>
@@ -1225,7 +1171,7 @@
               <w:spacing w:after="0"/>
             </w:pPr>
             <w:r>
-              <w:t>a notebooks folder for Synapse notebooks</w:t>
+              <w:t>a notebook folder for Synapse notebooks</w:t>
             </w:r>
           </w:p>
           <w:p>
@@ -1278,7 +1224,19 @@
               <w:rPr>
                 <w:rFonts w:cs="Segoe UI"/>
               </w:rPr>
-              <w:t xml:space="preserve"> begin the setup of the Open Edu Analytics solution, all you need is an </w:t>
+              <w:t xml:space="preserve"> begin the setup of the </w:t>
+            </w:r>
+            <w:r>
+              <w:rPr>
+                <w:rFonts w:cs="Segoe UI"/>
+              </w:rPr>
+              <w:t>OEA</w:t>
+            </w:r>
+            <w:r>
+              <w:rPr>
+                <w:rFonts w:cs="Segoe UI"/>
+              </w:rPr>
+              <w:t xml:space="preserve"> solution, all you need is an </w:t>
             </w:r>
             <w:hyperlink r:id="rId19" w:history="1">
               <w:r>
@@ -1346,18 +1304,10 @@
           <w:noProof/>
         </w:rPr>
         <w:drawing>
-          <wp:anchor distT="0" distB="0" distL="114300" distR="114300" simplePos="0" relativeHeight="251664385" behindDoc="0" locked="0" layoutInCell="1" allowOverlap="1" wp14:anchorId="25164DCB" wp14:editId="5661F64E">
-            <wp:simplePos x="0" y="0"/>
-            <wp:positionH relativeFrom="column">
-              <wp:posOffset>51913</wp:posOffset>
-            </wp:positionH>
-            <wp:positionV relativeFrom="paragraph">
-              <wp:posOffset>386164</wp:posOffset>
-            </wp:positionV>
-            <wp:extent cx="6685208" cy="3191372"/>
-            <wp:effectExtent l="0" t="0" r="0" b="9525"/>
-            <wp:wrapNone/>
-            <wp:docPr id="9" name="Picture 9" descr="Timeline&#10;&#10;Description automatically generated"/>
+          <wp:inline distT="0" distB="0" distL="0" distR="0" wp14:anchorId="25310113" wp14:editId="3A8D4A71">
+            <wp:extent cx="5346445" cy="3007252"/>
+            <wp:effectExtent l="0" t="0" r="6985" b="3175"/>
+            <wp:docPr id="27" name="Picture 27"/>
             <wp:cNvGraphicFramePr>
               <a:graphicFrameLocks xmlns:a="http://schemas.openxmlformats.org/drawingml/2006/main" noChangeAspect="1"/>
             </wp:cNvGraphicFramePr>
@@ -1365,7 +1315,7 @@
               <a:graphicData uri="http://schemas.openxmlformats.org/drawingml/2006/picture">
                 <pic:pic xmlns:pic="http://schemas.openxmlformats.org/drawingml/2006/picture">
                   <pic:nvPicPr>
-                    <pic:cNvPr id="9" name="Picture 9" descr="Timeline&#10;&#10;Description automatically generated"/>
+                    <pic:cNvPr id="0" name="Picture 2"/>
                     <pic:cNvPicPr>
                       <a:picLocks noChangeAspect="1" noChangeArrowheads="1"/>
                     </pic:cNvPicPr>
@@ -1386,7 +1336,7 @@
                   <pic:spPr bwMode="auto">
                     <a:xfrm>
                       <a:off x="0" y="0"/>
-                      <a:ext cx="6685208" cy="3191372"/>
+                      <a:ext cx="5388988" cy="3031181"/>
                     </a:xfrm>
                     <a:prstGeom prst="rect">
                       <a:avLst/>
@@ -1399,13 +1349,7 @@
                 </pic:pic>
               </a:graphicData>
             </a:graphic>
-            <wp14:sizeRelH relativeFrom="margin">
-              <wp14:pctWidth>0</wp14:pctWidth>
-            </wp14:sizeRelH>
-            <wp14:sizeRelV relativeFrom="margin">
-              <wp14:pctHeight>0</wp14:pctHeight>
-            </wp14:sizeRelV>
-          </wp:anchor>
+          </wp:inline>
         </w:drawing>
       </w:r>
       <w:r>
@@ -1416,7 +1360,7 @@
       <w:pPr>
         <w:pStyle w:val="Heading1"/>
       </w:pPr>
-      <w:bookmarkStart w:id="2" w:name="_Toc63158334"/>
+      <w:bookmarkStart w:id="2" w:name="_Toc80633423"/>
       <w:r>
         <w:lastRenderedPageBreak/>
         <w:t>1</w:t>
@@ -1432,13 +1376,13 @@
         <w:t xml:space="preserve">ase </w:t>
       </w:r>
       <w:r>
+        <w:t xml:space="preserve">OEA </w:t>
+      </w:r>
+      <w:r>
         <w:t>a</w:t>
       </w:r>
       <w:r>
         <w:t>rchitecture</w:t>
-      </w:r>
-      <w:r>
-        <w:t xml:space="preserve"> and test env</w:t>
       </w:r>
       <w:bookmarkEnd w:id="2"/>
     </w:p>
@@ -1603,7 +1547,7 @@
               </wp:anchor>
             </w:drawing>
           </mc:Choice>
-          <mc:Fallback xmlns:w16sdtdh="http://schemas.microsoft.com/office/word/2020/wordml/sdtdatahash">
+          <mc:Fallback>
             <w:pict>
               <v:rect w14:anchorId="2215A958" id="Rectangle 32" o:spid="_x0000_s1026" style="position:absolute;margin-left:201.9pt;margin-top:12pt;width:10.65pt;height:9.7pt;z-index:251663361;visibility:visible;mso-wrap-style:square;mso-wrap-distance-left:9pt;mso-wrap-distance-top:0;mso-wrap-distance-right:9pt;mso-wrap-distance-bottom:0;mso-position-horizontal:absolute;mso-position-horizontal-relative:text;mso-position-vertical:absolute;mso-position-vertical-relative:text;v-text-anchor:middle" o:gfxdata="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" filled="f" strokecolor="red" strokeweight="2pt"/>
             </w:pict>
@@ -2046,10 +1990,18 @@
           <w:rFonts w:cs="Segoe UI"/>
         </w:rPr>
       </w:pPr>
-      <w:r>
-        <w:rPr>
-          <w:rFonts w:cs="Segoe UI"/>
-        </w:rPr>
+    </w:p>
+    <w:p>
+      <w:pPr>
+        <w:rPr>
+          <w:rFonts w:cs="Segoe UI"/>
+        </w:rPr>
+      </w:pPr>
+      <w:r>
+        <w:rPr>
+          <w:rFonts w:cs="Segoe UI"/>
+        </w:rPr>
+        <w:lastRenderedPageBreak/>
         <w:t xml:space="preserve">The Azure resources will be created in the East US region by default. </w:t>
       </w:r>
       <w:proofErr w:type="gramStart"/>
@@ -2064,21 +2016,7 @@
         <w:rPr>
           <w:rFonts w:cs="Segoe UI"/>
         </w:rPr>
-        <w:t xml:space="preserve"> have the resources created in a different location, specify the desired location as the second argument </w:t>
-      </w:r>
-      <w:proofErr w:type="gramStart"/>
-      <w:r>
-        <w:rPr>
-          <w:rFonts w:cs="Segoe UI"/>
-        </w:rPr>
-        <w:t>to</w:t>
-      </w:r>
-      <w:proofErr w:type="gramEnd"/>
-      <w:r>
-        <w:rPr>
-          <w:rFonts w:cs="Segoe UI"/>
-        </w:rPr>
-        <w:t xml:space="preserve"> the script:</w:t>
+        <w:t xml:space="preserve"> have the resources created in a different location, specify the desired location as the second argument to the script:</w:t>
       </w:r>
     </w:p>
     <w:p>
@@ -2095,7 +2033,6 @@
           <w:sz w:val="16"/>
           <w:szCs w:val="16"/>
         </w:rPr>
-        <w:lastRenderedPageBreak/>
         <w:t>./setup.sh &lt;</w:t>
       </w:r>
       <w:proofErr w:type="spellStart"/>
@@ -2139,17 +2076,34 @@
         <w:rPr>
           <w:rFonts w:cs="Segoe UI"/>
         </w:rPr>
-        <w:t xml:space="preserve">, see: </w:t>
-      </w:r>
-      <w:hyperlink r:id="rId24" w:history="1">
-        <w:r>
-          <w:rPr>
-            <w:rStyle w:val="Hyperlink"/>
-            <w:rFonts w:cs="Segoe UI"/>
-          </w:rPr>
-          <w:t>Products available by region</w:t>
-        </w:r>
-      </w:hyperlink>
+        <w:t>,</w:t>
+      </w:r>
+      <w:r>
+        <w:rPr>
+          <w:rFonts w:cs="Segoe UI"/>
+        </w:rPr>
+        <w:t xml:space="preserve"> run this command on your bash command line:    </w:t>
+      </w:r>
+      <w:proofErr w:type="spellStart"/>
+      <w:r>
+        <w:rPr>
+          <w:rFonts w:ascii="Courier New" w:hAnsi="Courier New" w:cs="Courier New"/>
+          <w:color w:val="24292E"/>
+          <w:sz w:val="16"/>
+          <w:szCs w:val="16"/>
+        </w:rPr>
+        <w:t>az</w:t>
+      </w:r>
+      <w:proofErr w:type="spellEnd"/>
+      <w:r>
+        <w:rPr>
+          <w:rFonts w:ascii="Courier New" w:hAnsi="Courier New" w:cs="Courier New"/>
+          <w:color w:val="24292E"/>
+          <w:sz w:val="16"/>
+          <w:szCs w:val="16"/>
+        </w:rPr>
+        <w:t xml:space="preserve"> account list-locations</w:t>
+      </w:r>
     </w:p>
     <w:p>
       <w:pPr>
@@ -2188,19 +2142,23 @@
           <w:rFonts w:cs="Segoe UI"/>
         </w:rPr>
       </w:pPr>
-      <w:proofErr w:type="spellStart"/>
-      <w:r>
-        <w:rPr>
-          <w:rFonts w:cs="Segoe UI"/>
-        </w:rPr>
-        <w:t>EduAnalytics</w:t>
-      </w:r>
-      <w:proofErr w:type="spellEnd"/>
-      <w:r>
-        <w:rPr>
-          <w:rFonts w:cs="Segoe UI"/>
-        </w:rPr>
-        <w:t xml:space="preserve"> resource group</w:t>
+      <w:r>
+        <w:rPr>
+          <w:rFonts w:cs="Segoe UI"/>
+        </w:rPr>
+        <w:t xml:space="preserve">a </w:t>
+      </w:r>
+      <w:r>
+        <w:rPr>
+          <w:rFonts w:cs="Segoe UI"/>
+        </w:rPr>
+        <w:t>resource group</w:t>
+      </w:r>
+      <w:r>
+        <w:rPr>
+          <w:rFonts w:cs="Segoe UI"/>
+        </w:rPr>
+        <w:t xml:space="preserve"> (which serves as a logical container for the rest of the resources created)</w:t>
       </w:r>
     </w:p>
     <w:p>
@@ -2218,6 +2176,12 @@
         <w:rPr>
           <w:rFonts w:cs="Segoe UI"/>
         </w:rPr>
+        <w:t xml:space="preserve">a </w:t>
+      </w:r>
+      <w:r>
+        <w:rPr>
+          <w:rFonts w:cs="Segoe UI"/>
+        </w:rPr>
         <w:t xml:space="preserve">storage </w:t>
       </w:r>
       <w:r>
@@ -2230,25 +2194,43 @@
         <w:rPr>
           <w:rFonts w:cs="Segoe UI"/>
         </w:rPr>
-        <w:t>4</w:t>
-      </w:r>
-      <w:r>
-        <w:rPr>
-          <w:rFonts w:cs="Segoe UI"/>
-        </w:rPr>
-        <w:t xml:space="preserve"> storage containers (named </w:t>
-      </w:r>
-      <w:r>
-        <w:rPr>
-          <w:rFonts w:cs="Segoe UI"/>
-        </w:rPr>
-        <w:t xml:space="preserve">synapse, </w:t>
-      </w:r>
-      <w:r>
-        <w:rPr>
-          <w:rFonts w:cs="Segoe UI"/>
-        </w:rPr>
-        <w:t>stage1, stage2, stage3</w:t>
+        <w:t>7</w:t>
+      </w:r>
+      <w:r>
+        <w:rPr>
+          <w:rFonts w:cs="Segoe UI"/>
+        </w:rPr>
+        <w:t xml:space="preserve"> storage containers (stage1</w:t>
+      </w:r>
+      <w:r>
+        <w:rPr>
+          <w:rFonts w:cs="Segoe UI"/>
+        </w:rPr>
+        <w:t>np</w:t>
+      </w:r>
+      <w:r>
+        <w:rPr>
+          <w:rFonts w:cs="Segoe UI"/>
+        </w:rPr>
+        <w:t>, stage2</w:t>
+      </w:r>
+      <w:r>
+        <w:rPr>
+          <w:rFonts w:cs="Segoe UI"/>
+        </w:rPr>
+        <w:t>np, stage2p</w:t>
+      </w:r>
+      <w:r>
+        <w:rPr>
+          <w:rFonts w:cs="Segoe UI"/>
+        </w:rPr>
+        <w:t>, stage3</w:t>
+      </w:r>
+      <w:r>
+        <w:rPr>
+          <w:rFonts w:cs="Segoe UI"/>
+        </w:rPr>
+        <w:t>np</w:t>
       </w:r>
       <w:r>
         <w:rPr>
@@ -2260,7 +2242,21 @@
         <w:rPr>
           <w:rFonts w:cs="Segoe UI"/>
         </w:rPr>
-        <w:t>test-env</w:t>
+        <w:t xml:space="preserve">stage3p, </w:t>
+      </w:r>
+      <w:proofErr w:type="spellStart"/>
+      <w:r>
+        <w:rPr>
+          <w:rFonts w:cs="Segoe UI"/>
+        </w:rPr>
+        <w:t>oea</w:t>
+      </w:r>
+      <w:proofErr w:type="spellEnd"/>
+      <w:r>
+        <w:rPr>
+          <w:rFonts w:cs="Segoe UI"/>
+        </w:rPr>
+        <w:t>-framework, synapse</w:t>
       </w:r>
       <w:r>
         <w:rPr>
@@ -2284,6 +2280,12 @@
         <w:rPr>
           <w:rFonts w:cs="Segoe UI"/>
         </w:rPr>
+        <w:t xml:space="preserve">an </w:t>
+      </w:r>
+      <w:r>
+        <w:rPr>
+          <w:rFonts w:cs="Segoe UI"/>
+        </w:rPr>
         <w:t>Azure Synapse workspace</w:t>
       </w:r>
     </w:p>
@@ -2302,7 +2304,49 @@
         <w:rPr>
           <w:rFonts w:cs="Segoe UI"/>
         </w:rPr>
+        <w:t xml:space="preserve">an </w:t>
+      </w:r>
+      <w:r>
+        <w:rPr>
+          <w:rFonts w:cs="Segoe UI"/>
+        </w:rPr>
         <w:t>Apache Spark pool</w:t>
+      </w:r>
+    </w:p>
+    <w:p>
+      <w:pPr>
+        <w:pStyle w:val="ListParagraph"/>
+        <w:numPr>
+          <w:ilvl w:val="0"/>
+          <w:numId w:val="14"/>
+        </w:numPr>
+        <w:rPr>
+          <w:rFonts w:cs="Segoe UI"/>
+        </w:rPr>
+      </w:pPr>
+      <w:r>
+        <w:rPr>
+          <w:rFonts w:cs="Segoe UI"/>
+        </w:rPr>
+        <w:t>a key vault</w:t>
+      </w:r>
+    </w:p>
+    <w:p>
+      <w:pPr>
+        <w:pStyle w:val="ListParagraph"/>
+        <w:numPr>
+          <w:ilvl w:val="0"/>
+          <w:numId w:val="14"/>
+        </w:numPr>
+        <w:rPr>
+          <w:rFonts w:cs="Segoe UI"/>
+        </w:rPr>
+      </w:pPr>
+      <w:r>
+        <w:rPr>
+          <w:rFonts w:cs="Segoe UI"/>
+        </w:rPr>
+        <w:t>an Application Insights instance</w:t>
       </w:r>
     </w:p>
     <w:p>
@@ -2340,16 +2384,16 @@
           <w:noProof/>
         </w:rPr>
         <w:drawing>
-          <wp:anchor distT="0" distB="0" distL="114300" distR="114300" simplePos="0" relativeHeight="251665409" behindDoc="0" locked="0" layoutInCell="1" allowOverlap="1" wp14:anchorId="105EBDF1" wp14:editId="54EE2C7B">
+          <wp:anchor distT="0" distB="0" distL="114300" distR="114300" simplePos="0" relativeHeight="251670529" behindDoc="0" locked="0" layoutInCell="1" allowOverlap="1" wp14:anchorId="6CA0E36C" wp14:editId="6BB8F64E">
             <wp:simplePos x="0" y="0"/>
             <wp:positionH relativeFrom="column">
-              <wp:posOffset>-1</wp:posOffset>
+              <wp:posOffset>-25604</wp:posOffset>
             </wp:positionH>
             <wp:positionV relativeFrom="paragraph">
-              <wp:posOffset>44178</wp:posOffset>
+              <wp:posOffset>93828</wp:posOffset>
             </wp:positionV>
-            <wp:extent cx="4740839" cy="2244436"/>
-            <wp:effectExtent l="0" t="0" r="3175" b="3810"/>
+            <wp:extent cx="5576433" cy="2677363"/>
+            <wp:effectExtent l="0" t="0" r="5715" b="8890"/>
             <wp:wrapNone/>
             <wp:docPr id="1" name="Picture 1" descr="Graphical user interface, text, application, email&#10;&#10;Description automatically generated"/>
             <wp:cNvGraphicFramePr>
@@ -2363,7 +2407,7 @@
                     <pic:cNvPicPr/>
                   </pic:nvPicPr>
                   <pic:blipFill>
-                    <a:blip r:embed="rId25"/>
+                    <a:blip r:embed="rId24"/>
                     <a:stretch>
                       <a:fillRect/>
                     </a:stretch>
@@ -2371,7 +2415,7 @@
                   <pic:spPr>
                     <a:xfrm>
                       <a:off x="0" y="0"/>
-                      <a:ext cx="4750519" cy="2249019"/>
+                      <a:ext cx="5593362" cy="2685491"/>
                     </a:xfrm>
                     <a:prstGeom prst="rect">
                       <a:avLst/>
@@ -2494,23 +2538,59 @@
           <w:rFonts w:cs="Segoe UI"/>
         </w:rPr>
       </w:pPr>
+    </w:p>
+    <w:p>
+      <w:pPr>
+        <w:rPr>
+          <w:rFonts w:cs="Segoe UI"/>
+        </w:rPr>
+      </w:pPr>
+    </w:p>
+    <w:p>
+      <w:pPr>
+        <w:rPr>
+          <w:rFonts w:cs="Segoe UI"/>
+        </w:rPr>
+      </w:pPr>
+    </w:p>
+    <w:p>
+      <w:pPr>
+        <w:rPr>
+          <w:rFonts w:cs="Segoe UI"/>
+        </w:rPr>
+      </w:pPr>
+    </w:p>
+    <w:p>
+      <w:pPr>
+        <w:rPr>
+          <w:rFonts w:cs="Segoe UI"/>
+        </w:rPr>
+      </w:pPr>
       <w:r>
         <w:rPr>
           <w:noProof/>
         </w:rPr>
         <w:drawing>
-          <wp:anchor distT="0" distB="0" distL="114300" distR="114300" simplePos="0" relativeHeight="251666433" behindDoc="0" locked="0" layoutInCell="1" allowOverlap="1" wp14:anchorId="7C4B5B5B" wp14:editId="4F15ADBB">
+          <wp:anchor distT="0" distB="0" distL="114300" distR="114300" simplePos="0" relativeHeight="251671553" behindDoc="0" locked="0" layoutInCell="1" allowOverlap="1" wp14:anchorId="4114134E" wp14:editId="0570C7C6">
             <wp:simplePos x="0" y="0"/>
-            <wp:positionH relativeFrom="column">
-              <wp:posOffset>12312</wp:posOffset>
+            <wp:positionH relativeFrom="margin">
+              <wp:align>left</wp:align>
             </wp:positionH>
             <wp:positionV relativeFrom="paragraph">
-              <wp:posOffset>67854</wp:posOffset>
+              <wp:posOffset>3810</wp:posOffset>
             </wp:positionV>
-            <wp:extent cx="4298868" cy="1901851"/>
-            <wp:effectExtent l="0" t="0" r="6985" b="3175"/>
-            <wp:wrapNone/>
-            <wp:docPr id="7" name="Picture 7" descr="Graphical user interface, text, application, email&#10;&#10;Description automatically generated"/>
+            <wp:extent cx="5575935" cy="2282190"/>
+            <wp:effectExtent l="0" t="0" r="5715" b="3810"/>
+            <wp:wrapThrough wrapText="bothSides">
+              <wp:wrapPolygon edited="0">
+                <wp:start x="0" y="0"/>
+                <wp:lineTo x="0" y="21456"/>
+                <wp:lineTo x="21548" y="21456"/>
+                <wp:lineTo x="21548" y="0"/>
+                <wp:lineTo x="0" y="0"/>
+              </wp:wrapPolygon>
+            </wp:wrapThrough>
+            <wp:docPr id="28" name="Picture 28" descr="Graphical user interface, text, application, email&#10;&#10;Description automatically generated"/>
             <wp:cNvGraphicFramePr>
               <a:graphicFrameLocks xmlns:a="http://schemas.openxmlformats.org/drawingml/2006/main" noChangeAspect="1"/>
             </wp:cNvGraphicFramePr>
@@ -2518,11 +2598,11 @@
               <a:graphicData uri="http://schemas.openxmlformats.org/drawingml/2006/picture">
                 <pic:pic xmlns:pic="http://schemas.openxmlformats.org/drawingml/2006/picture">
                   <pic:nvPicPr>
-                    <pic:cNvPr id="7" name="Picture 7" descr="Graphical user interface, text, application, email&#10;&#10;Description automatically generated"/>
+                    <pic:cNvPr id="28" name="Picture 28" descr="Graphical user interface, text, application, email&#10;&#10;Description automatically generated"/>
                     <pic:cNvPicPr/>
                   </pic:nvPicPr>
                   <pic:blipFill>
-                    <a:blip r:embed="rId26"/>
+                    <a:blip r:embed="rId25"/>
                     <a:stretch>
                       <a:fillRect/>
                     </a:stretch>
@@ -2530,7 +2610,7 @@
                   <pic:spPr>
                     <a:xfrm>
                       <a:off x="0" y="0"/>
-                      <a:ext cx="4298868" cy="1901851"/>
+                      <a:ext cx="5575935" cy="2282190"/>
                     </a:xfrm>
                     <a:prstGeom prst="rect">
                       <a:avLst/>
@@ -2539,6 +2619,12 @@
                 </pic:pic>
               </a:graphicData>
             </a:graphic>
+            <wp14:sizeRelH relativeFrom="margin">
+              <wp14:pctWidth>0</wp14:pctWidth>
+            </wp14:sizeRelH>
+            <wp14:sizeRelV relativeFrom="margin">
+              <wp14:pctHeight>0</wp14:pctHeight>
+            </wp14:sizeRelV>
           </wp:anchor>
         </w:drawing>
       </w:r>
@@ -2594,50 +2680,181 @@
     </w:p>
     <w:p>
       <w:pPr>
-        <w:rPr>
-          <w:rFonts w:cs="Segoe UI"/>
-        </w:rPr>
-      </w:pPr>
-    </w:p>
-    <w:p>
-      <w:pPr>
-        <w:rPr>
-          <w:rFonts w:cs="Segoe UI"/>
-        </w:rPr>
-      </w:pPr>
-    </w:p>
-    <w:p>
-      <w:pPr>
-        <w:rPr>
-          <w:rFonts w:cs="Segoe UI"/>
-        </w:rPr>
-      </w:pPr>
-    </w:p>
-    <w:p>
-      <w:pPr>
-        <w:rPr>
-          <w:rFonts w:cs="Segoe UI"/>
-        </w:rPr>
-      </w:pPr>
-    </w:p>
-    <w:p>
-      <w:pPr>
-        <w:rPr>
-          <w:rFonts w:cs="Segoe UI"/>
-        </w:rPr>
-      </w:pPr>
-    </w:p>
-    <w:p>
-      <w:pPr>
-        <w:rPr>
-          <w:rFonts w:cs="Segoe UI"/>
-        </w:rPr>
-      </w:pPr>
-    </w:p>
-    <w:p>
-      <w:pPr>
-        <w:rPr>
-          <w:rFonts w:cs="Segoe UI"/>
+        <w:spacing w:line="240" w:lineRule="auto"/>
+        <w:rPr>
+          <w:rFonts w:cs="Segoe UI"/>
+        </w:rPr>
+      </w:pPr>
+      <w:r>
+        <w:rPr>
+          <w:rFonts w:cs="Segoe UI"/>
+        </w:rPr>
+        <w:br w:type="page"/>
+      </w:r>
+    </w:p>
+    <w:p>
+      <w:pPr>
+        <w:rPr>
+          <w:rFonts w:cs="Segoe UI"/>
+        </w:rPr>
+      </w:pPr>
+      <w:r>
+        <w:rPr>
+          <w:rFonts w:cs="Segoe UI"/>
+        </w:rPr>
+        <w:lastRenderedPageBreak/>
+        <w:t xml:space="preserve">Note too that </w:t>
+      </w:r>
+      <w:r>
+        <w:rPr>
+          <w:rFonts w:cs="Segoe UI"/>
+        </w:rPr>
+        <w:t>the automated setup installs test datasets in the storage container</w:t>
+      </w:r>
+      <w:r>
+        <w:rPr>
+          <w:rFonts w:cs="Segoe UI"/>
+        </w:rPr>
+        <w:t xml:space="preserve"> named </w:t>
+      </w:r>
+      <w:proofErr w:type="spellStart"/>
+      <w:r>
+        <w:rPr>
+          <w:rFonts w:cs="Segoe UI"/>
+        </w:rPr>
+        <w:t>oea</w:t>
+      </w:r>
+      <w:proofErr w:type="spellEnd"/>
+      <w:r>
+        <w:rPr>
+          <w:rFonts w:cs="Segoe UI"/>
+        </w:rPr>
+        <w:t>-framework</w:t>
+      </w:r>
+      <w:r>
+        <w:rPr>
+          <w:rFonts w:cs="Segoe UI"/>
+        </w:rPr>
+        <w:t>. See the section “</w:t>
+      </w:r>
+      <w:r>
+        <w:t>Walking through the example</w:t>
+      </w:r>
+      <w:r>
+        <w:rPr>
+          <w:rFonts w:cs="Segoe UI"/>
+        </w:rPr>
+        <w:t>” for more details on how to use this data to run example notebooks and learn more about Synapse Analytics.</w:t>
+      </w:r>
+    </w:p>
+    <w:p>
+      <w:pPr>
+        <w:rPr>
+          <w:rFonts w:cs="Segoe UI"/>
+          <w:color w:val="24292E"/>
+          <w:shd w:val="clear" w:color="auto" w:fill="FFFFFF"/>
+        </w:rPr>
+      </w:pPr>
+      <w:r>
+        <w:rPr>
+          <w:rFonts w:cs="Segoe UI"/>
+          <w:color w:val="24292E"/>
+          <w:shd w:val="clear" w:color="auto" w:fill="FFFFFF"/>
+        </w:rPr>
+        <w:t xml:space="preserve">You can also choose to have the script create security groups to facilitate the use of </w:t>
+      </w:r>
+      <w:proofErr w:type="gramStart"/>
+      <w:r>
+        <w:rPr>
+          <w:rFonts w:cs="Segoe UI"/>
+          <w:color w:val="24292E"/>
+          <w:shd w:val="clear" w:color="auto" w:fill="FFFFFF"/>
+        </w:rPr>
+        <w:t>role based</w:t>
+      </w:r>
+      <w:proofErr w:type="gramEnd"/>
+      <w:r>
+        <w:rPr>
+          <w:rFonts w:cs="Segoe UI"/>
+          <w:color w:val="24292E"/>
+          <w:shd w:val="clear" w:color="auto" w:fill="FFFFFF"/>
+        </w:rPr>
+        <w:t xml:space="preserve"> access control to the data lake.</w:t>
+      </w:r>
+      <w:r>
+        <w:rPr>
+          <w:rFonts w:cs="Segoe UI"/>
+          <w:color w:val="24292E"/>
+        </w:rPr>
+        <w:br/>
+      </w:r>
+      <w:r>
+        <w:rPr>
+          <w:rFonts w:cs="Segoe UI"/>
+          <w:color w:val="24292E"/>
+          <w:shd w:val="clear" w:color="auto" w:fill="FFFFFF"/>
+        </w:rPr>
+        <w:t>If you are running the setup for an environment in which you have Global Admin permissions on the tenant, and you want to have security groups provisioned, you can invoke the setup script like this:</w:t>
+      </w:r>
+    </w:p>
+    <w:p>
+      <w:pPr>
+        <w:rPr>
+          <w:rFonts w:ascii="Courier New" w:hAnsi="Courier New" w:cs="Courier New"/>
+          <w:sz w:val="16"/>
+          <w:szCs w:val="16"/>
+        </w:rPr>
+      </w:pPr>
+      <w:r>
+        <w:rPr>
+          <w:rFonts w:ascii="Courier New" w:hAnsi="Courier New" w:cs="Courier New"/>
+          <w:sz w:val="16"/>
+          <w:szCs w:val="16"/>
+        </w:rPr>
+        <w:t>./setup.sh &lt;</w:t>
+      </w:r>
+      <w:proofErr w:type="spellStart"/>
+      <w:r>
+        <w:rPr>
+          <w:rFonts w:ascii="Courier New" w:hAnsi="Courier New" w:cs="Courier New"/>
+          <w:sz w:val="16"/>
+          <w:szCs w:val="16"/>
+        </w:rPr>
+        <w:t>unique_suffix</w:t>
+      </w:r>
+      <w:proofErr w:type="spellEnd"/>
+      <w:r>
+        <w:rPr>
+          <w:rFonts w:ascii="Courier New" w:hAnsi="Courier New" w:cs="Courier New"/>
+          <w:sz w:val="16"/>
+          <w:szCs w:val="16"/>
+        </w:rPr>
+        <w:t>&gt; &lt;location&gt;</w:t>
+      </w:r>
+      <w:r>
+        <w:rPr>
+          <w:rFonts w:ascii="Courier New" w:hAnsi="Courier New" w:cs="Courier New"/>
+          <w:sz w:val="16"/>
+          <w:szCs w:val="16"/>
+        </w:rPr>
+        <w:t xml:space="preserve"> true</w:t>
+      </w:r>
+    </w:p>
+    <w:p>
+      <w:pPr>
+        <w:rPr>
+          <w:rFonts w:ascii="Courier New" w:hAnsi="Courier New" w:cs="Courier New"/>
+          <w:sz w:val="16"/>
+          <w:szCs w:val="16"/>
+        </w:rPr>
+      </w:pPr>
+    </w:p>
+    <w:p>
+      <w:pPr>
+        <w:rPr>
+          <w:rFonts w:ascii="Courier New" w:hAnsi="Courier New" w:cs="Courier New"/>
+          <w:sz w:val="16"/>
+          <w:szCs w:val="16"/>
         </w:rPr>
       </w:pPr>
       <w:r>
@@ -2645,9 +2862,17 @@
           <w:noProof/>
         </w:rPr>
         <w:drawing>
-          <wp:inline distT="0" distB="0" distL="0" distR="0" wp14:anchorId="37BE947A" wp14:editId="1B668541">
-            <wp:extent cx="4756068" cy="2317262"/>
-            <wp:effectExtent l="0" t="0" r="6985" b="6985"/>
+          <wp:anchor distT="0" distB="0" distL="114300" distR="114300" simplePos="0" relativeHeight="251672577" behindDoc="0" locked="0" layoutInCell="1" allowOverlap="1" wp14:anchorId="57B4B03C" wp14:editId="1253F6C7">
+            <wp:simplePos x="0" y="0"/>
+            <wp:positionH relativeFrom="margin">
+              <wp:align>left</wp:align>
+            </wp:positionH>
+            <wp:positionV relativeFrom="paragraph">
+              <wp:posOffset>44654</wp:posOffset>
+            </wp:positionV>
+            <wp:extent cx="4776825" cy="2327577"/>
+            <wp:effectExtent l="0" t="0" r="5080" b="0"/>
+            <wp:wrapNone/>
             <wp:docPr id="8" name="Picture 8" descr="Graphical user interface, application&#10;&#10;Description automatically generated"/>
             <wp:cNvGraphicFramePr>
               <a:graphicFrameLocks xmlns:a="http://schemas.openxmlformats.org/drawingml/2006/main" noChangeAspect="1"/>
@@ -2660,7 +2885,7 @@
                     <pic:cNvPicPr/>
                   </pic:nvPicPr>
                   <pic:blipFill>
-                    <a:blip r:embed="rId27"/>
+                    <a:blip r:embed="rId26"/>
                     <a:stretch>
                       <a:fillRect/>
                     </a:stretch>
@@ -2668,7 +2893,292 @@
                   <pic:spPr>
                     <a:xfrm>
                       <a:off x="0" y="0"/>
-                      <a:ext cx="4770877" cy="2324477"/>
+                      <a:ext cx="4786778" cy="2332427"/>
+                    </a:xfrm>
+                    <a:prstGeom prst="rect">
+                      <a:avLst/>
+                    </a:prstGeom>
+                  </pic:spPr>
+                </pic:pic>
+              </a:graphicData>
+            </a:graphic>
+            <wp14:sizeRelH relativeFrom="margin">
+              <wp14:pctWidth>0</wp14:pctWidth>
+            </wp14:sizeRelH>
+            <wp14:sizeRelV relativeFrom="margin">
+              <wp14:pctHeight>0</wp14:pctHeight>
+            </wp14:sizeRelV>
+          </wp:anchor>
+        </w:drawing>
+      </w:r>
+    </w:p>
+    <w:p>
+      <w:pPr>
+        <w:rPr>
+          <w:rFonts w:ascii="Courier New" w:hAnsi="Courier New" w:cs="Courier New"/>
+          <w:sz w:val="16"/>
+          <w:szCs w:val="16"/>
+        </w:rPr>
+      </w:pPr>
+    </w:p>
+    <w:p>
+      <w:pPr>
+        <w:rPr>
+          <w:rFonts w:ascii="Courier New" w:hAnsi="Courier New" w:cs="Courier New"/>
+          <w:sz w:val="16"/>
+          <w:szCs w:val="16"/>
+        </w:rPr>
+      </w:pPr>
+    </w:p>
+    <w:p>
+      <w:pPr>
+        <w:rPr>
+          <w:rFonts w:ascii="Courier New" w:hAnsi="Courier New" w:cs="Courier New"/>
+          <w:sz w:val="16"/>
+          <w:szCs w:val="16"/>
+        </w:rPr>
+      </w:pPr>
+    </w:p>
+    <w:p>
+      <w:pPr>
+        <w:rPr>
+          <w:rFonts w:ascii="Courier New" w:hAnsi="Courier New" w:cs="Courier New"/>
+          <w:sz w:val="16"/>
+          <w:szCs w:val="16"/>
+        </w:rPr>
+      </w:pPr>
+    </w:p>
+    <w:p>
+      <w:pPr>
+        <w:rPr>
+          <w:rFonts w:ascii="Courier New" w:hAnsi="Courier New" w:cs="Courier New"/>
+          <w:sz w:val="16"/>
+          <w:szCs w:val="16"/>
+        </w:rPr>
+      </w:pPr>
+    </w:p>
+    <w:p>
+      <w:pPr>
+        <w:rPr>
+          <w:rFonts w:ascii="Courier New" w:hAnsi="Courier New" w:cs="Courier New"/>
+          <w:sz w:val="16"/>
+          <w:szCs w:val="16"/>
+        </w:rPr>
+      </w:pPr>
+    </w:p>
+    <w:p>
+      <w:pPr>
+        <w:rPr>
+          <w:rFonts w:ascii="Courier New" w:hAnsi="Courier New" w:cs="Courier New"/>
+          <w:sz w:val="16"/>
+          <w:szCs w:val="16"/>
+        </w:rPr>
+      </w:pPr>
+    </w:p>
+    <w:p>
+      <w:pPr>
+        <w:rPr>
+          <w:rFonts w:ascii="Courier New" w:hAnsi="Courier New" w:cs="Courier New"/>
+          <w:sz w:val="16"/>
+          <w:szCs w:val="16"/>
+        </w:rPr>
+      </w:pPr>
+    </w:p>
+    <w:p>
+      <w:pPr>
+        <w:rPr>
+          <w:rFonts w:ascii="Courier New" w:hAnsi="Courier New" w:cs="Courier New"/>
+          <w:sz w:val="16"/>
+          <w:szCs w:val="16"/>
+        </w:rPr>
+      </w:pPr>
+    </w:p>
+    <w:p>
+      <w:pPr>
+        <w:rPr>
+          <w:rFonts w:ascii="Courier New" w:hAnsi="Courier New" w:cs="Courier New"/>
+          <w:sz w:val="16"/>
+          <w:szCs w:val="16"/>
+        </w:rPr>
+      </w:pPr>
+    </w:p>
+    <w:p>
+      <w:pPr>
+        <w:pStyle w:val="Heading2"/>
+        <w:rPr>
+          <w:shd w:val="clear" w:color="auto" w:fill="FFFFFF"/>
+        </w:rPr>
+      </w:pPr>
+    </w:p>
+    <w:p>
+      <w:pPr>
+        <w:pStyle w:val="Heading2"/>
+        <w:rPr>
+          <w:shd w:val="clear" w:color="auto" w:fill="FFFFFF"/>
+        </w:rPr>
+      </w:pPr>
+    </w:p>
+    <w:p>
+      <w:pPr>
+        <w:pStyle w:val="Heading2"/>
+        <w:rPr>
+          <w:shd w:val="clear" w:color="auto" w:fill="FFFFFF"/>
+        </w:rPr>
+      </w:pPr>
+    </w:p>
+    <w:p>
+      <w:pPr>
+        <w:rPr>
+          <w:b/>
+          <w:bCs/>
+          <w:shd w:val="clear" w:color="auto" w:fill="FFFFFF"/>
+        </w:rPr>
+      </w:pPr>
+      <w:r>
+        <w:rPr>
+          <w:b/>
+          <w:bCs/>
+          <w:shd w:val="clear" w:color="auto" w:fill="FFFFFF"/>
+        </w:rPr>
+        <w:t>D</w:t>
+      </w:r>
+      <w:r>
+        <w:rPr>
+          <w:b/>
+          <w:bCs/>
+          <w:shd w:val="clear" w:color="auto" w:fill="FFFFFF"/>
+        </w:rPr>
+        <w:t>ebugging</w:t>
+      </w:r>
+    </w:p>
+    <w:p>
+      <w:pPr>
+        <w:pStyle w:val="Bodycopy"/>
+      </w:pPr>
+      <w:r>
+        <w:t xml:space="preserve">Refer to the OEA wiki for the most up to date debugging info: </w:t>
+      </w:r>
+      <w:hyperlink r:id="rId27" w:anchor="debugging-issues" w:history="1">
+        <w:r>
+          <w:rPr>
+            <w:rStyle w:val="Hyperlink"/>
+          </w:rPr>
+          <w:t>Debugging issues in OEA</w:t>
+        </w:r>
+      </w:hyperlink>
+    </w:p>
+    <w:p>
+      <w:pPr>
+        <w:spacing w:line="240" w:lineRule="auto"/>
+        <w:rPr>
+          <w:rFonts w:ascii="Segoe UI Light" w:eastAsia="Times New Roman" w:hAnsi="Segoe UI Light" w:cs="Times New Roman"/>
+          <w:color w:val="0054A6" w:themeColor="text2"/>
+          <w:kern w:val="36"/>
+          <w:sz w:val="60"/>
+          <w:szCs w:val="39"/>
+        </w:rPr>
+      </w:pPr>
+      <w:r>
+        <w:br w:type="page"/>
+      </w:r>
+    </w:p>
+    <w:p>
+      <w:pPr>
+        <w:pStyle w:val="Heading1"/>
+      </w:pPr>
+      <w:bookmarkStart w:id="3" w:name="_Toc80633424"/>
+      <w:r>
+        <w:lastRenderedPageBreak/>
+        <w:t>2</w:t>
+      </w:r>
+      <w:r>
+        <w:t xml:space="preserve">) </w:t>
+      </w:r>
+      <w:r>
+        <w:t>Walking through the included example</w:t>
+      </w:r>
+      <w:bookmarkEnd w:id="3"/>
+    </w:p>
+    <w:p>
+      <w:pPr>
+        <w:rPr>
+          <w:rFonts w:cs="Segoe UI"/>
+        </w:rPr>
+      </w:pPr>
+      <w:r>
+        <w:rPr>
+          <w:rFonts w:cs="Segoe UI"/>
+        </w:rPr>
+        <w:t>2.1</w:t>
+      </w:r>
+      <w:r>
+        <w:rPr>
+          <w:rFonts w:cs="Segoe UI"/>
+        </w:rPr>
+        <w:t xml:space="preserve">) </w:t>
+      </w:r>
+      <w:r>
+        <w:rPr>
+          <w:rFonts w:cs="Segoe UI"/>
+        </w:rPr>
+        <w:t>O</w:t>
+      </w:r>
+      <w:r>
+        <w:rPr>
+          <w:rFonts w:cs="Segoe UI"/>
+        </w:rPr>
+        <w:t xml:space="preserve">pen your new Synapse Workspace by clicking on the </w:t>
+      </w:r>
+      <w:proofErr w:type="spellStart"/>
+      <w:r>
+        <w:rPr>
+          <w:rFonts w:cs="Segoe UI"/>
+        </w:rPr>
+        <w:t>url</w:t>
+      </w:r>
+      <w:proofErr w:type="spellEnd"/>
+      <w:r>
+        <w:rPr>
+          <w:rFonts w:cs="Segoe UI"/>
+        </w:rPr>
+        <w:t xml:space="preserve"> at the end of the setup script</w:t>
+      </w:r>
+    </w:p>
+    <w:p>
+      <w:pPr>
+        <w:rPr>
+          <w:rFonts w:cs="Segoe UI"/>
+        </w:rPr>
+      </w:pPr>
+      <w:r>
+        <w:rPr>
+          <w:noProof/>
+        </w:rPr>
+        <w:drawing>
+          <wp:inline distT="0" distB="0" distL="0" distR="0" wp14:anchorId="4AE77CFF" wp14:editId="5E75A746">
+            <wp:extent cx="6858000" cy="1297940"/>
+            <wp:effectExtent l="0" t="0" r="0" b="0"/>
+            <wp:docPr id="29" name="Picture 29" descr="A screenshot of a computer&#10;&#10;Description automatically generated with medium confidence"/>
+            <wp:cNvGraphicFramePr>
+              <a:graphicFrameLocks xmlns:a="http://schemas.openxmlformats.org/drawingml/2006/main" noChangeAspect="1"/>
+            </wp:cNvGraphicFramePr>
+            <a:graphic xmlns:a="http://schemas.openxmlformats.org/drawingml/2006/main">
+              <a:graphicData uri="http://schemas.openxmlformats.org/drawingml/2006/picture">
+                <pic:pic xmlns:pic="http://schemas.openxmlformats.org/drawingml/2006/picture">
+                  <pic:nvPicPr>
+                    <pic:cNvPr id="29" name="Picture 29" descr="A screenshot of a computer&#10;&#10;Description automatically generated with medium confidence"/>
+                    <pic:cNvPicPr/>
+                  </pic:nvPicPr>
+                  <pic:blipFill>
+                    <a:blip r:embed="rId28"/>
+                    <a:stretch>
+                      <a:fillRect/>
+                    </a:stretch>
+                  </pic:blipFill>
+                  <pic:spPr>
+                    <a:xfrm>
+                      <a:off x="0" y="0"/>
+                      <a:ext cx="6858000" cy="1297940"/>
                     </a:xfrm>
                     <a:prstGeom prst="rect">
                       <a:avLst/>
@@ -2687,582 +3197,6 @@
           <w:rFonts w:cs="Segoe UI"/>
         </w:rPr>
       </w:pPr>
-    </w:p>
-    <w:p>
-      <w:pPr>
-        <w:rPr>
-          <w:rFonts w:cs="Segoe UI"/>
-        </w:rPr>
-      </w:pPr>
-    </w:p>
-    <w:p>
-      <w:pPr>
-        <w:rPr>
-          <w:rFonts w:cs="Segoe UI"/>
-        </w:rPr>
-      </w:pPr>
-      <w:r>
-        <w:rPr>
-          <w:rFonts w:cs="Segoe UI"/>
-        </w:rPr>
-        <w:lastRenderedPageBreak/>
-        <w:t xml:space="preserve">Note too that </w:t>
-      </w:r>
-      <w:r>
-        <w:rPr>
-          <w:rFonts w:cs="Segoe UI"/>
-        </w:rPr>
-        <w:t>the automated setup installs test datasets in the test-env storage container. See the section “</w:t>
-      </w:r>
-      <w:r>
-        <w:t>Walking through the example</w:t>
-      </w:r>
-      <w:r>
-        <w:rPr>
-          <w:rFonts w:cs="Segoe UI"/>
-        </w:rPr>
-        <w:t>” for more details on how to use this data to run example notebooks and learn more about Synapse Analytics.</w:t>
-      </w:r>
-    </w:p>
-    <w:p>
-      <w:pPr>
-        <w:rPr>
-          <w:rFonts w:cs="Segoe UI"/>
-          <w:color w:val="24292E"/>
-          <w:shd w:val="clear" w:color="auto" w:fill="FFFFFF"/>
-        </w:rPr>
-      </w:pPr>
-      <w:r>
-        <w:rPr>
-          <w:rFonts w:cs="Segoe UI"/>
-          <w:color w:val="24292E"/>
-          <w:shd w:val="clear" w:color="auto" w:fill="FFFFFF"/>
-        </w:rPr>
-        <w:t xml:space="preserve">You can also choose to have the script create security groups to facilitate the use of </w:t>
-      </w:r>
-      <w:proofErr w:type="gramStart"/>
-      <w:r>
-        <w:rPr>
-          <w:rFonts w:cs="Segoe UI"/>
-          <w:color w:val="24292E"/>
-          <w:shd w:val="clear" w:color="auto" w:fill="FFFFFF"/>
-        </w:rPr>
-        <w:t>role based</w:t>
-      </w:r>
-      <w:proofErr w:type="gramEnd"/>
-      <w:r>
-        <w:rPr>
-          <w:rFonts w:cs="Segoe UI"/>
-          <w:color w:val="24292E"/>
-          <w:shd w:val="clear" w:color="auto" w:fill="FFFFFF"/>
-        </w:rPr>
-        <w:t xml:space="preserve"> access control to the data lake.</w:t>
-      </w:r>
-      <w:r>
-        <w:rPr>
-          <w:rFonts w:cs="Segoe UI"/>
-          <w:color w:val="24292E"/>
-        </w:rPr>
-        <w:br/>
-      </w:r>
-      <w:r>
-        <w:rPr>
-          <w:rFonts w:cs="Segoe UI"/>
-          <w:color w:val="24292E"/>
-          <w:shd w:val="clear" w:color="auto" w:fill="FFFFFF"/>
-        </w:rPr>
-        <w:t>If you are running the setup for an environment in which you have Global Admin permissions on the tenant, and you want to have security groups provisioned, you can invoke the setup script like this:</w:t>
-      </w:r>
-    </w:p>
-    <w:p>
-      <w:pPr>
-        <w:rPr>
-          <w:rFonts w:ascii="Courier New" w:hAnsi="Courier New" w:cs="Courier New"/>
-          <w:sz w:val="16"/>
-          <w:szCs w:val="16"/>
-        </w:rPr>
-      </w:pPr>
-      <w:r>
-        <w:rPr>
-          <w:rFonts w:ascii="Courier New" w:hAnsi="Courier New" w:cs="Courier New"/>
-          <w:sz w:val="16"/>
-          <w:szCs w:val="16"/>
-        </w:rPr>
-        <w:t>./setup.sh &lt;</w:t>
-      </w:r>
-      <w:proofErr w:type="spellStart"/>
-      <w:r>
-        <w:rPr>
-          <w:rFonts w:ascii="Courier New" w:hAnsi="Courier New" w:cs="Courier New"/>
-          <w:sz w:val="16"/>
-          <w:szCs w:val="16"/>
-        </w:rPr>
-        <w:t>unique_suffix</w:t>
-      </w:r>
-      <w:proofErr w:type="spellEnd"/>
-      <w:r>
-        <w:rPr>
-          <w:rFonts w:ascii="Courier New" w:hAnsi="Courier New" w:cs="Courier New"/>
-          <w:sz w:val="16"/>
-          <w:szCs w:val="16"/>
-        </w:rPr>
-        <w:t>&gt; &lt;location&gt;</w:t>
-      </w:r>
-      <w:r>
-        <w:rPr>
-          <w:rFonts w:ascii="Courier New" w:hAnsi="Courier New" w:cs="Courier New"/>
-          <w:sz w:val="16"/>
-          <w:szCs w:val="16"/>
-        </w:rPr>
-        <w:t xml:space="preserve"> true</w:t>
-      </w:r>
-    </w:p>
-    <w:p>
-      <w:pPr>
-        <w:rPr>
-          <w:rFonts w:cs="Segoe UI"/>
-          <w:color w:val="24292E"/>
-          <w:shd w:val="clear" w:color="auto" w:fill="FFFFFF"/>
-        </w:rPr>
-      </w:pPr>
-    </w:p>
-    <w:p>
-      <w:pPr>
-        <w:pStyle w:val="Heading2"/>
-        <w:rPr>
-          <w:shd w:val="clear" w:color="auto" w:fill="FFFFFF"/>
-        </w:rPr>
-      </w:pPr>
-      <w:bookmarkStart w:id="3" w:name="_Toc63158335"/>
-      <w:r>
-        <w:rPr>
-          <w:shd w:val="clear" w:color="auto" w:fill="FFFFFF"/>
-        </w:rPr>
-        <w:t>Debugging</w:t>
-      </w:r>
-      <w:bookmarkEnd w:id="3"/>
-    </w:p>
-    <w:p>
-      <w:pPr>
-        <w:rPr>
-          <w:rFonts w:cs="Segoe UI"/>
-          <w:b/>
-          <w:bCs/>
-          <w:color w:val="24292E"/>
-          <w:shd w:val="clear" w:color="auto" w:fill="FFFFFF"/>
-        </w:rPr>
-      </w:pPr>
-      <w:r>
-        <w:rPr>
-          <w:rFonts w:cs="Segoe UI"/>
-          <w:b/>
-          <w:bCs/>
-          <w:color w:val="24292E"/>
-          <w:shd w:val="clear" w:color="auto" w:fill="FFFFFF"/>
-        </w:rPr>
-        <w:t>Role Assignment of “Owner”</w:t>
-      </w:r>
-    </w:p>
-    <w:p>
-      <w:pPr>
-        <w:rPr>
-          <w:rFonts w:cs="Segoe UI"/>
-          <w:color w:val="24292E"/>
-          <w:shd w:val="clear" w:color="auto" w:fill="FFFFFF"/>
-        </w:rPr>
-      </w:pPr>
-      <w:r>
-        <w:rPr>
-          <w:rFonts w:cs="Segoe UI"/>
-          <w:color w:val="24292E"/>
-          <w:shd w:val="clear" w:color="auto" w:fill="FFFFFF"/>
-        </w:rPr>
-        <w:t xml:space="preserve">If you got errors when running the setup script, verify that you have the role assignment of “Owner” on your Azure subscription by going to Azure portal, </w:t>
-      </w:r>
-      <w:r>
-        <w:rPr>
-          <w:rFonts w:cs="Segoe UI"/>
-          <w:color w:val="24292E"/>
-          <w:shd w:val="clear" w:color="auto" w:fill="FFFFFF"/>
-        </w:rPr>
-        <w:t>then going to Subscriptions -&gt; Access control (IAM) -&gt; Role assignments</w:t>
-      </w:r>
-    </w:p>
-    <w:p>
-      <w:pPr>
-        <w:rPr>
-          <w:noProof/>
-        </w:rPr>
-      </w:pPr>
-      <w:r>
-        <w:rPr>
-          <w:noProof/>
-        </w:rPr>
-        <w:t>If you do not have the role assignment of “Owner”, you may be able to add the role assignment yourself – otherwise you’ll need to contact the administrator of the subscription.</w:t>
-      </w:r>
-    </w:p>
-    <w:p>
-      <w:pPr>
-        <w:rPr>
-          <w:rFonts w:cs="Segoe UI"/>
-          <w:color w:val="24292E"/>
-          <w:shd w:val="clear" w:color="auto" w:fill="FFFFFF"/>
-        </w:rPr>
-      </w:pPr>
-      <w:r>
-        <w:rPr>
-          <w:noProof/>
-        </w:rPr>
-        <w:drawing>
-          <wp:inline distT="0" distB="0" distL="0" distR="0" wp14:anchorId="05B88FBF" wp14:editId="329F9FC2">
-            <wp:extent cx="4863710" cy="1861114"/>
-            <wp:effectExtent l="0" t="0" r="0" b="6350"/>
-            <wp:docPr id="25" name="Picture 25" descr="Graphical user interface, text, application&#10;&#10;Description automatically generated"/>
-            <wp:cNvGraphicFramePr>
-              <a:graphicFrameLocks xmlns:a="http://schemas.openxmlformats.org/drawingml/2006/main" noChangeAspect="1"/>
-            </wp:cNvGraphicFramePr>
-            <a:graphic xmlns:a="http://schemas.openxmlformats.org/drawingml/2006/main">
-              <a:graphicData uri="http://schemas.openxmlformats.org/drawingml/2006/picture">
-                <pic:pic xmlns:pic="http://schemas.openxmlformats.org/drawingml/2006/picture">
-                  <pic:nvPicPr>
-                    <pic:cNvPr id="0" name="Picture 2" descr="Graphical user interface, text, application&#10;&#10;Description automatically generated"/>
-                    <pic:cNvPicPr>
-                      <a:picLocks noChangeAspect="1" noChangeArrowheads="1"/>
-                    </pic:cNvPicPr>
-                  </pic:nvPicPr>
-                  <pic:blipFill>
-                    <a:blip r:embed="rId28" r:link="rId29">
-                      <a:extLst>
-                        <a:ext uri="{28A0092B-C50C-407E-A947-70E740481C1C}">
-                          <a14:useLocalDpi xmlns:a14="http://schemas.microsoft.com/office/drawing/2010/main" val="0"/>
-                        </a:ext>
-                      </a:extLst>
-                    </a:blip>
-                    <a:srcRect/>
-                    <a:stretch>
-                      <a:fillRect/>
-                    </a:stretch>
-                  </pic:blipFill>
-                  <pic:spPr bwMode="auto">
-                    <a:xfrm>
-                      <a:off x="0" y="0"/>
-                      <a:ext cx="4889446" cy="1870962"/>
-                    </a:xfrm>
-                    <a:prstGeom prst="rect">
-                      <a:avLst/>
-                    </a:prstGeom>
-                    <a:noFill/>
-                    <a:ln>
-                      <a:noFill/>
-                    </a:ln>
-                  </pic:spPr>
-                </pic:pic>
-              </a:graphicData>
-            </a:graphic>
-          </wp:inline>
-        </w:drawing>
-      </w:r>
-    </w:p>
-    <w:p>
-      <w:pPr>
-        <w:rPr>
-          <w:rFonts w:cs="Segoe UI"/>
-          <w:color w:val="24292E"/>
-          <w:shd w:val="clear" w:color="auto" w:fill="FFFFFF"/>
-        </w:rPr>
-      </w:pPr>
-    </w:p>
-    <w:p>
-      <w:pPr>
-        <w:rPr>
-          <w:rFonts w:cs="Segoe UI"/>
-          <w:color w:val="24292E"/>
-          <w:shd w:val="clear" w:color="auto" w:fill="FFFFFF"/>
-        </w:rPr>
-      </w:pPr>
-    </w:p>
-    <w:p>
-      <w:pPr>
-        <w:rPr>
-          <w:rFonts w:cs="Segoe UI"/>
-          <w:b/>
-          <w:bCs/>
-        </w:rPr>
-      </w:pPr>
-      <w:proofErr w:type="spellStart"/>
-      <w:proofErr w:type="gramStart"/>
-      <w:r>
-        <w:rPr>
-          <w:rFonts w:cs="Segoe UI"/>
-          <w:b/>
-          <w:bCs/>
-        </w:rPr>
-        <w:t>ValidationFailed</w:t>
-      </w:r>
-      <w:proofErr w:type="spellEnd"/>
-      <w:proofErr w:type="gramEnd"/>
-    </w:p>
-    <w:p>
-      <w:pPr>
-        <w:rPr>
-          <w:rFonts w:cs="Segoe UI"/>
-        </w:rPr>
-      </w:pPr>
-      <w:r>
-        <w:rPr>
-          <w:rFonts w:cs="Segoe UI"/>
-        </w:rPr>
-        <w:t>If the setup script fails, scroll up to the first error that occurred. If that error is “</w:t>
-      </w:r>
-      <w:proofErr w:type="spellStart"/>
-      <w:r>
-        <w:rPr>
-          <w:rFonts w:cs="Segoe UI"/>
-        </w:rPr>
-        <w:t>BadRequestError</w:t>
-      </w:r>
-      <w:proofErr w:type="spellEnd"/>
-      <w:r>
-        <w:rPr>
-          <w:rFonts w:cs="Segoe UI"/>
-        </w:rPr>
-        <w:t xml:space="preserve">: </w:t>
-      </w:r>
-      <w:proofErr w:type="spellStart"/>
-      <w:r>
-        <w:rPr>
-          <w:rFonts w:cs="Segoe UI"/>
-        </w:rPr>
-        <w:t>ValidationFailed</w:t>
-      </w:r>
-      <w:proofErr w:type="spellEnd"/>
-      <w:r>
-        <w:rPr>
-          <w:rFonts w:cs="Segoe UI"/>
-        </w:rPr>
-        <w:t>: Workspace request validation failed, check error details for more information</w:t>
-      </w:r>
-      <w:r>
-        <w:rPr>
-          <w:rFonts w:cs="Segoe UI"/>
-        </w:rPr>
-        <w:t>” and it occurs when attempting to create the Synapse workspace, these are some potential causes:</w:t>
-      </w:r>
-    </w:p>
-    <w:p>
-      <w:pPr>
-        <w:pStyle w:val="ListParagraph"/>
-        <w:numPr>
-          <w:ilvl w:val="0"/>
-          <w:numId w:val="17"/>
-        </w:numPr>
-        <w:rPr>
-          <w:rFonts w:cs="Segoe UI"/>
-        </w:rPr>
-      </w:pPr>
-      <w:r>
-        <w:rPr>
-          <w:rFonts w:cs="Segoe UI"/>
-        </w:rPr>
-        <w:t xml:space="preserve">A resource provisioning timing issue can occur. Wait </w:t>
-      </w:r>
-      <w:proofErr w:type="gramStart"/>
-      <w:r>
-        <w:rPr>
-          <w:rFonts w:cs="Segoe UI"/>
-        </w:rPr>
-        <w:t>few</w:t>
-      </w:r>
-      <w:proofErr w:type="gramEnd"/>
-      <w:r>
-        <w:rPr>
-          <w:rFonts w:cs="Segoe UI"/>
-        </w:rPr>
-        <w:t xml:space="preserve"> minutes then try rerunning the setup script with the same arguments (it will skip over resources already created).</w:t>
-      </w:r>
-    </w:p>
-    <w:p>
-      <w:pPr>
-        <w:pStyle w:val="ListParagraph"/>
-        <w:numPr>
-          <w:ilvl w:val="0"/>
-          <w:numId w:val="17"/>
-        </w:numPr>
-        <w:rPr>
-          <w:rFonts w:cs="Segoe UI"/>
-        </w:rPr>
-      </w:pPr>
-      <w:proofErr w:type="gramStart"/>
-      <w:r>
-        <w:rPr>
-          <w:rFonts w:cs="Segoe UI"/>
-        </w:rPr>
-        <w:t>It’s</w:t>
-      </w:r>
-      <w:proofErr w:type="gramEnd"/>
-      <w:r>
-        <w:rPr>
-          <w:rFonts w:cs="Segoe UI"/>
-        </w:rPr>
-        <w:t xml:space="preserve"> possible that there was a naming conflict (some of the resources being created must be globally unique). Try rerunning the setup script using a different prefix.</w:t>
-      </w:r>
-    </w:p>
-    <w:p>
-      <w:pPr>
-        <w:pStyle w:val="ListParagraph"/>
-        <w:numPr>
-          <w:ilvl w:val="0"/>
-          <w:numId w:val="17"/>
-        </w:numPr>
-        <w:rPr>
-          <w:rFonts w:cs="Segoe UI"/>
-        </w:rPr>
-      </w:pPr>
-      <w:r>
-        <w:rPr>
-          <w:rFonts w:cs="Segoe UI"/>
-        </w:rPr>
-        <w:t xml:space="preserve">Your Azure subscription may need to have additional Resource providers registered. See: </w:t>
-      </w:r>
-      <w:hyperlink r:id="rId30" w:history="1">
-        <w:r>
-          <w:rPr>
-            <w:rStyle w:val="Hyperlink"/>
-          </w:rPr>
-          <w:t>Resource providers and resource types - Azure Resource Manager | Microsoft Docs</w:t>
-        </w:r>
-      </w:hyperlink>
-    </w:p>
-    <w:p>
-      <w:pPr>
-        <w:spacing w:line="240" w:lineRule="auto"/>
-        <w:rPr>
-          <w:rFonts w:ascii="Segoe UI Light" w:eastAsia="Times New Roman" w:hAnsi="Segoe UI Light" w:cs="Times New Roman"/>
-          <w:color w:val="0054A6" w:themeColor="text2"/>
-          <w:kern w:val="36"/>
-          <w:sz w:val="60"/>
-          <w:szCs w:val="39"/>
-        </w:rPr>
-      </w:pPr>
-      <w:r>
-        <w:br w:type="page"/>
-      </w:r>
-    </w:p>
-    <w:p>
-      <w:pPr>
-        <w:pStyle w:val="Heading1"/>
-      </w:pPr>
-      <w:bookmarkStart w:id="4" w:name="_Toc63158336"/>
-      <w:r>
-        <w:lastRenderedPageBreak/>
-        <w:t>2</w:t>
-      </w:r>
-      <w:r>
-        <w:t xml:space="preserve">) </w:t>
-      </w:r>
-      <w:r>
-        <w:t>Walking through the included example</w:t>
-      </w:r>
-      <w:bookmarkEnd w:id="4"/>
-    </w:p>
-    <w:p>
-      <w:pPr>
-        <w:rPr>
-          <w:rFonts w:cs="Segoe UI"/>
-        </w:rPr>
-      </w:pPr>
-      <w:r>
-        <w:rPr>
-          <w:rFonts w:cs="Segoe UI"/>
-        </w:rPr>
-        <w:t>2.1</w:t>
-      </w:r>
-      <w:r>
-        <w:rPr>
-          <w:rFonts w:cs="Segoe UI"/>
-        </w:rPr>
-        <w:t xml:space="preserve">) </w:t>
-      </w:r>
-      <w:r>
-        <w:rPr>
-          <w:rFonts w:cs="Segoe UI"/>
-        </w:rPr>
-        <w:t>O</w:t>
-      </w:r>
-      <w:r>
-        <w:rPr>
-          <w:rFonts w:cs="Segoe UI"/>
-        </w:rPr>
-        <w:t xml:space="preserve">pen your new Synapse Workspace by clicking on the </w:t>
-      </w:r>
-      <w:proofErr w:type="spellStart"/>
-      <w:r>
-        <w:rPr>
-          <w:rFonts w:cs="Segoe UI"/>
-        </w:rPr>
-        <w:t>url</w:t>
-      </w:r>
-      <w:proofErr w:type="spellEnd"/>
-      <w:r>
-        <w:rPr>
-          <w:rFonts w:cs="Segoe UI"/>
-        </w:rPr>
-        <w:t xml:space="preserve"> at the end of the setup script</w:t>
-      </w:r>
-    </w:p>
-    <w:p>
-      <w:pPr>
-        <w:rPr>
-          <w:rFonts w:cs="Segoe UI"/>
-        </w:rPr>
-      </w:pPr>
-      <w:r>
-        <w:rPr>
-          <w:noProof/>
-        </w:rPr>
-        <w:drawing>
-          <wp:inline distT="0" distB="0" distL="0" distR="0" wp14:anchorId="53F72F3D" wp14:editId="2739B331">
-            <wp:extent cx="4619501" cy="258350"/>
-            <wp:effectExtent l="0" t="0" r="0" b="8890"/>
-            <wp:docPr id="6" name="Picture 6"/>
-            <wp:cNvGraphicFramePr>
-              <a:graphicFrameLocks xmlns:a="http://schemas.openxmlformats.org/drawingml/2006/main" noChangeAspect="1"/>
-            </wp:cNvGraphicFramePr>
-            <a:graphic xmlns:a="http://schemas.openxmlformats.org/drawingml/2006/main">
-              <a:graphicData uri="http://schemas.openxmlformats.org/drawingml/2006/picture">
-                <pic:pic xmlns:pic="http://schemas.openxmlformats.org/drawingml/2006/picture">
-                  <pic:nvPicPr>
-                    <pic:cNvPr id="1" name=""/>
-                    <pic:cNvPicPr/>
-                  </pic:nvPicPr>
-                  <pic:blipFill>
-                    <a:blip r:embed="rId31"/>
-                    <a:stretch>
-                      <a:fillRect/>
-                    </a:stretch>
-                  </pic:blipFill>
-                  <pic:spPr>
-                    <a:xfrm>
-                      <a:off x="0" y="0"/>
-                      <a:ext cx="5867255" cy="328132"/>
-                    </a:xfrm>
-                    <a:prstGeom prst="rect">
-                      <a:avLst/>
-                    </a:prstGeom>
-                  </pic:spPr>
-                </pic:pic>
-              </a:graphicData>
-            </a:graphic>
-          </wp:inline>
-        </w:drawing>
-      </w:r>
-    </w:p>
-    <w:p>
-      <w:pPr>
-        <w:rPr>
-          <w:rFonts w:cs="Segoe UI"/>
-        </w:rPr>
-      </w:pPr>
       <w:r>
         <w:rPr>
           <w:rFonts w:cs="Segoe UI"/>
@@ -3301,15 +3235,15 @@
         <mc:AlternateContent>
           <mc:Choice Requires="wps">
             <w:drawing>
-              <wp:anchor distT="0" distB="0" distL="114300" distR="114300" simplePos="0" relativeHeight="251667457" behindDoc="0" locked="0" layoutInCell="1" allowOverlap="1" wp14:anchorId="281A9A53" wp14:editId="7CC0865F">
+              <wp:anchor distT="0" distB="0" distL="114300" distR="114300" simplePos="0" relativeHeight="251667457" behindDoc="0" locked="0" layoutInCell="1" allowOverlap="1" wp14:anchorId="281A9A53" wp14:editId="2483CD37">
                 <wp:simplePos x="0" y="0"/>
                 <wp:positionH relativeFrom="column">
-                  <wp:posOffset>1419101</wp:posOffset>
+                  <wp:posOffset>1034491</wp:posOffset>
                 </wp:positionH>
                 <wp:positionV relativeFrom="paragraph">
-                  <wp:posOffset>2399286</wp:posOffset>
+                  <wp:posOffset>2013230</wp:posOffset>
                 </wp:positionV>
-                <wp:extent cx="1650670" cy="765958"/>
+                <wp:extent cx="1536192" cy="765958"/>
                 <wp:effectExtent l="0" t="0" r="26035" b="15240"/>
                 <wp:wrapNone/>
                 <wp:docPr id="13" name="Rectangle 13"/>
@@ -3321,7 +3255,7 @@
                       <wps:spPr>
                         <a:xfrm>
                           <a:off x="0" y="0"/>
-                          <a:ext cx="1650670" cy="765958"/>
+                          <a:ext cx="1536192" cy="765958"/>
                         </a:xfrm>
                         <a:prstGeom prst="rect">
                           <a:avLst/>
@@ -3358,12 +3292,15 @@
                     </wps:wsp>
                   </a:graphicData>
                 </a:graphic>
+                <wp14:sizeRelH relativeFrom="margin">
+                  <wp14:pctWidth>0</wp14:pctWidth>
+                </wp14:sizeRelH>
               </wp:anchor>
             </w:drawing>
           </mc:Choice>
-          <mc:Fallback xmlns:w16sdtdh="http://schemas.microsoft.com/office/word/2020/wordml/sdtdatahash">
+          <mc:Fallback>
             <w:pict>
-              <v:rect w14:anchorId="362F8495" id="Rectangle 13" o:spid="_x0000_s1026" style="position:absolute;margin-left:111.75pt;margin-top:188.9pt;width:129.95pt;height:60.3pt;z-index:251667457;visibility:visible;mso-wrap-style:square;mso-wrap-distance-left:9pt;mso-wrap-distance-top:0;mso-wrap-distance-right:9pt;mso-wrap-distance-bottom:0;mso-position-horizontal:absolute;mso-position-horizontal-relative:text;mso-position-vertical:absolute;mso-position-vertical-relative:text;v-text-anchor:middle" o:gfxdata="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" filled="f" strokecolor="red" strokeweight="2pt"/>
+              <v:rect w14:anchorId="1AABE7B1" id="Rectangle 13" o:spid="_x0000_s1026" style="position:absolute;margin-left:81.45pt;margin-top:158.5pt;width:120.95pt;height:60.3pt;z-index:251667457;visibility:visible;mso-wrap-style:square;mso-width-percent:0;mso-wrap-distance-left:9pt;mso-wrap-distance-top:0;mso-wrap-distance-right:9pt;mso-wrap-distance-bottom:0;mso-position-horizontal:absolute;mso-position-horizontal-relative:text;mso-position-vertical:absolute;mso-position-vertical-relative:text;mso-width-percent:0;mso-width-relative:margin;v-text-anchor:middle" o:gfxdata="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" filled="f" strokecolor="red" strokeweight="2pt"/>
             </w:pict>
           </mc:Fallback>
         </mc:AlternateContent>
@@ -3373,10 +3310,10 @@
           <w:noProof/>
         </w:rPr>
         <w:drawing>
-          <wp:inline distT="0" distB="0" distL="0" distR="0" wp14:anchorId="4617FF54" wp14:editId="760E07B0">
-            <wp:extent cx="4791694" cy="3206442"/>
-            <wp:effectExtent l="0" t="0" r="9525" b="0"/>
-            <wp:docPr id="12" name="Picture 12" descr="Graphical user interface, text, application, email&#10;&#10;Description automatically generated"/>
+          <wp:inline distT="0" distB="0" distL="0" distR="0" wp14:anchorId="3963B916" wp14:editId="0A3CC465">
+            <wp:extent cx="4171666" cy="2962656"/>
+            <wp:effectExtent l="0" t="0" r="635" b="9525"/>
+            <wp:docPr id="30" name="Picture 30" descr="Graphical user interface, text, application, email&#10;&#10;Description automatically generated"/>
             <wp:cNvGraphicFramePr>
               <a:graphicFrameLocks xmlns:a="http://schemas.openxmlformats.org/drawingml/2006/main" noChangeAspect="1"/>
             </wp:cNvGraphicFramePr>
@@ -3384,7 +3321,238 @@
               <a:graphicData uri="http://schemas.openxmlformats.org/drawingml/2006/picture">
                 <pic:pic xmlns:pic="http://schemas.openxmlformats.org/drawingml/2006/picture">
                   <pic:nvPicPr>
-                    <pic:cNvPr id="12" name="Picture 12" descr="Graphical user interface, text, application, email&#10;&#10;Description automatically generated"/>
+                    <pic:cNvPr id="30" name="Picture 30" descr="Graphical user interface, text, application, email&#10;&#10;Description automatically generated"/>
+                    <pic:cNvPicPr/>
+                  </pic:nvPicPr>
+                  <pic:blipFill>
+                    <a:blip r:embed="rId29"/>
+                    <a:stretch>
+                      <a:fillRect/>
+                    </a:stretch>
+                  </pic:blipFill>
+                  <pic:spPr>
+                    <a:xfrm>
+                      <a:off x="0" y="0"/>
+                      <a:ext cx="4199521" cy="2982439"/>
+                    </a:xfrm>
+                    <a:prstGeom prst="rect">
+                      <a:avLst/>
+                    </a:prstGeom>
+                  </pic:spPr>
+                </pic:pic>
+              </a:graphicData>
+            </a:graphic>
+          </wp:inline>
+        </w:drawing>
+      </w:r>
+    </w:p>
+    <w:p>
+      <w:pPr>
+        <w:rPr>
+          <w:rFonts w:cs="Segoe UI"/>
+        </w:rPr>
+      </w:pPr>
+    </w:p>
+    <w:p>
+      <w:pPr>
+        <w:rPr>
+          <w:rFonts w:cs="Segoe UI"/>
+        </w:rPr>
+      </w:pPr>
+      <w:r>
+        <w:rPr>
+          <w:rFonts w:cs="Segoe UI"/>
+        </w:rPr>
+        <w:t>2.2</w:t>
+      </w:r>
+      <w:r>
+        <w:rPr>
+          <w:rFonts w:cs="Segoe UI"/>
+        </w:rPr>
+        <w:t xml:space="preserve">) </w:t>
+      </w:r>
+      <w:r>
+        <w:rPr>
+          <w:rFonts w:cs="Segoe UI"/>
+        </w:rPr>
+        <w:t xml:space="preserve">Once in Synapse Studio, click on the Develop icon in the left nav, then select the </w:t>
+      </w:r>
+      <w:proofErr w:type="spellStart"/>
+      <w:r>
+        <w:rPr>
+          <w:rFonts w:cs="Segoe UI"/>
+        </w:rPr>
+        <w:t>ContosoISD_example</w:t>
+      </w:r>
+      <w:proofErr w:type="spellEnd"/>
+      <w:r>
+        <w:rPr>
+          <w:rFonts w:cs="Segoe UI"/>
+        </w:rPr>
+        <w:t xml:space="preserve"> notebook</w:t>
+      </w:r>
+    </w:p>
+    <w:p>
+      <w:pPr>
+        <w:rPr>
+          <w:rFonts w:cs="Segoe UI"/>
+        </w:rPr>
+      </w:pPr>
+      <w:r>
+        <w:rPr>
+          <w:noProof/>
+        </w:rPr>
+        <w:drawing>
+          <wp:inline distT="0" distB="0" distL="0" distR="0" wp14:anchorId="5748272B" wp14:editId="78867554">
+            <wp:extent cx="4403750" cy="2492196"/>
+            <wp:effectExtent l="0" t="0" r="0" b="3810"/>
+            <wp:docPr id="31" name="Picture 31" descr="Graphical user interface, text, application, email&#10;&#10;Description automatically generated"/>
+            <wp:cNvGraphicFramePr>
+              <a:graphicFrameLocks xmlns:a="http://schemas.openxmlformats.org/drawingml/2006/main" noChangeAspect="1"/>
+            </wp:cNvGraphicFramePr>
+            <a:graphic xmlns:a="http://schemas.openxmlformats.org/drawingml/2006/main">
+              <a:graphicData uri="http://schemas.openxmlformats.org/drawingml/2006/picture">
+                <pic:pic xmlns:pic="http://schemas.openxmlformats.org/drawingml/2006/picture">
+                  <pic:nvPicPr>
+                    <pic:cNvPr id="31" name="Picture 31" descr="Graphical user interface, text, application, email&#10;&#10;Description automatically generated"/>
+                    <pic:cNvPicPr/>
+                  </pic:nvPicPr>
+                  <pic:blipFill>
+                    <a:blip r:embed="rId30"/>
+                    <a:stretch>
+                      <a:fillRect/>
+                    </a:stretch>
+                  </pic:blipFill>
+                  <pic:spPr>
+                    <a:xfrm>
+                      <a:off x="0" y="0"/>
+                      <a:ext cx="4414492" cy="2498275"/>
+                    </a:xfrm>
+                    <a:prstGeom prst="rect">
+                      <a:avLst/>
+                    </a:prstGeom>
+                  </pic:spPr>
+                </pic:pic>
+              </a:graphicData>
+            </a:graphic>
+          </wp:inline>
+        </w:drawing>
+      </w:r>
+    </w:p>
+    <w:p>
+      <w:pPr>
+        <w:rPr>
+          <w:rFonts w:cs="Segoe UI"/>
+        </w:rPr>
+      </w:pPr>
+    </w:p>
+    <w:p>
+      <w:pPr>
+        <w:rPr>
+          <w:rFonts w:cs="Segoe UI"/>
+        </w:rPr>
+      </w:pPr>
+      <w:r>
+        <w:rPr>
+          <w:rFonts w:cs="Segoe UI"/>
+        </w:rPr>
+        <w:t>2.3</w:t>
+      </w:r>
+      <w:r>
+        <w:rPr>
+          <w:rFonts w:cs="Segoe UI"/>
+        </w:rPr>
+        <w:t xml:space="preserve">) </w:t>
+      </w:r>
+      <w:r>
+        <w:rPr>
+          <w:rFonts w:cs="Segoe UI"/>
+        </w:rPr>
+        <w:t>Now follow the directions in that notebook to land test data into your data lake, process that data, and view the data in desktop Power BI.</w:t>
+      </w:r>
+    </w:p>
+    <w:p>
+      <w:pPr>
+        <w:rPr>
+          <w:rFonts w:cs="Segoe UI"/>
+        </w:rPr>
+      </w:pPr>
+    </w:p>
+    <w:p>
+      <w:pPr>
+        <w:rPr>
+          <w:rFonts w:cs="Segoe UI"/>
+        </w:rPr>
+      </w:pPr>
+      <w:r>
+        <w:rPr>
+          <w:rFonts w:cs="Segoe UI"/>
+        </w:rPr>
+        <w:t xml:space="preserve"> </w:t>
+      </w:r>
+    </w:p>
+    <w:p>
+      <w:pPr>
+        <w:pStyle w:val="Heading1"/>
+      </w:pPr>
+      <w:bookmarkStart w:id="4" w:name="_Toc80633425"/>
+      <w:r>
+        <w:lastRenderedPageBreak/>
+        <w:t>3</w:t>
+      </w:r>
+      <w:r>
+        <w:t xml:space="preserve">) </w:t>
+      </w:r>
+      <w:r>
+        <w:t>More about Synapse Studio</w:t>
+      </w:r>
+      <w:bookmarkEnd w:id="4"/>
+    </w:p>
+    <w:p>
+      <w:pPr>
+        <w:pStyle w:val="Bodycopy"/>
+      </w:pPr>
+      <w:r>
+        <w:t>OEA is built to leverage the power of Azure Synapse, and the central tool for working in Azure Synapse is Synapse Studio.</w:t>
+      </w:r>
+    </w:p>
+    <w:p>
+      <w:pPr>
+        <w:pStyle w:val="Bodycopy"/>
+      </w:pPr>
+      <w:r>
+        <w:t xml:space="preserve">Here’s a brief online lesson on the basics of Synapse Studio: </w:t>
+      </w:r>
+      <w:hyperlink r:id="rId31" w:history="1">
+        <w:r>
+          <w:rPr>
+            <w:rStyle w:val="Hyperlink"/>
+          </w:rPr>
+          <w:t>Explore Azure Synapse Studio</w:t>
+        </w:r>
+      </w:hyperlink>
+    </w:p>
+    <w:p>
+      <w:pPr>
+        <w:pStyle w:val="Bodycopy"/>
+      </w:pPr>
+      <w:r>
+        <w:rPr>
+          <w:noProof/>
+        </w:rPr>
+        <w:drawing>
+          <wp:inline distT="0" distB="0" distL="0" distR="0" wp14:anchorId="04AB2B95" wp14:editId="63E935DE">
+            <wp:extent cx="6056985" cy="3505200"/>
+            <wp:effectExtent l="0" t="0" r="1270" b="0"/>
+            <wp:docPr id="33" name="Picture 33"/>
+            <wp:cNvGraphicFramePr>
+              <a:graphicFrameLocks xmlns:a="http://schemas.openxmlformats.org/drawingml/2006/main" noChangeAspect="1"/>
+            </wp:cNvGraphicFramePr>
+            <a:graphic xmlns:a="http://schemas.openxmlformats.org/drawingml/2006/main">
+              <a:graphicData uri="http://schemas.openxmlformats.org/drawingml/2006/picture">
+                <pic:pic xmlns:pic="http://schemas.openxmlformats.org/drawingml/2006/picture">
+                  <pic:nvPicPr>
+                    <pic:cNvPr id="1" name=""/>
                     <pic:cNvPicPr/>
                   </pic:nvPicPr>
                   <pic:blipFill>
@@ -3396,7 +3564,7 @@
                   <pic:spPr>
                     <a:xfrm>
                       <a:off x="0" y="0"/>
-                      <a:ext cx="4791694" cy="3206442"/>
+                      <a:ext cx="6060072" cy="3506987"/>
                     </a:xfrm>
                     <a:prstGeom prst="rect">
                       <a:avLst/>
@@ -3411,116 +3579,132 @@
     </w:p>
     <w:p>
       <w:pPr>
-        <w:rPr>
-          <w:rFonts w:cs="Segoe UI"/>
-        </w:rPr>
-      </w:pPr>
-    </w:p>
-    <w:p>
-      <w:pPr>
-        <w:rPr>
-          <w:rFonts w:cs="Segoe UI"/>
-        </w:rPr>
-      </w:pPr>
-      <w:r>
-        <w:rPr>
-          <w:rFonts w:cs="Segoe UI"/>
-        </w:rPr>
-        <w:t>2.2</w:t>
-      </w:r>
-      <w:r>
-        <w:rPr>
-          <w:rFonts w:cs="Segoe UI"/>
-        </w:rPr>
-        <w:t>) Download the notebook “</w:t>
+        <w:pStyle w:val="Heading1"/>
+      </w:pPr>
+      <w:r>
+        <w:t xml:space="preserve"> </w:t>
+      </w:r>
+    </w:p>
+    <w:p>
+      <w:pPr>
+        <w:spacing w:line="240" w:lineRule="auto"/>
+      </w:pPr>
+    </w:p>
+    <w:p>
+      <w:pPr>
+        <w:spacing w:line="240" w:lineRule="auto"/>
+        <w:rPr>
+          <w:rFonts w:ascii="Segoe UI Light" w:eastAsia="Times New Roman" w:hAnsi="Segoe UI Light" w:cs="Times New Roman"/>
+          <w:color w:val="0054A6" w:themeColor="text2"/>
+          <w:kern w:val="36"/>
+          <w:sz w:val="60"/>
+          <w:szCs w:val="39"/>
+        </w:rPr>
+      </w:pPr>
+      <w:r>
+        <w:br w:type="page"/>
+      </w:r>
+    </w:p>
+    <w:p>
+      <w:pPr>
+        <w:pStyle w:val="Heading1"/>
+      </w:pPr>
+      <w:bookmarkStart w:id="5" w:name="_Toc80633426"/>
+      <w:r>
+        <w:lastRenderedPageBreak/>
+        <w:t>4</w:t>
+      </w:r>
+      <w:r>
+        <w:t xml:space="preserve">) </w:t>
+      </w:r>
+      <w:r>
+        <w:t>Power BI dashboard examples</w:t>
+      </w:r>
+      <w:bookmarkEnd w:id="5"/>
+    </w:p>
+    <w:p>
+      <w:pPr>
+        <w:pStyle w:val="Bodycopy"/>
+      </w:pPr>
+      <w:r>
+        <w:t>The previous section demonstrated the steps needed for a complete setup with a test environment and test data.</w:t>
+      </w:r>
+    </w:p>
+    <w:p>
+      <w:pPr>
+        <w:pStyle w:val="Bodycopy"/>
+      </w:pPr>
+      <w:r>
+        <w:t xml:space="preserve">This section will demonstrate how to open the example Power BI dashboards in Power BI desktop and connect to the data lake in your test environment via SQL On-Demand. You will need to have Power BI Desktop installed on your computer to complete this section (Power BI Desktop is free to download and free to use – it can be </w:t>
+      </w:r>
+      <w:hyperlink r:id="rId33" w:history="1">
+        <w:r>
+          <w:rPr>
+            <w:rStyle w:val="Hyperlink"/>
+          </w:rPr>
+          <w:t>downloaded from here</w:t>
+        </w:r>
+      </w:hyperlink>
+      <w:r>
+        <w:t>).</w:t>
+      </w:r>
+    </w:p>
+    <w:p>
+      <w:pPr>
+        <w:pStyle w:val="Bodycopy"/>
+      </w:pPr>
+      <w:r>
+        <w:t xml:space="preserve">3.1) </w:t>
+      </w:r>
+      <w:r>
+        <w:t xml:space="preserve">Download and then open this </w:t>
       </w:r>
       <w:proofErr w:type="spellStart"/>
       <w:r>
-        <w:rPr>
-          <w:rFonts w:cs="Segoe UI"/>
-        </w:rPr>
-        <w:t>Contoso_ISD_all_in_</w:t>
-      </w:r>
-      <w:proofErr w:type="gramStart"/>
-      <w:r>
-        <w:rPr>
-          <w:rFonts w:cs="Segoe UI"/>
-        </w:rPr>
-        <w:t>one.ipynb</w:t>
+        <w:t>pbix</w:t>
       </w:r>
       <w:proofErr w:type="spellEnd"/>
-      <w:proofErr w:type="gramEnd"/>
-      <w:r>
-        <w:rPr>
-          <w:rFonts w:cs="Segoe UI"/>
-        </w:rPr>
-        <w:t xml:space="preserve">” found in </w:t>
+      <w:r>
+        <w:t xml:space="preserve"> file from the OEA </w:t>
       </w:r>
       <w:proofErr w:type="spellStart"/>
       <w:r>
-        <w:rPr>
-          <w:rFonts w:cs="Segoe UI"/>
-        </w:rPr>
-        <w:t>clouddrive</w:t>
+        <w:t>github</w:t>
       </w:r>
       <w:proofErr w:type="spellEnd"/>
       <w:r>
-        <w:rPr>
-          <w:rFonts w:cs="Segoe UI"/>
-        </w:rPr>
-        <w:t>/</w:t>
-      </w:r>
-      <w:proofErr w:type="spellStart"/>
-      <w:r>
-        <w:rPr>
-          <w:rFonts w:cs="Segoe UI"/>
-        </w:rPr>
-        <w:t>OpenEduAnalytics</w:t>
-      </w:r>
-      <w:proofErr w:type="spellEnd"/>
-      <w:r>
-        <w:rPr>
-          <w:rFonts w:cs="Segoe UI"/>
-        </w:rPr>
-        <w:t>/</w:t>
-      </w:r>
-      <w:proofErr w:type="spellStart"/>
-      <w:r>
-        <w:rPr>
-          <w:rFonts w:cs="Segoe UI"/>
-        </w:rPr>
-        <w:t>tmp</w:t>
-      </w:r>
-      <w:proofErr w:type="spellEnd"/>
-    </w:p>
-    <w:p>
-      <w:pPr>
-        <w:rPr>
-          <w:rFonts w:cs="Segoe UI"/>
-        </w:rPr>
-      </w:pPr>
-      <w:r>
-        <w:rPr>
-          <w:rFonts w:cs="Segoe UI"/>
-        </w:rPr>
-        <w:t>This can be done by clicking on the upload/download icon in Cloud Shell as shown below.</w:t>
-      </w:r>
-    </w:p>
-    <w:p>
-      <w:pPr>
-        <w:rPr>
-          <w:rFonts w:cs="Segoe UI"/>
-        </w:rPr>
+        <w:t xml:space="preserve"> repo: </w:t>
+      </w:r>
+      <w:hyperlink r:id="rId34" w:history="1">
+        <w:proofErr w:type="spellStart"/>
+        <w:r>
+          <w:rPr>
+            <w:rStyle w:val="Hyperlink"/>
+          </w:rPr>
+          <w:t>techInequityDashboardContoso</w:t>
+        </w:r>
+        <w:proofErr w:type="spellEnd"/>
+        <w:r>
+          <w:rPr>
+            <w:rStyle w:val="Hyperlink"/>
+          </w:rPr>
+          <w:t xml:space="preserve"> v2.pbix</w:t>
+        </w:r>
+      </w:hyperlink>
+    </w:p>
+    <w:p>
+      <w:pPr>
+        <w:pStyle w:val="Bodycopy"/>
       </w:pPr>
       <w:r>
         <w:rPr>
           <w:noProof/>
         </w:rPr>
         <w:drawing>
-          <wp:inline distT="0" distB="0" distL="0" distR="0" wp14:anchorId="0C97DA6E" wp14:editId="303A7CC4">
-            <wp:extent cx="3253839" cy="1092495"/>
-            <wp:effectExtent l="0" t="0" r="3810" b="0"/>
-            <wp:docPr id="11" name="Picture 11" descr="Graphical user interface, text, application&#10;&#10;Description automatically generated"/>
+          <wp:inline distT="0" distB="0" distL="0" distR="0" wp14:anchorId="3B0C1948" wp14:editId="4F5DB350">
+            <wp:extent cx="5862269" cy="3299155"/>
+            <wp:effectExtent l="0" t="0" r="5715" b="0"/>
+            <wp:docPr id="35" name="Picture 35"/>
             <wp:cNvGraphicFramePr>
               <a:graphicFrameLocks xmlns:a="http://schemas.openxmlformats.org/drawingml/2006/main" noChangeAspect="1"/>
             </wp:cNvGraphicFramePr>
@@ -3528,228 +3712,7 @@
               <a:graphicData uri="http://schemas.openxmlformats.org/drawingml/2006/picture">
                 <pic:pic xmlns:pic="http://schemas.openxmlformats.org/drawingml/2006/picture">
                   <pic:nvPicPr>
-                    <pic:cNvPr id="11" name="Picture 11" descr="Graphical user interface, text, application&#10;&#10;Description automatically generated"/>
-                    <pic:cNvPicPr/>
-                  </pic:nvPicPr>
-                  <pic:blipFill>
-                    <a:blip r:embed="rId33"/>
-                    <a:stretch>
-                      <a:fillRect/>
-                    </a:stretch>
-                  </pic:blipFill>
-                  <pic:spPr>
-                    <a:xfrm>
-                      <a:off x="0" y="0"/>
-                      <a:ext cx="3281733" cy="1101861"/>
-                    </a:xfrm>
-                    <a:prstGeom prst="rect">
-                      <a:avLst/>
-                    </a:prstGeom>
-                  </pic:spPr>
-                </pic:pic>
-              </a:graphicData>
-            </a:graphic>
-          </wp:inline>
-        </w:drawing>
-      </w:r>
-    </w:p>
-    <w:p>
-      <w:pPr>
-        <w:rPr>
-          <w:rFonts w:cs="Segoe UI"/>
-        </w:rPr>
-      </w:pPr>
-    </w:p>
-    <w:p>
-      <w:pPr>
-        <w:rPr>
-          <w:rFonts w:cs="Segoe UI"/>
-        </w:rPr>
-      </w:pPr>
-      <w:r>
-        <w:rPr>
-          <w:rFonts w:cs="Segoe UI"/>
-        </w:rPr>
-        <w:t>2.3</w:t>
-      </w:r>
-      <w:r>
-        <w:rPr>
-          <w:rFonts w:cs="Segoe UI"/>
-        </w:rPr>
-        <w:t xml:space="preserve">) In Synapse Workspace, click on Develop then click on “+” and select Import and choose the </w:t>
-      </w:r>
-      <w:proofErr w:type="spellStart"/>
-      <w:r>
-        <w:rPr>
-          <w:rFonts w:cs="Segoe UI"/>
-        </w:rPr>
-        <w:t>Contoso_ISD_all_in_</w:t>
-      </w:r>
-      <w:proofErr w:type="gramStart"/>
-      <w:r>
-        <w:rPr>
-          <w:rFonts w:cs="Segoe UI"/>
-        </w:rPr>
-        <w:t>one.ipynb</w:t>
-      </w:r>
-      <w:proofErr w:type="spellEnd"/>
-      <w:proofErr w:type="gramEnd"/>
-      <w:r>
-        <w:rPr>
-          <w:rFonts w:cs="Segoe UI"/>
-        </w:rPr>
-        <w:t xml:space="preserve"> downloaded in the last step.</w:t>
-      </w:r>
-    </w:p>
-    <w:p>
-      <w:pPr>
-        <w:rPr>
-          <w:rFonts w:cs="Segoe UI"/>
-        </w:rPr>
-      </w:pPr>
-      <w:r>
-        <w:rPr>
-          <w:noProof/>
-        </w:rPr>
-        <w:drawing>
-          <wp:inline distT="0" distB="0" distL="0" distR="0" wp14:anchorId="72CF1DE3" wp14:editId="3446ED15">
-            <wp:extent cx="5403273" cy="2388947"/>
-            <wp:effectExtent l="0" t="0" r="6985" b="0"/>
-            <wp:docPr id="10" name="Picture 10" descr="Graphical user interface, text, application, email&#10;&#10;Description automatically generated"/>
-            <wp:cNvGraphicFramePr>
-              <a:graphicFrameLocks xmlns:a="http://schemas.openxmlformats.org/drawingml/2006/main" noChangeAspect="1"/>
-            </wp:cNvGraphicFramePr>
-            <a:graphic xmlns:a="http://schemas.openxmlformats.org/drawingml/2006/main">
-              <a:graphicData uri="http://schemas.openxmlformats.org/drawingml/2006/picture">
-                <pic:pic xmlns:pic="http://schemas.openxmlformats.org/drawingml/2006/picture">
-                  <pic:nvPicPr>
-                    <pic:cNvPr id="10" name="Picture 10" descr="Graphical user interface, text, application, email&#10;&#10;Description automatically generated"/>
-                    <pic:cNvPicPr/>
-                  </pic:nvPicPr>
-                  <pic:blipFill>
-                    <a:blip r:embed="rId34"/>
-                    <a:stretch>
-                      <a:fillRect/>
-                    </a:stretch>
-                  </pic:blipFill>
-                  <pic:spPr>
-                    <a:xfrm>
-                      <a:off x="0" y="0"/>
-                      <a:ext cx="5422856" cy="2397605"/>
-                    </a:xfrm>
-                    <a:prstGeom prst="rect">
-                      <a:avLst/>
-                    </a:prstGeom>
-                  </pic:spPr>
-                </pic:pic>
-              </a:graphicData>
-            </a:graphic>
-          </wp:inline>
-        </w:drawing>
-      </w:r>
-    </w:p>
-    <w:p>
-      <w:pPr>
-        <w:rPr>
-          <w:rFonts w:cs="Segoe UI"/>
-        </w:rPr>
-      </w:pPr>
-    </w:p>
-    <w:p>
-      <w:pPr>
-        <w:rPr>
-          <w:rFonts w:cs="Segoe UI"/>
-        </w:rPr>
-      </w:pPr>
-      <w:r>
-        <w:rPr>
-          <w:rFonts w:cs="Segoe UI"/>
-        </w:rPr>
-        <w:t>2.4</w:t>
-      </w:r>
-      <w:r>
-        <w:rPr>
-          <w:rFonts w:cs="Segoe UI"/>
-        </w:rPr>
-        <w:t>) Click on “Run all”. This will startup a spark cluster and then execute each of the cells in the notebook.</w:t>
-      </w:r>
-    </w:p>
-    <w:p>
-      <w:pPr>
-        <w:rPr>
-          <w:rFonts w:cs="Segoe UI"/>
-        </w:rPr>
-      </w:pPr>
-      <w:r>
-        <w:rPr>
-          <w:rFonts w:cs="Segoe UI"/>
-        </w:rPr>
-        <w:t>By default, this notebook is configured to use the test data included in the initial setup</w:t>
-      </w:r>
-      <w:r>
-        <w:rPr>
-          <w:rFonts w:cs="Segoe UI"/>
-        </w:rPr>
-        <w:t>.</w:t>
-      </w:r>
-    </w:p>
-    <w:p>
-      <w:pPr>
-        <w:rPr>
-          <w:rFonts w:cs="Segoe UI"/>
-        </w:rPr>
-      </w:pPr>
-    </w:p>
-    <w:p>
-      <w:pPr>
-        <w:rPr>
-          <w:rFonts w:cs="Segoe UI"/>
-        </w:rPr>
-      </w:pPr>
-      <w:r>
-        <w:rPr>
-          <w:rFonts w:cs="Segoe UI"/>
-        </w:rPr>
-        <w:t xml:space="preserve">2.5) Once the notebook execution has completed, navigate to “Data”, expand s2_m365, hover on the table named “org”, click on the menu for the table and select “New SQL script”, then choose “Select TOP 100 </w:t>
-      </w:r>
-      <w:proofErr w:type="gramStart"/>
-      <w:r>
-        <w:rPr>
-          <w:rFonts w:cs="Segoe UI"/>
-        </w:rPr>
-        <w:t>rows</w:t>
-      </w:r>
-      <w:proofErr w:type="gramEnd"/>
-      <w:r>
-        <w:rPr>
-          <w:rFonts w:cs="Segoe UI"/>
-        </w:rPr>
-        <w:t>”</w:t>
-      </w:r>
-    </w:p>
-    <w:p>
-      <w:pPr>
-        <w:rPr>
-          <w:rFonts w:cs="Segoe UI"/>
-        </w:rPr>
-      </w:pPr>
-      <w:r>
-        <w:rPr>
-          <w:noProof/>
-        </w:rPr>
-        <w:drawing>
-          <wp:inline distT="0" distB="0" distL="0" distR="0" wp14:anchorId="6A71E197" wp14:editId="685E91E8">
-            <wp:extent cx="4667003" cy="3596185"/>
-            <wp:effectExtent l="0" t="0" r="635" b="4445"/>
-            <wp:docPr id="14" name="Picture 14" descr="Graphical user interface, text&#10;&#10;Description automatically generated"/>
-            <wp:cNvGraphicFramePr>
-              <a:graphicFrameLocks xmlns:a="http://schemas.openxmlformats.org/drawingml/2006/main" noChangeAspect="1"/>
-            </wp:cNvGraphicFramePr>
-            <a:graphic xmlns:a="http://schemas.openxmlformats.org/drawingml/2006/main">
-              <a:graphicData uri="http://schemas.openxmlformats.org/drawingml/2006/picture">
-                <pic:pic xmlns:pic="http://schemas.openxmlformats.org/drawingml/2006/picture">
-                  <pic:nvPicPr>
-                    <pic:cNvPr id="14" name="Picture 14" descr="Graphical user interface, text&#10;&#10;Description automatically generated"/>
+                    <pic:cNvPr id="1" name=""/>
                     <pic:cNvPicPr/>
                   </pic:nvPicPr>
                   <pic:blipFill>
@@ -3761,7 +3724,7 @@
                   <pic:spPr>
                     <a:xfrm>
                       <a:off x="0" y="0"/>
-                      <a:ext cx="4679033" cy="3605455"/>
+                      <a:ext cx="5880321" cy="3309314"/>
                     </a:xfrm>
                     <a:prstGeom prst="rect">
                       <a:avLst/>
@@ -3773,385 +3736,22 @@
           </wp:inline>
         </w:drawing>
       </w:r>
-      <w:r>
-        <w:rPr>
-          <w:rFonts w:cs="Segoe UI"/>
-        </w:rPr>
-        <w:t xml:space="preserve"> </w:t>
-      </w:r>
-    </w:p>
-    <w:p>
-      <w:pPr>
-        <w:spacing w:line="240" w:lineRule="auto"/>
-        <w:rPr>
-          <w:rFonts w:cs="Segoe UI"/>
-        </w:rPr>
-      </w:pPr>
-    </w:p>
-    <w:p>
-      <w:pPr>
-        <w:spacing w:line="240" w:lineRule="auto"/>
-        <w:rPr>
-          <w:rFonts w:cs="Segoe UI"/>
-        </w:rPr>
-      </w:pPr>
-      <w:r>
-        <w:rPr>
-          <w:rFonts w:cs="Segoe UI"/>
-        </w:rPr>
-        <w:t xml:space="preserve">2.6) </w:t>
-      </w:r>
-      <w:r>
-        <w:rPr>
-          <w:rFonts w:cs="Segoe UI"/>
-        </w:rPr>
-        <w:t>In the “SQL script 1” tab that opens, click on “Run”. Note the list of schools that were included in the test data set.</w:t>
-      </w:r>
-    </w:p>
-    <w:p>
-      <w:pPr>
-        <w:spacing w:line="240" w:lineRule="auto"/>
-        <w:rPr>
-          <w:rFonts w:cs="Segoe UI"/>
-        </w:rPr>
-      </w:pPr>
-      <w:r>
-        <w:rPr>
-          <w:rFonts w:cs="Segoe UI"/>
-        </w:rPr>
-        <w:t>Perform other queries across the various databases to get a feel for the test data and the Synapse interface.</w:t>
-      </w:r>
-    </w:p>
-    <w:p>
-      <w:pPr>
-        <w:spacing w:line="240" w:lineRule="auto"/>
-        <w:rPr>
-          <w:rFonts w:cs="Segoe UI"/>
-        </w:rPr>
-      </w:pPr>
-      <w:r>
-        <w:rPr>
-          <w:rFonts w:cs="Segoe UI"/>
-        </w:rPr>
-        <w:t>Note that the data in all tables with the “s3” prefix have sensitive data masked.</w:t>
-      </w:r>
-    </w:p>
-    <w:p>
-      <w:pPr>
-        <w:spacing w:line="240" w:lineRule="auto"/>
-        <w:rPr>
-          <w:rFonts w:cs="Segoe UI"/>
-        </w:rPr>
-      </w:pPr>
-      <w:r>
-        <w:rPr>
-          <w:noProof/>
-        </w:rPr>
-        <w:drawing>
-          <wp:inline distT="0" distB="0" distL="0" distR="0" wp14:anchorId="58F5FF80" wp14:editId="0A5E0328">
-            <wp:extent cx="5872348" cy="3459248"/>
-            <wp:effectExtent l="0" t="0" r="0" b="8255"/>
-            <wp:docPr id="15" name="Picture 15" descr="Graphical user interface, text, application, email&#10;&#10;Description automatically generated"/>
-            <wp:cNvGraphicFramePr>
-              <a:graphicFrameLocks xmlns:a="http://schemas.openxmlformats.org/drawingml/2006/main" noChangeAspect="1"/>
-            </wp:cNvGraphicFramePr>
-            <a:graphic xmlns:a="http://schemas.openxmlformats.org/drawingml/2006/main">
-              <a:graphicData uri="http://schemas.openxmlformats.org/drawingml/2006/picture">
-                <pic:pic xmlns:pic="http://schemas.openxmlformats.org/drawingml/2006/picture">
-                  <pic:nvPicPr>
-                    <pic:cNvPr id="15" name="Picture 15" descr="Graphical user interface, text, application, email&#10;&#10;Description automatically generated"/>
-                    <pic:cNvPicPr/>
-                  </pic:nvPicPr>
-                  <pic:blipFill>
-                    <a:blip r:embed="rId36"/>
-                    <a:stretch>
-                      <a:fillRect/>
-                    </a:stretch>
-                  </pic:blipFill>
-                  <pic:spPr>
-                    <a:xfrm>
-                      <a:off x="0" y="0"/>
-                      <a:ext cx="5885132" cy="3466779"/>
-                    </a:xfrm>
-                    <a:prstGeom prst="rect">
-                      <a:avLst/>
-                    </a:prstGeom>
-                  </pic:spPr>
-                </pic:pic>
-              </a:graphicData>
-            </a:graphic>
-          </wp:inline>
-        </w:drawing>
-      </w:r>
-    </w:p>
-    <w:p>
-      <w:pPr>
-        <w:rPr>
-          <w:rFonts w:cs="Segoe UI"/>
-        </w:rPr>
-      </w:pPr>
-    </w:p>
-    <w:p>
-      <w:pPr>
-        <w:pStyle w:val="Heading1"/>
-      </w:pPr>
-      <w:bookmarkStart w:id="5" w:name="_Toc63158337"/>
-      <w:r>
-        <w:lastRenderedPageBreak/>
-        <w:t>3</w:t>
-      </w:r>
-      <w:r>
-        <w:t xml:space="preserve">) </w:t>
-      </w:r>
-      <w:r>
-        <w:t>Understanding the notebooks</w:t>
-      </w:r>
-      <w:bookmarkEnd w:id="5"/>
-    </w:p>
-    <w:p>
-      <w:pPr>
-        <w:spacing w:line="240" w:lineRule="auto"/>
-      </w:pPr>
-    </w:p>
-    <w:p>
-      <w:pPr>
-        <w:spacing w:line="240" w:lineRule="auto"/>
-      </w:pPr>
-      <w:hyperlink r:id="rId37" w:anchor="create-an-external-table-backed-by-parquet-in-spark-and-query-from-serverless-sql-pool" w:history="1">
-        <w:r>
-          <w:rPr>
-            <w:rStyle w:val="Hyperlink"/>
-          </w:rPr>
-          <w:t>Create external tables backed by Parquet in Spark and query from serverless SQL pool</w:t>
-        </w:r>
-      </w:hyperlink>
-    </w:p>
-    <w:p>
-      <w:pPr>
-        <w:spacing w:line="240" w:lineRule="auto"/>
-      </w:pPr>
-    </w:p>
-    <w:p>
-      <w:pPr>
-        <w:spacing w:line="240" w:lineRule="auto"/>
-        <w:rPr>
-          <w:rFonts w:ascii="Segoe UI Light" w:eastAsia="Times New Roman" w:hAnsi="Segoe UI Light" w:cs="Times New Roman"/>
-          <w:color w:val="0054A6" w:themeColor="text2"/>
-          <w:kern w:val="36"/>
-          <w:sz w:val="60"/>
-          <w:szCs w:val="39"/>
-        </w:rPr>
-      </w:pPr>
-      <w:r>
-        <w:br w:type="page"/>
-      </w:r>
-    </w:p>
-    <w:p>
-      <w:pPr>
-        <w:pStyle w:val="Heading1"/>
-      </w:pPr>
-      <w:bookmarkStart w:id="6" w:name="_Toc63158338"/>
-      <w:r>
-        <w:lastRenderedPageBreak/>
-        <w:t>4</w:t>
-      </w:r>
-      <w:r>
-        <w:t xml:space="preserve">) </w:t>
-      </w:r>
-      <w:r>
-        <w:t>Power BI dashboard examples</w:t>
-      </w:r>
-      <w:bookmarkEnd w:id="6"/>
     </w:p>
     <w:p>
       <w:pPr>
         <w:pStyle w:val="Bodycopy"/>
       </w:pPr>
       <w:r>
-        <w:t>The previous section demonstrated the steps needed for a complete setup with a test environment and test data.</w:t>
-      </w:r>
-    </w:p>
-    <w:p>
-      <w:pPr>
-        <w:pStyle w:val="Bodycopy"/>
-      </w:pPr>
-      <w:r>
-        <w:t xml:space="preserve">This section will demonstrate how to open the example Power BI dashboards in Power BI desktop and connect to the data lake in your test environment via SQL On-Demand. You will need to have Power BI Desktop installed on your computer to complete this section (Power BI Desktop is free to download and free to use – it can be </w:t>
-      </w:r>
-      <w:hyperlink r:id="rId38" w:history="1">
-        <w:r>
-          <w:rPr>
-            <w:rStyle w:val="Hyperlink"/>
-          </w:rPr>
-          <w:t>downloaded from here</w:t>
-        </w:r>
-      </w:hyperlink>
-      <w:r>
-        <w:t>).</w:t>
-      </w:r>
-    </w:p>
-    <w:p>
-      <w:pPr>
-        <w:pStyle w:val="Bodycopy"/>
-      </w:pPr>
-      <w:r>
-        <w:t xml:space="preserve">3.1) Navigate to your local version of the </w:t>
-      </w:r>
-      <w:proofErr w:type="spellStart"/>
-      <w:r>
-        <w:t>OpenEduAnalytics</w:t>
-      </w:r>
-      <w:proofErr w:type="spellEnd"/>
-      <w:r>
-        <w:t xml:space="preserve"> </w:t>
-      </w:r>
-      <w:proofErr w:type="gramStart"/>
-      <w:r>
-        <w:t>repository, and</w:t>
-      </w:r>
-      <w:proofErr w:type="gramEnd"/>
-      <w:r>
-        <w:t xml:space="preserve"> double-click on </w:t>
-      </w:r>
-      <w:r>
-        <w:t>OpenEduAnalytics\packages\ContosoISD\powerbi</w:t>
-      </w:r>
-      <w:r>
-        <w:t>\techInequityDashboardContoso.pbix to open the Power BI dashboard in Power BI desktop.</w:t>
-      </w:r>
-    </w:p>
-    <w:p>
-      <w:pPr>
-        <w:pStyle w:val="Bodycopy"/>
-      </w:pPr>
-      <w:r>
-        <w:t xml:space="preserve">3.2) You will be prompted for credentials to the pre-configured data source, but since you need to specify </w:t>
-      </w:r>
-      <w:proofErr w:type="gramStart"/>
-      <w:r>
-        <w:t>an</w:t>
-      </w:r>
-      <w:proofErr w:type="gramEnd"/>
-      <w:r>
-        <w:t xml:space="preserve"> new data source, you can just click on “Cancel”, and then click on “Close” on the next dialog.</w:t>
-      </w:r>
-    </w:p>
-    <w:p>
-      <w:pPr>
-        <w:pStyle w:val="Bodycopy"/>
-      </w:pPr>
-      <w:r>
-        <w:rPr>
-          <w:noProof/>
-        </w:rPr>
-        <w:drawing>
-          <wp:anchor distT="0" distB="0" distL="114300" distR="114300" simplePos="0" relativeHeight="251668481" behindDoc="0" locked="0" layoutInCell="1" allowOverlap="1" wp14:anchorId="60F5FD3F" wp14:editId="55BDDDA6">
-            <wp:simplePos x="0" y="0"/>
-            <wp:positionH relativeFrom="column">
-              <wp:posOffset>3829649</wp:posOffset>
-            </wp:positionH>
-            <wp:positionV relativeFrom="paragraph">
-              <wp:posOffset>2229</wp:posOffset>
-            </wp:positionV>
-            <wp:extent cx="2441276" cy="1667144"/>
-            <wp:effectExtent l="0" t="0" r="0" b="9525"/>
-            <wp:wrapNone/>
-            <wp:docPr id="16" name="Picture 16" descr="Graphical user interface, text, application&#10;&#10;Description automatically generated"/>
-            <wp:cNvGraphicFramePr>
-              <a:graphicFrameLocks xmlns:a="http://schemas.openxmlformats.org/drawingml/2006/main" noChangeAspect="1"/>
-            </wp:cNvGraphicFramePr>
-            <a:graphic xmlns:a="http://schemas.openxmlformats.org/drawingml/2006/main">
-              <a:graphicData uri="http://schemas.openxmlformats.org/drawingml/2006/picture">
-                <pic:pic xmlns:pic="http://schemas.openxmlformats.org/drawingml/2006/picture">
-                  <pic:nvPicPr>
-                    <pic:cNvPr id="16" name="Picture 16" descr="Graphical user interface, text, application&#10;&#10;Description automatically generated"/>
-                    <pic:cNvPicPr/>
-                  </pic:nvPicPr>
-                  <pic:blipFill>
-                    <a:blip r:embed="rId39"/>
-                    <a:stretch>
-                      <a:fillRect/>
-                    </a:stretch>
-                  </pic:blipFill>
-                  <pic:spPr>
-                    <a:xfrm>
-                      <a:off x="0" y="0"/>
-                      <a:ext cx="2441276" cy="1667144"/>
-                    </a:xfrm>
-                    <a:prstGeom prst="rect">
-                      <a:avLst/>
-                    </a:prstGeom>
-                  </pic:spPr>
-                </pic:pic>
-              </a:graphicData>
-            </a:graphic>
-            <wp14:sizeRelH relativeFrom="margin">
-              <wp14:pctWidth>0</wp14:pctWidth>
-            </wp14:sizeRelH>
-            <wp14:sizeRelV relativeFrom="margin">
-              <wp14:pctHeight>0</wp14:pctHeight>
-            </wp14:sizeRelV>
-          </wp:anchor>
-        </w:drawing>
-      </w:r>
-      <w:r>
-        <w:rPr>
-          <w:noProof/>
-        </w:rPr>
-        <w:drawing>
-          <wp:inline distT="0" distB="0" distL="0" distR="0" wp14:anchorId="729856FB" wp14:editId="03FA1579">
-            <wp:extent cx="2967487" cy="1681026"/>
-            <wp:effectExtent l="0" t="0" r="4445" b="0"/>
-            <wp:docPr id="3" name="Picture 3" descr="Graphical user interface, text, application, email&#10;&#10;Description automatically generated"/>
-            <wp:cNvGraphicFramePr>
-              <a:graphicFrameLocks xmlns:a="http://schemas.openxmlformats.org/drawingml/2006/main" noChangeAspect="1"/>
-            </wp:cNvGraphicFramePr>
-            <a:graphic xmlns:a="http://schemas.openxmlformats.org/drawingml/2006/main">
-              <a:graphicData uri="http://schemas.openxmlformats.org/drawingml/2006/picture">
-                <pic:pic xmlns:pic="http://schemas.openxmlformats.org/drawingml/2006/picture">
-                  <pic:nvPicPr>
-                    <pic:cNvPr id="3" name="Picture 3" descr="Graphical user interface, text, application, email&#10;&#10;Description automatically generated"/>
-                    <pic:cNvPicPr/>
-                  </pic:nvPicPr>
-                  <pic:blipFill>
-                    <a:blip r:embed="rId40"/>
-                    <a:stretch>
-                      <a:fillRect/>
-                    </a:stretch>
-                  </pic:blipFill>
-                  <pic:spPr>
-                    <a:xfrm>
-                      <a:off x="0" y="0"/>
-                      <a:ext cx="3021968" cy="1711888"/>
-                    </a:xfrm>
-                    <a:prstGeom prst="rect">
-                      <a:avLst/>
-                    </a:prstGeom>
-                  </pic:spPr>
-                </pic:pic>
-              </a:graphicData>
-            </a:graphic>
-          </wp:inline>
-        </w:drawing>
-      </w:r>
-    </w:p>
-    <w:p>
-      <w:pPr>
-        <w:pStyle w:val="Bodycopy"/>
-      </w:pPr>
-      <w:r>
-        <w:t>3.3) Now click on File -&gt; Options and Settings -&gt; Data source settings</w:t>
-      </w:r>
-      <w:r>
-        <w:t xml:space="preserve">, and on the next screen click on “Change </w:t>
-      </w:r>
-      <w:proofErr w:type="gramStart"/>
-      <w:r>
-        <w:t>Source</w:t>
-      </w:r>
-      <w:proofErr w:type="gramEnd"/>
-      <w:r>
-        <w:t>”</w:t>
+        <w:t>3.2)</w:t>
+      </w:r>
+      <w:r>
+        <w:t xml:space="preserve"> The data you see was included with the report.</w:t>
+      </w:r>
+      <w:r>
+        <w:t xml:space="preserve"> Now click on File -&gt; Options and Settings -&gt; Data source settings</w:t>
+      </w:r>
+      <w:r>
+        <w:t>, and on the next screen click on “Change Source”</w:t>
       </w:r>
     </w:p>
     <w:p>
@@ -4178,7 +3778,7 @@
                     <pic:cNvPicPr/>
                   </pic:nvPicPr>
                   <pic:blipFill>
-                    <a:blip r:embed="rId41"/>
+                    <a:blip r:embed="rId36"/>
                     <a:stretch>
                       <a:fillRect/>
                     </a:stretch>
@@ -4201,10 +3801,29 @@
     </w:p>
     <w:p>
       <w:pPr>
+        <w:spacing w:line="240" w:lineRule="auto"/>
+        <w:rPr>
+          <w:rFonts w:eastAsia="Times New Roman" w:cs="Times New Roman"/>
+          <w:szCs w:val="20"/>
+        </w:rPr>
+      </w:pPr>
+      <w:r>
+        <w:br w:type="page"/>
+      </w:r>
+    </w:p>
+    <w:p>
+      <w:pPr>
         <w:pStyle w:val="Bodycopy"/>
       </w:pPr>
       <w:r>
-        <w:t xml:space="preserve">3.4) </w:t>
+        <w:lastRenderedPageBreak/>
+        <w:t>3.</w:t>
+      </w:r>
+      <w:r>
+        <w:t>3</w:t>
+      </w:r>
+      <w:r>
+        <w:t xml:space="preserve">) </w:t>
       </w:r>
       <w:r>
         <w:t xml:space="preserve">In order to get the right </w:t>
@@ -4226,11 +3845,91 @@
         <w:rPr>
           <w:noProof/>
         </w:rPr>
+        <mc:AlternateContent>
+          <mc:Choice Requires="wps">
+            <w:drawing>
+              <wp:anchor distT="0" distB="0" distL="114300" distR="114300" simplePos="0" relativeHeight="251674625" behindDoc="0" locked="0" layoutInCell="1" allowOverlap="1" wp14:anchorId="16A65145" wp14:editId="6BF504DE">
+                <wp:simplePos x="0" y="0"/>
+                <wp:positionH relativeFrom="column">
+                  <wp:posOffset>4597602</wp:posOffset>
+                </wp:positionH>
+                <wp:positionV relativeFrom="paragraph">
+                  <wp:posOffset>1416736</wp:posOffset>
+                </wp:positionV>
+                <wp:extent cx="2106727" cy="204317"/>
+                <wp:effectExtent l="0" t="0" r="27305" b="24765"/>
+                <wp:wrapNone/>
+                <wp:docPr id="37" name="Rectangle 37"/>
+                <wp:cNvGraphicFramePr/>
+                <a:graphic xmlns:a="http://schemas.openxmlformats.org/drawingml/2006/main">
+                  <a:graphicData uri="http://schemas.microsoft.com/office/word/2010/wordprocessingShape">
+                    <wps:wsp>
+                      <wps:cNvSpPr/>
+                      <wps:spPr>
+                        <a:xfrm>
+                          <a:off x="0" y="0"/>
+                          <a:ext cx="2106727" cy="204317"/>
+                        </a:xfrm>
+                        <a:prstGeom prst="rect">
+                          <a:avLst/>
+                        </a:prstGeom>
+                        <a:noFill/>
+                        <a:ln>
+                          <a:solidFill>
+                            <a:srgbClr val="FF0000"/>
+                          </a:solidFill>
+                        </a:ln>
+                      </wps:spPr>
+                      <wps:style>
+                        <a:lnRef idx="2">
+                          <a:schemeClr val="accent1">
+                            <a:shade val="50000"/>
+                          </a:schemeClr>
+                        </a:lnRef>
+                        <a:fillRef idx="1">
+                          <a:schemeClr val="accent1"/>
+                        </a:fillRef>
+                        <a:effectRef idx="0">
+                          <a:schemeClr val="accent1"/>
+                        </a:effectRef>
+                        <a:fontRef idx="minor">
+                          <a:schemeClr val="lt1"/>
+                        </a:fontRef>
+                      </wps:style>
+                      <wps:bodyPr rot="0" spcFirstLastPara="0" vertOverflow="overflow" horzOverflow="overflow" vert="horz" wrap="square" lIns="91440" tIns="45720" rIns="91440" bIns="45720" numCol="1" spcCol="0" rtlCol="0" fromWordArt="0" anchor="ctr" anchorCtr="0" forceAA="0" compatLnSpc="1">
+                        <a:prstTxWarp prst="textNoShape">
+                          <a:avLst/>
+                        </a:prstTxWarp>
+                        <a:noAutofit/>
+                      </wps:bodyPr>
+                    </wps:wsp>
+                  </a:graphicData>
+                </a:graphic>
+                <wp14:sizeRelH relativeFrom="margin">
+                  <wp14:pctWidth>0</wp14:pctWidth>
+                </wp14:sizeRelH>
+                <wp14:sizeRelV relativeFrom="margin">
+                  <wp14:pctHeight>0</wp14:pctHeight>
+                </wp14:sizeRelV>
+              </wp:anchor>
+            </w:drawing>
+          </mc:Choice>
+          <mc:Fallback>
+            <w:pict>
+              <v:rect w14:anchorId="4BCF3CFB" id="Rectangle 37" o:spid="_x0000_s1026" style="position:absolute;margin-left:362pt;margin-top:111.55pt;width:165.9pt;height:16.1pt;z-index:251674625;visibility:visible;mso-wrap-style:square;mso-width-percent:0;mso-height-percent:0;mso-wrap-distance-left:9pt;mso-wrap-distance-top:0;mso-wrap-distance-right:9pt;mso-wrap-distance-bottom:0;mso-position-horizontal:absolute;mso-position-horizontal-relative:text;mso-position-vertical:absolute;mso-position-vertical-relative:text;mso-width-percent:0;mso-height-percent:0;mso-width-relative:margin;mso-height-relative:margin;v-text-anchor:middle" o:gfxdata="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" filled="f" strokecolor="red" strokeweight="2pt"/>
+            </w:pict>
+          </mc:Fallback>
+        </mc:AlternateContent>
+      </w:r>
+      <w:r>
+        <w:rPr>
+          <w:noProof/>
+        </w:rPr>
         <w:drawing>
-          <wp:inline distT="0" distB="0" distL="0" distR="0" wp14:anchorId="3D7B06DF" wp14:editId="33C36DAF">
-            <wp:extent cx="6090249" cy="2360535"/>
-            <wp:effectExtent l="0" t="0" r="6350" b="1905"/>
-            <wp:docPr id="20" name="Picture 20" descr="Graphical user interface, text, application&#10;&#10;Description automatically generated"/>
+          <wp:inline distT="0" distB="0" distL="0" distR="0" wp14:anchorId="433A1784" wp14:editId="76AF5C63">
+            <wp:extent cx="6858000" cy="2863215"/>
+            <wp:effectExtent l="0" t="0" r="0" b="0"/>
+            <wp:docPr id="36" name="Picture 36" descr="Graphical user interface, text, application, email&#10;&#10;Description automatically generated"/>
             <wp:cNvGraphicFramePr>
               <a:graphicFrameLocks xmlns:a="http://schemas.openxmlformats.org/drawingml/2006/main" noChangeAspect="1"/>
             </wp:cNvGraphicFramePr>
@@ -4238,11 +3937,11 @@
               <a:graphicData uri="http://schemas.openxmlformats.org/drawingml/2006/picture">
                 <pic:pic xmlns:pic="http://schemas.openxmlformats.org/drawingml/2006/picture">
                   <pic:nvPicPr>
-                    <pic:cNvPr id="20" name="Picture 20" descr="Graphical user interface, text, application&#10;&#10;Description automatically generated"/>
+                    <pic:cNvPr id="36" name="Picture 36" descr="Graphical user interface, text, application, email&#10;&#10;Description automatically generated"/>
                     <pic:cNvPicPr/>
                   </pic:nvPicPr>
                   <pic:blipFill>
-                    <a:blip r:embed="rId42"/>
+                    <a:blip r:embed="rId37"/>
                     <a:stretch>
                       <a:fillRect/>
                     </a:stretch>
@@ -4250,7 +3949,7 @@
                   <pic:spPr>
                     <a:xfrm>
                       <a:off x="0" y="0"/>
-                      <a:ext cx="6104090" cy="2365900"/>
+                      <a:ext cx="6858000" cy="2863215"/>
                     </a:xfrm>
                     <a:prstGeom prst="rect">
                       <a:avLst/>
@@ -4268,22 +3967,19 @@
         <w:pStyle w:val="Bodycopy"/>
       </w:pPr>
       <w:r>
-        <w:lastRenderedPageBreak/>
         <w:t>3.5) Enter the value you retrieved in the previous step in the textbox for “Server”</w:t>
       </w:r>
       <w:r>
-        <w:t xml:space="preserve">, and for “Database” enter “s2_ContosoISD”, then click </w:t>
-      </w:r>
-      <w:r>
-        <w:t xml:space="preserve">“Edit </w:t>
-      </w:r>
-      <w:proofErr w:type="gramStart"/>
-      <w:r>
-        <w:t>Permissions</w:t>
-      </w:r>
-      <w:proofErr w:type="gramEnd"/>
-      <w:r>
-        <w:t>”</w:t>
+        <w:t>, and for “Database” enter “s2_</w:t>
+      </w:r>
+      <w:r>
+        <w:t>contosoisd</w:t>
+      </w:r>
+      <w:r>
+        <w:t xml:space="preserve">”, then click </w:t>
+      </w:r>
+      <w:r>
+        <w:t>“Edit Permissions”</w:t>
       </w:r>
     </w:p>
     <w:p>
@@ -4310,7 +4006,7 @@
                     <pic:cNvPicPr/>
                   </pic:nvPicPr>
                   <pic:blipFill>
-                    <a:blip r:embed="rId43"/>
+                    <a:blip r:embed="rId38"/>
                     <a:stretch>
                       <a:fillRect/>
                     </a:stretch>
@@ -4354,197 +4050,8 @@
     </w:p>
     <w:p>
       <w:pPr>
-        <w:pStyle w:val="Bodycopy"/>
-      </w:pPr>
-      <w:r>
-        <w:rPr>
-          <w:noProof/>
-        </w:rPr>
-        <w:drawing>
-          <wp:anchor distT="0" distB="0" distL="114300" distR="114300" simplePos="0" relativeHeight="251669505" behindDoc="0" locked="0" layoutInCell="1" allowOverlap="1" wp14:anchorId="49696351" wp14:editId="4F702E7A">
-            <wp:simplePos x="0" y="0"/>
-            <wp:positionH relativeFrom="column">
-              <wp:posOffset>2233283</wp:posOffset>
-            </wp:positionH>
-            <wp:positionV relativeFrom="paragraph">
-              <wp:posOffset>559555</wp:posOffset>
-            </wp:positionV>
-            <wp:extent cx="3346450" cy="1479550"/>
-            <wp:effectExtent l="0" t="0" r="6350" b="6350"/>
-            <wp:wrapNone/>
-            <wp:docPr id="23" name="Picture 23" descr="Graphical user interface, application, Word&#10;&#10;Description automatically generated"/>
-            <wp:cNvGraphicFramePr>
-              <a:graphicFrameLocks xmlns:a="http://schemas.openxmlformats.org/drawingml/2006/main" noChangeAspect="1"/>
-            </wp:cNvGraphicFramePr>
-            <a:graphic xmlns:a="http://schemas.openxmlformats.org/drawingml/2006/main">
-              <a:graphicData uri="http://schemas.openxmlformats.org/drawingml/2006/picture">
-                <pic:pic xmlns:pic="http://schemas.openxmlformats.org/drawingml/2006/picture">
-                  <pic:nvPicPr>
-                    <pic:cNvPr id="23" name="Picture 23" descr="Graphical user interface, application, Word&#10;&#10;Description automatically generated"/>
-                    <pic:cNvPicPr/>
-                  </pic:nvPicPr>
-                  <pic:blipFill>
-                    <a:blip r:embed="rId44"/>
-                    <a:stretch>
-                      <a:fillRect/>
-                    </a:stretch>
-                  </pic:blipFill>
-                  <pic:spPr>
-                    <a:xfrm>
-                      <a:off x="0" y="0"/>
-                      <a:ext cx="3346450" cy="1479550"/>
-                    </a:xfrm>
-                    <a:prstGeom prst="rect">
-                      <a:avLst/>
-                    </a:prstGeom>
-                  </pic:spPr>
-                </pic:pic>
-              </a:graphicData>
-            </a:graphic>
-          </wp:anchor>
-        </w:drawing>
-      </w:r>
-      <w:r>
-        <w:rPr>
-          <w:noProof/>
-        </w:rPr>
-        <w:drawing>
-          <wp:inline distT="0" distB="0" distL="0" distR="0" wp14:anchorId="54889601" wp14:editId="4D0934CA">
-            <wp:extent cx="3769743" cy="2953314"/>
-            <wp:effectExtent l="0" t="0" r="2540" b="0"/>
-            <wp:docPr id="21" name="Picture 21" descr="Graphical user interface, application&#10;&#10;Description automatically generated"/>
-            <wp:cNvGraphicFramePr>
-              <a:graphicFrameLocks xmlns:a="http://schemas.openxmlformats.org/drawingml/2006/main" noChangeAspect="1"/>
-            </wp:cNvGraphicFramePr>
-            <a:graphic xmlns:a="http://schemas.openxmlformats.org/drawingml/2006/main">
-              <a:graphicData uri="http://schemas.openxmlformats.org/drawingml/2006/picture">
-                <pic:pic xmlns:pic="http://schemas.openxmlformats.org/drawingml/2006/picture">
-                  <pic:nvPicPr>
-                    <pic:cNvPr id="21" name="Picture 21" descr="Graphical user interface, application&#10;&#10;Description automatically generated"/>
-                    <pic:cNvPicPr/>
-                  </pic:nvPicPr>
-                  <pic:blipFill>
-                    <a:blip r:embed="rId45"/>
-                    <a:stretch>
-                      <a:fillRect/>
-                    </a:stretch>
-                  </pic:blipFill>
-                  <pic:spPr>
-                    <a:xfrm>
-                      <a:off x="0" y="0"/>
-                      <a:ext cx="3783845" cy="2964362"/>
-                    </a:xfrm>
-                    <a:prstGeom prst="rect">
-                      <a:avLst/>
-                    </a:prstGeom>
-                  </pic:spPr>
-                </pic:pic>
-              </a:graphicData>
-            </a:graphic>
-          </wp:inline>
-        </w:drawing>
-      </w:r>
-      <w:r>
-        <w:rPr>
-          <w:noProof/>
-        </w:rPr>
-        <w:t xml:space="preserve"> </w:t>
-      </w:r>
-    </w:p>
-    <w:p>
-      <w:pPr>
-        <w:pStyle w:val="Bodycopy"/>
-      </w:pPr>
-      <w:r>
-        <w:t xml:space="preserve">3.7) You should see a dashboard </w:t>
-      </w:r>
-      <w:proofErr w:type="gramStart"/>
-      <w:r>
-        <w:t>similar to</w:t>
-      </w:r>
-      <w:proofErr w:type="gramEnd"/>
-      <w:r>
-        <w:t xml:space="preserve"> this screenshot. Click around and test the different tabs and interactive components.</w:t>
-      </w:r>
-    </w:p>
-    <w:p>
-      <w:pPr>
-        <w:pStyle w:val="Bodycopy"/>
-      </w:pPr>
-      <w:r>
-        <w:rPr>
-          <w:noProof/>
-        </w:rPr>
-        <w:lastRenderedPageBreak/>
-        <w:drawing>
-          <wp:inline distT="0" distB="0" distL="0" distR="0" wp14:anchorId="6082CC37" wp14:editId="6610371F">
-            <wp:extent cx="4537494" cy="2448145"/>
-            <wp:effectExtent l="0" t="0" r="0" b="0"/>
-            <wp:docPr id="24" name="Picture 24" descr="Graphical user interface, application&#10;&#10;Description automatically generated"/>
-            <wp:cNvGraphicFramePr>
-              <a:graphicFrameLocks xmlns:a="http://schemas.openxmlformats.org/drawingml/2006/main" noChangeAspect="1"/>
-            </wp:cNvGraphicFramePr>
-            <a:graphic xmlns:a="http://schemas.openxmlformats.org/drawingml/2006/main">
-              <a:graphicData uri="http://schemas.openxmlformats.org/drawingml/2006/picture">
-                <pic:pic xmlns:pic="http://schemas.openxmlformats.org/drawingml/2006/picture">
-                  <pic:nvPicPr>
-                    <pic:cNvPr id="24" name="Picture 24" descr="Graphical user interface, application&#10;&#10;Description automatically generated"/>
-                    <pic:cNvPicPr/>
-                  </pic:nvPicPr>
-                  <pic:blipFill>
-                    <a:blip r:embed="rId46"/>
-                    <a:stretch>
-                      <a:fillRect/>
-                    </a:stretch>
-                  </pic:blipFill>
-                  <pic:spPr>
-                    <a:xfrm>
-                      <a:off x="0" y="0"/>
-                      <a:ext cx="4546230" cy="2452858"/>
-                    </a:xfrm>
-                    <a:prstGeom prst="rect">
-                      <a:avLst/>
-                    </a:prstGeom>
-                  </pic:spPr>
-                </pic:pic>
-              </a:graphicData>
-            </a:graphic>
-          </wp:inline>
-        </w:drawing>
-      </w:r>
-    </w:p>
-    <w:p>
-      <w:pPr>
         <w:spacing w:line="240" w:lineRule="auto"/>
       </w:pPr>
-    </w:p>
-    <w:p>
-      <w:pPr>
-        <w:spacing w:line="240" w:lineRule="auto"/>
-      </w:pPr>
-      <w:r>
-        <w:t xml:space="preserve">3.8) Following these same steps, you can open the report within the M365 module found at </w:t>
-      </w:r>
-      <w:proofErr w:type="spellStart"/>
-      <w:r>
-        <w:t>OpenEduAnalytics</w:t>
-      </w:r>
-      <w:proofErr w:type="spellEnd"/>
-      <w:r>
-        <w:t>\modules\M365\</w:t>
-      </w:r>
-      <w:proofErr w:type="spellStart"/>
-      <w:r>
-        <w:t>powerbi</w:t>
-      </w:r>
-      <w:proofErr w:type="spellEnd"/>
-      <w:r>
-        <w:t>\M365_dashboard.pbix</w:t>
-      </w:r>
-      <w:r>
-        <w:br/>
-        <w:t xml:space="preserve">The only difference is that when specifying the value for “Database”, use the value “s2_m365” </w:t>
-      </w:r>
       <w:r>
         <w:br w:type="page"/>
       </w:r>
@@ -4553,7 +4060,7 @@
       <w:pPr>
         <w:pStyle w:val="Heading1"/>
       </w:pPr>
-      <w:bookmarkStart w:id="7" w:name="_Toc63158339"/>
+      <w:bookmarkStart w:id="6" w:name="_Toc80633427"/>
       <w:r>
         <w:lastRenderedPageBreak/>
         <w:t>5</w:t>
@@ -4570,22 +4077,28 @@
       <w:r>
         <w:t>Power BI workspace</w:t>
       </w:r>
-      <w:bookmarkEnd w:id="7"/>
+      <w:bookmarkEnd w:id="6"/>
     </w:p>
     <w:p>
       <w:pPr>
         <w:pStyle w:val="Bodycopy"/>
       </w:pPr>
       <w:r>
-        <w:t xml:space="preserve">If you have a Power BI cloud </w:t>
+        <w:t xml:space="preserve">If you have a Power BI </w:t>
+      </w:r>
+      <w:r>
+        <w:t>Premium license</w:t>
+      </w:r>
+      <w:r>
+        <w:t xml:space="preserve">, you have the option of connecting a </w:t>
       </w:r>
       <w:proofErr w:type="gramStart"/>
       <w:r>
-        <w:t>account ,</w:t>
+        <w:t>cloud based</w:t>
       </w:r>
       <w:proofErr w:type="gramEnd"/>
       <w:r>
-        <w:t xml:space="preserve"> you have the option of connecting a cloud based Power BI workspace to Synapse.</w:t>
+        <w:t xml:space="preserve"> Power BI workspace to Synapse.</w:t>
       </w:r>
     </w:p>
     <w:p>
@@ -4620,7 +4133,7 @@
                     <pic:cNvPicPr/>
                   </pic:nvPicPr>
                   <pic:blipFill>
-                    <a:blip r:embed="rId47"/>
+                    <a:blip r:embed="rId39"/>
                     <a:stretch>
                       <a:fillRect/>
                     </a:stretch>
@@ -4657,7 +4170,7 @@
       <w:r>
         <w:t xml:space="preserve">For more details see: </w:t>
       </w:r>
-      <w:hyperlink r:id="rId48" w:history="1">
+      <w:hyperlink r:id="rId40" w:history="1">
         <w:r>
           <w:rPr>
             <w:rStyle w:val="Hyperlink"/>
@@ -4676,7 +4189,7 @@
       <w:r>
         <w:t xml:space="preserve">For more information about what Power BI licenses are needed for a given scenario, see: </w:t>
       </w:r>
-      <w:hyperlink r:id="rId49" w:anchor=":~:text=Add%20Power%20BI%20Premium%20to%20be%20able%20to,finance%20team%2C%20providing%20larger%20scale%20and%20greater%20performance" w:history="1">
+      <w:hyperlink r:id="rId41" w:anchor=":~:text=Add%20Power%20BI%20Premium%20to%20be%20able%20to,finance%20team%2C%20providing%20larger%20scale%20and%20greater%20performance" w:history="1">
         <w:r>
           <w:rPr>
             <w:rStyle w:val="Hyperlink"/>
@@ -4719,44 +4232,15 @@
       <w:pPr>
         <w:pStyle w:val="Heading1"/>
       </w:pPr>
-      <w:bookmarkStart w:id="8" w:name="_Toc63158340"/>
+      <w:bookmarkStart w:id="7" w:name="_Toc80633428"/>
       <w:r>
         <w:lastRenderedPageBreak/>
         <w:t>6</w:t>
       </w:r>
       <w:r>
-        <w:t>) Connect Machine Learning Studio</w:t>
-      </w:r>
-      <w:bookmarkEnd w:id="8"/>
-    </w:p>
-    <w:p>
-      <w:pPr>
-        <w:spacing w:line="240" w:lineRule="auto"/>
-        <w:rPr>
-          <w:rFonts w:ascii="Segoe UI Light" w:eastAsia="Times New Roman" w:hAnsi="Segoe UI Light" w:cs="Times New Roman"/>
-          <w:color w:val="0054A6" w:themeColor="text2"/>
-          <w:kern w:val="36"/>
-          <w:sz w:val="60"/>
-          <w:szCs w:val="39"/>
-        </w:rPr>
-      </w:pPr>
-      <w:r>
-        <w:br w:type="page"/>
-      </w:r>
-    </w:p>
-    <w:p>
-      <w:pPr>
-        <w:pStyle w:val="Heading1"/>
-      </w:pPr>
-      <w:bookmarkStart w:id="9" w:name="_Toc63158341"/>
-      <w:r>
-        <w:lastRenderedPageBreak/>
-        <w:t>7</w:t>
-      </w:r>
-      <w:r>
         <w:t>) Privacy and Security</w:t>
       </w:r>
-      <w:bookmarkEnd w:id="9"/>
+      <w:bookmarkEnd w:id="7"/>
     </w:p>
     <w:p>
       <w:pPr>
@@ -4765,7 +4249,7 @@
       <w:r>
         <w:t xml:space="preserve">At the storage level, data protection comes from </w:t>
       </w:r>
-      <w:hyperlink r:id="rId50" w:history="1">
+      <w:hyperlink r:id="rId42" w:history="1">
         <w:r>
           <w:rPr>
             <w:rStyle w:val="Hyperlink"/>
@@ -4790,7 +4274,7 @@
       <w:r>
         <w:t xml:space="preserve">through the use of </w:t>
       </w:r>
-      <w:hyperlink r:id="rId51" w:history="1">
+      <w:hyperlink r:id="rId43" w:history="1">
         <w:r>
           <w:rPr>
             <w:rStyle w:val="Hyperlink"/>
@@ -4804,7 +4288,7 @@
       <w:r>
         <w:t xml:space="preserve"> Additional permissions can be set at the SQL level for finer-grained control over access. See </w:t>
       </w:r>
-      <w:hyperlink r:id="rId52" w:history="1">
+      <w:hyperlink r:id="rId44" w:history="1">
         <w:r>
           <w:rPr>
             <w:rStyle w:val="Hyperlink"/>
@@ -4821,12 +4305,18 @@
         <w:pStyle w:val="Bodycopy"/>
       </w:pPr>
       <w:r>
-        <w:t>In the Open Edu Analytics architecture, d</w:t>
-      </w:r>
-      <w:r>
-        <w:t xml:space="preserve">ata privacy is guarded by first reducing what data is made available - that is, reducing the data set to that which is needed for a given use case. In addition, the data is either pseudonymized or anonymized to protect personally identifiable information (PII). Pseudonymization is </w:t>
-      </w:r>
-      <w:hyperlink r:id="rId53" w:history="1">
+        <w:t xml:space="preserve">In the </w:t>
+      </w:r>
+      <w:r>
+        <w:t>OEA</w:t>
+      </w:r>
+      <w:r>
+        <w:t xml:space="preserve"> architecture, d</w:t>
+      </w:r>
+      <w:r>
+        <w:t xml:space="preserve">ata privacy is guarded by first reducing what data is made available - that is, reducing the data set to that which is needed for a given use case. In addition, the data is pseudonymized to protect personally identifiable information (PII). Pseudonymization is </w:t>
+      </w:r>
+      <w:hyperlink r:id="rId45" w:history="1">
         <w:r>
           <w:rPr>
             <w:rStyle w:val="Hyperlink"/>
@@ -4835,64 +4325,52 @@
         </w:r>
       </w:hyperlink>
       <w:r>
-        <w:t xml:space="preserve"> as "the processing of personal data in such a manner that the personal data can no longer be attributed to a specific data subject without the use of additional information, provided that such additional information is kept separately", while anonymization is the processing of personal data such that the personal data can no longer be attributed to a specific data subject, even with the use of additional information.</w:t>
-      </w:r>
-    </w:p>
-    <w:p>
-      <w:pPr>
-        <w:pStyle w:val="Bodycopy"/>
-      </w:pPr>
-      <w:r>
-        <w:t xml:space="preserve">The process of pseudonymization or anonymization is performed through a </w:t>
-      </w:r>
-      <w:proofErr w:type="spellStart"/>
-      <w:r>
-        <w:t>pyspark</w:t>
-      </w:r>
-      <w:proofErr w:type="spellEnd"/>
-      <w:r>
-        <w:t xml:space="preserve"> script which reads in non-anonymized data</w:t>
-      </w:r>
-      <w:r>
-        <w:t xml:space="preserve"> from the data lake</w:t>
-      </w:r>
-      <w:r>
-        <w:t xml:space="preserve"> and explicitly </w:t>
-      </w:r>
-      <w:r>
-        <w:t>obscures</w:t>
-      </w:r>
-      <w:r>
-        <w:t xml:space="preserve"> fields with PII and </w:t>
-      </w:r>
-      <w:r>
-        <w:t xml:space="preserve">performs a one-way hash on ID’s and writes the anonymized data to a stage3 container in the data lake. An excerpt from the script </w:t>
-      </w:r>
-      <w:hyperlink r:id="rId54" w:history="1">
+        <w:t xml:space="preserve"> as "the processing of personal data in such a manner that the personal data can no longer be attributed to a specific data subject without the use of additional information, provided that such additional information is kept separately"</w:t>
+      </w:r>
+      <w:r>
+        <w:t xml:space="preserve">. Additional info regarding best practices on the use of pseudonymization in a data lake see: </w:t>
+      </w:r>
+      <w:hyperlink r:id="rId46" w:history="1">
         <w:r>
           <w:rPr>
             <w:rStyle w:val="Hyperlink"/>
           </w:rPr>
-          <w:t>OpenEduAnalytics/modules/M365/notebooks/M365_setup_and_update.ipynb</w:t>
+          <w:t>Best practices: GDPR and CCPA compliance using Delta Lake</w:t>
         </w:r>
       </w:hyperlink>
-      <w:r>
-        <w:t xml:space="preserve"> that is responsible for the anonymization of the M365 data is shown below.</w:t>
-      </w:r>
     </w:p>
     <w:p>
       <w:pPr>
         <w:pStyle w:val="Bodycopy"/>
       </w:pPr>
       <w:r>
+        <w:t xml:space="preserve">With the OEA framework, the data lake is structured to have 3 </w:t>
+      </w:r>
+      <w:r>
+        <w:t xml:space="preserve">conceptual stages – which reflect a common data lake architecture in which the first stage is for raw data, the second stage is for query-ready data, and the third stage is for report ready data. Each stage in the data lake is comprised of Azure storage containers. Containers with the “p” suffix signify that they contain </w:t>
+      </w:r>
+      <w:proofErr w:type="spellStart"/>
+      <w:r>
+        <w:t>pseduonymized</w:t>
+      </w:r>
+      <w:proofErr w:type="spellEnd"/>
+      <w:r>
+        <w:t xml:space="preserve"> data, and containers with the “np” suffix signify that they contain non-pseudonymized data.</w:t>
+      </w:r>
+    </w:p>
+    <w:p>
+      <w:pPr>
+        <w:pStyle w:val="Bodycopy"/>
+      </w:pPr>
+      <w:r>
         <w:rPr>
           <w:noProof/>
         </w:rPr>
         <w:drawing>
-          <wp:inline distT="0" distB="0" distL="0" distR="0" wp14:anchorId="24A8B9F2" wp14:editId="1B2EED96">
-            <wp:extent cx="6858000" cy="3840480"/>
-            <wp:effectExtent l="0" t="0" r="0" b="7620"/>
-            <wp:docPr id="2" name="Picture 2" descr="Graphical user interface, text, application&#10;&#10;Description automatically generated"/>
+          <wp:inline distT="0" distB="0" distL="0" distR="0" wp14:anchorId="18663E34" wp14:editId="2615ED4A">
+            <wp:extent cx="4849977" cy="3481206"/>
+            <wp:effectExtent l="0" t="0" r="8255" b="5080"/>
+            <wp:docPr id="38" name="Picture 38" descr="Diagram&#10;&#10;Description automatically generated"/>
             <wp:cNvGraphicFramePr>
               <a:graphicFrameLocks xmlns:a="http://schemas.openxmlformats.org/drawingml/2006/main" noChangeAspect="1"/>
             </wp:cNvGraphicFramePr>
@@ -4900,11 +4378,11 @@
               <a:graphicData uri="http://schemas.openxmlformats.org/drawingml/2006/picture">
                 <pic:pic xmlns:pic="http://schemas.openxmlformats.org/drawingml/2006/picture">
                   <pic:nvPicPr>
-                    <pic:cNvPr id="2" name="Picture 2" descr="Graphical user interface, text, application&#10;&#10;Description automatically generated"/>
+                    <pic:cNvPr id="38" name="Picture 38" descr="Diagram&#10;&#10;Description automatically generated"/>
                     <pic:cNvPicPr/>
                   </pic:nvPicPr>
                   <pic:blipFill>
-                    <a:blip r:embed="rId55"/>
+                    <a:blip r:embed="rId47"/>
                     <a:stretch>
                       <a:fillRect/>
                     </a:stretch>
@@ -4912,7 +4390,7 @@
                   <pic:spPr>
                     <a:xfrm>
                       <a:off x="0" y="0"/>
-                      <a:ext cx="6858000" cy="3840480"/>
+                      <a:ext cx="4856232" cy="3485695"/>
                     </a:xfrm>
                     <a:prstGeom prst="rect">
                       <a:avLst/>
@@ -4927,6 +4405,34 @@
     </w:p>
     <w:p>
       <w:pPr>
+        <w:pStyle w:val="Bodycopy"/>
+      </w:pPr>
+      <w:r>
+        <w:t xml:space="preserve">The process of pseudonymization </w:t>
+      </w:r>
+      <w:r>
+        <w:t xml:space="preserve">is </w:t>
+      </w:r>
+      <w:r>
+        <w:t xml:space="preserve">performed through </w:t>
+      </w:r>
+      <w:r>
+        <w:t>the pseudonymize method</w:t>
+      </w:r>
+      <w:r>
+        <w:t xml:space="preserve"> </w:t>
+      </w:r>
+      <w:r>
+        <w:t>within the OEA framework.</w:t>
+      </w:r>
+    </w:p>
+    <w:p>
+      <w:pPr>
+        <w:pStyle w:val="Bodycopy"/>
+      </w:pPr>
+    </w:p>
+    <w:p>
+      <w:pPr>
         <w:spacing w:line="240" w:lineRule="auto"/>
         <w:rPr>
           <w:rFonts w:cs="Segoe UI"/>
@@ -5044,23 +4550,14 @@
           <w:i/>
           <w:iCs/>
         </w:rPr>
-        <w:t xml:space="preserve">© 2020 Microsoft Corporation. All rights </w:t>
-      </w:r>
-      <w:proofErr w:type="gramStart"/>
-      <w:r>
-        <w:rPr>
-          <w:i/>
-          <w:iCs/>
-        </w:rPr>
-        <w:t>reserved</w:t>
-      </w:r>
-      <w:proofErr w:type="gramEnd"/>
+        <w:t>© 2020 Microsoft Corporation. All rights reserved</w:t>
+      </w:r>
     </w:p>
     <w:sectPr>
-      <w:headerReference w:type="default" r:id="rId56"/>
-      <w:footerReference w:type="default" r:id="rId57"/>
-      <w:headerReference w:type="first" r:id="rId58"/>
-      <w:footerReference w:type="first" r:id="rId59"/>
+      <w:headerReference w:type="default" r:id="rId48"/>
+      <w:footerReference w:type="default" r:id="rId49"/>
+      <w:headerReference w:type="first" r:id="rId50"/>
+      <w:footerReference w:type="first" r:id="rId51"/>
       <w:pgSz w:w="12240" w:h="15840" w:code="1"/>
       <w:pgMar w:top="720" w:right="720" w:bottom="720" w:left="720" w:header="720" w:footer="720" w:gutter="0"/>
       <w:pgNumType w:start="1"/>
@@ -5072,7 +4569,7 @@
 </file>
 
 <file path=word/endnotes.xml><?xml version="1.0" encoding="utf-8"?>
-<w:endnotes xmlns:wpc="http://schemas.microsoft.com/office/word/2010/wordprocessingCanvas" xmlns:cx="http://schemas.microsoft.com/office/drawing/2014/chartex" xmlns:cx1="http://schemas.microsoft.com/office/drawing/2015/9/8/chartex" xmlns:cx2="http://schemas.microsoft.com/office/drawing/2015/10/21/chartex" xmlns:cx3="http://schemas.microsoft.com/office/drawing/2016/5/9/chartex" xmlns:cx4="http://schemas.microsoft.com/office/drawing/2016/5/10/chartex" xmlns:cx5="http://schemas.microsoft.com/office/drawing/2016/5/11/chartex" xmlns:cx6="http://schemas.microsoft.com/office/drawing/2016/5/12/chartex" xmlns:cx7="http://schemas.microsoft.com/office/drawing/2016/5/13/chartex" xmlns:cx8="http://schemas.microsoft.com/office/drawing/2016/5/14/chartex" xmlns:mc="http://schemas.openxmlformats.org/markup-compatibility/2006" xmlns:aink="http://schemas.microsoft.com/office/drawing/2016/ink" xmlns:am3d="http://schemas.microsoft.com/office/drawing/2017/model3d" xmlns:o="urn:schemas-microsoft-com:office:office" xmlns:r="http://schemas.openxmlformats.org/officeDocument/2006/relationships" xmlns:m="http://schemas.openxmlformats.org/officeDocument/2006/math" xmlns:v="urn:schemas-microsoft-com:vml" xmlns:wp14="http://schemas.microsoft.com/office/word/2010/wordprocessingDrawing" xmlns:wp="http://schemas.openxmlformats.org/drawingml/2006/wordprocessingDrawing" xmlns:w10="urn:schemas-microsoft-com:office:word" xmlns:w="http://schemas.openxmlformats.org/wordprocessingml/2006/main" xmlns:w14="http://schemas.microsoft.com/office/word/2010/wordml" xmlns:w15="http://schemas.microsoft.com/office/word/2012/wordml" xmlns:w16cex="http://schemas.microsoft.com/office/word/2018/wordml/cex" xmlns:w16cid="http://schemas.microsoft.com/office/word/2016/wordml/cid" xmlns:w16="http://schemas.microsoft.com/office/word/2018/wordml" xmlns:w16se="http://schemas.microsoft.com/office/word/2015/wordml/symex" xmlns:wpg="http://schemas.microsoft.com/office/word/2010/wordprocessingGroup" xmlns:wpi="http://schemas.microsoft.com/office/word/2010/wordprocessingInk" xmlns:wne="http://schemas.microsoft.com/office/word/2006/wordml" xmlns:wps="http://schemas.microsoft.com/office/word/2010/wordprocessingShape" mc:Ignorable="w14 w15 w16se w16cid w16 w16cex wp14">
+<w:endnotes xmlns:wpc="http://schemas.microsoft.com/office/word/2010/wordprocessingCanvas" xmlns:cx="http://schemas.microsoft.com/office/drawing/2014/chartex" xmlns:cx1="http://schemas.microsoft.com/office/drawing/2015/9/8/chartex" xmlns:cx2="http://schemas.microsoft.com/office/drawing/2015/10/21/chartex" xmlns:cx3="http://schemas.microsoft.com/office/drawing/2016/5/9/chartex" xmlns:cx4="http://schemas.microsoft.com/office/drawing/2016/5/10/chartex" xmlns:cx5="http://schemas.microsoft.com/office/drawing/2016/5/11/chartex" xmlns:cx6="http://schemas.microsoft.com/office/drawing/2016/5/12/chartex" xmlns:cx7="http://schemas.microsoft.com/office/drawing/2016/5/13/chartex" xmlns:cx8="http://schemas.microsoft.com/office/drawing/2016/5/14/chartex" xmlns:mc="http://schemas.openxmlformats.org/markup-compatibility/2006" xmlns:aink="http://schemas.microsoft.com/office/drawing/2016/ink" xmlns:am3d="http://schemas.microsoft.com/office/drawing/2017/model3d" xmlns:o="urn:schemas-microsoft-com:office:office" xmlns:r="http://schemas.openxmlformats.org/officeDocument/2006/relationships" xmlns:m="http://schemas.openxmlformats.org/officeDocument/2006/math" xmlns:v="urn:schemas-microsoft-com:vml" xmlns:wp14="http://schemas.microsoft.com/office/word/2010/wordprocessingDrawing" xmlns:wp="http://schemas.openxmlformats.org/drawingml/2006/wordprocessingDrawing" xmlns:w10="urn:schemas-microsoft-com:office:word" xmlns:w="http://schemas.openxmlformats.org/wordprocessingml/2006/main" xmlns:w14="http://schemas.microsoft.com/office/word/2010/wordml" xmlns:w15="http://schemas.microsoft.com/office/word/2012/wordml" xmlns:w16cex="http://schemas.microsoft.com/office/word/2018/wordml/cex" xmlns:w16cid="http://schemas.microsoft.com/office/word/2016/wordml/cid" xmlns:w16="http://schemas.microsoft.com/office/word/2018/wordml" xmlns:w16sdtdh="http://schemas.microsoft.com/office/word/2020/wordml/sdtdatahash" xmlns:w16se="http://schemas.microsoft.com/office/word/2015/wordml/symex" xmlns:wpg="http://schemas.microsoft.com/office/word/2010/wordprocessingGroup" xmlns:wpi="http://schemas.microsoft.com/office/word/2010/wordprocessingInk" xmlns:wne="http://schemas.microsoft.com/office/word/2006/wordml" xmlns:wps="http://schemas.microsoft.com/office/word/2010/wordprocessingShape" mc:Ignorable="w14 w15 w16se w16cid w16 w16cex w16sdtdh wp14">
   <w:endnote w:type="separator" w:id="-1">
     <w:p>
       <w:pPr>
@@ -5104,7 +4601,7 @@
 </file>
 
 <file path=word/footer1.xml><?xml version="1.0" encoding="utf-8"?>
-<w:ftr xmlns:wpc="http://schemas.microsoft.com/office/word/2010/wordprocessingCanvas" xmlns:cx="http://schemas.microsoft.com/office/drawing/2014/chartex" xmlns:cx1="http://schemas.microsoft.com/office/drawing/2015/9/8/chartex" xmlns:cx2="http://schemas.microsoft.com/office/drawing/2015/10/21/chartex" xmlns:cx3="http://schemas.microsoft.com/office/drawing/2016/5/9/chartex" xmlns:cx4="http://schemas.microsoft.com/office/drawing/2016/5/10/chartex" xmlns:cx5="http://schemas.microsoft.com/office/drawing/2016/5/11/chartex" xmlns:cx6="http://schemas.microsoft.com/office/drawing/2016/5/12/chartex" xmlns:cx7="http://schemas.microsoft.com/office/drawing/2016/5/13/chartex" xmlns:cx8="http://schemas.microsoft.com/office/drawing/2016/5/14/chartex" xmlns:mc="http://schemas.openxmlformats.org/markup-compatibility/2006" xmlns:aink="http://schemas.microsoft.com/office/drawing/2016/ink" xmlns:am3d="http://schemas.microsoft.com/office/drawing/2017/model3d" xmlns:o="urn:schemas-microsoft-com:office:office" xmlns:r="http://schemas.openxmlformats.org/officeDocument/2006/relationships" xmlns:m="http://schemas.openxmlformats.org/officeDocument/2006/math" xmlns:v="urn:schemas-microsoft-com:vml" xmlns:wp14="http://schemas.microsoft.com/office/word/2010/wordprocessingDrawing" xmlns:wp="http://schemas.openxmlformats.org/drawingml/2006/wordprocessingDrawing" xmlns:w10="urn:schemas-microsoft-com:office:word" xmlns:w="http://schemas.openxmlformats.org/wordprocessingml/2006/main" xmlns:w14="http://schemas.microsoft.com/office/word/2010/wordml" xmlns:w15="http://schemas.microsoft.com/office/word/2012/wordml" xmlns:w16cex="http://schemas.microsoft.com/office/word/2018/wordml/cex" xmlns:w16cid="http://schemas.microsoft.com/office/word/2016/wordml/cid" xmlns:w16="http://schemas.microsoft.com/office/word/2018/wordml" xmlns:w16se="http://schemas.microsoft.com/office/word/2015/wordml/symex" xmlns:wpg="http://schemas.microsoft.com/office/word/2010/wordprocessingGroup" xmlns:wpi="http://schemas.microsoft.com/office/word/2010/wordprocessingInk" xmlns:wne="http://schemas.microsoft.com/office/word/2006/wordml" xmlns:wps="http://schemas.microsoft.com/office/word/2010/wordprocessingShape" mc:Ignorable="w14 w15 w16se w16cid w16 w16cex wp14">
+<w:ftr xmlns:wpc="http://schemas.microsoft.com/office/word/2010/wordprocessingCanvas" xmlns:cx="http://schemas.microsoft.com/office/drawing/2014/chartex" xmlns:cx1="http://schemas.microsoft.com/office/drawing/2015/9/8/chartex" xmlns:cx2="http://schemas.microsoft.com/office/drawing/2015/10/21/chartex" xmlns:cx3="http://schemas.microsoft.com/office/drawing/2016/5/9/chartex" xmlns:cx4="http://schemas.microsoft.com/office/drawing/2016/5/10/chartex" xmlns:cx5="http://schemas.microsoft.com/office/drawing/2016/5/11/chartex" xmlns:cx6="http://schemas.microsoft.com/office/drawing/2016/5/12/chartex" xmlns:cx7="http://schemas.microsoft.com/office/drawing/2016/5/13/chartex" xmlns:cx8="http://schemas.microsoft.com/office/drawing/2016/5/14/chartex" xmlns:mc="http://schemas.openxmlformats.org/markup-compatibility/2006" xmlns:aink="http://schemas.microsoft.com/office/drawing/2016/ink" xmlns:am3d="http://schemas.microsoft.com/office/drawing/2017/model3d" xmlns:o="urn:schemas-microsoft-com:office:office" xmlns:r="http://schemas.openxmlformats.org/officeDocument/2006/relationships" xmlns:m="http://schemas.openxmlformats.org/officeDocument/2006/math" xmlns:v="urn:schemas-microsoft-com:vml" xmlns:wp14="http://schemas.microsoft.com/office/word/2010/wordprocessingDrawing" xmlns:wp="http://schemas.openxmlformats.org/drawingml/2006/wordprocessingDrawing" xmlns:w10="urn:schemas-microsoft-com:office:word" xmlns:w="http://schemas.openxmlformats.org/wordprocessingml/2006/main" xmlns:w14="http://schemas.microsoft.com/office/word/2010/wordml" xmlns:w15="http://schemas.microsoft.com/office/word/2012/wordml" xmlns:w16cex="http://schemas.microsoft.com/office/word/2018/wordml/cex" xmlns:w16cid="http://schemas.microsoft.com/office/word/2016/wordml/cid" xmlns:w16="http://schemas.microsoft.com/office/word/2018/wordml" xmlns:w16sdtdh="http://schemas.microsoft.com/office/word/2020/wordml/sdtdatahash" xmlns:w16se="http://schemas.microsoft.com/office/word/2015/wordml/symex" xmlns:wpg="http://schemas.microsoft.com/office/word/2010/wordprocessingGroup" xmlns:wpi="http://schemas.microsoft.com/office/word/2010/wordprocessingInk" xmlns:wne="http://schemas.microsoft.com/office/word/2006/wordml" xmlns:wps="http://schemas.microsoft.com/office/word/2010/wordprocessingShape" mc:Ignorable="w14 w15 w16se w16cid w16 w16cex w16sdtdh wp14">
   <w:p>
     <w:pPr>
       <w:pStyle w:val="Footer"/>
@@ -5117,7 +4614,7 @@
 </file>
 
 <file path=word/footer2.xml><?xml version="1.0" encoding="utf-8"?>
-<w:ftr xmlns:wpc="http://schemas.microsoft.com/office/word/2010/wordprocessingCanvas" xmlns:cx="http://schemas.microsoft.com/office/drawing/2014/chartex" xmlns:cx1="http://schemas.microsoft.com/office/drawing/2015/9/8/chartex" xmlns:cx2="http://schemas.microsoft.com/office/drawing/2015/10/21/chartex" xmlns:cx3="http://schemas.microsoft.com/office/drawing/2016/5/9/chartex" xmlns:cx4="http://schemas.microsoft.com/office/drawing/2016/5/10/chartex" xmlns:cx5="http://schemas.microsoft.com/office/drawing/2016/5/11/chartex" xmlns:cx6="http://schemas.microsoft.com/office/drawing/2016/5/12/chartex" xmlns:cx7="http://schemas.microsoft.com/office/drawing/2016/5/13/chartex" xmlns:cx8="http://schemas.microsoft.com/office/drawing/2016/5/14/chartex" xmlns:mc="http://schemas.openxmlformats.org/markup-compatibility/2006" xmlns:aink="http://schemas.microsoft.com/office/drawing/2016/ink" xmlns:am3d="http://schemas.microsoft.com/office/drawing/2017/model3d" xmlns:o="urn:schemas-microsoft-com:office:office" xmlns:r="http://schemas.openxmlformats.org/officeDocument/2006/relationships" xmlns:m="http://schemas.openxmlformats.org/officeDocument/2006/math" xmlns:v="urn:schemas-microsoft-com:vml" xmlns:wp14="http://schemas.microsoft.com/office/word/2010/wordprocessingDrawing" xmlns:wp="http://schemas.openxmlformats.org/drawingml/2006/wordprocessingDrawing" xmlns:w10="urn:schemas-microsoft-com:office:word" xmlns:w="http://schemas.openxmlformats.org/wordprocessingml/2006/main" xmlns:w14="http://schemas.microsoft.com/office/word/2010/wordml" xmlns:w15="http://schemas.microsoft.com/office/word/2012/wordml" xmlns:w16cex="http://schemas.microsoft.com/office/word/2018/wordml/cex" xmlns:w16cid="http://schemas.microsoft.com/office/word/2016/wordml/cid" xmlns:w16="http://schemas.microsoft.com/office/word/2018/wordml" xmlns:w16se="http://schemas.microsoft.com/office/word/2015/wordml/symex" xmlns:wpg="http://schemas.microsoft.com/office/word/2010/wordprocessingGroup" xmlns:wpi="http://schemas.microsoft.com/office/word/2010/wordprocessingInk" xmlns:wne="http://schemas.microsoft.com/office/word/2006/wordml" xmlns:wps="http://schemas.microsoft.com/office/word/2010/wordprocessingShape" mc:Ignorable="w14 w15 w16se w16cid w16 w16cex wp14">
+<w:ftr xmlns:wpc="http://schemas.microsoft.com/office/word/2010/wordprocessingCanvas" xmlns:cx="http://schemas.microsoft.com/office/drawing/2014/chartex" xmlns:cx1="http://schemas.microsoft.com/office/drawing/2015/9/8/chartex" xmlns:cx2="http://schemas.microsoft.com/office/drawing/2015/10/21/chartex" xmlns:cx3="http://schemas.microsoft.com/office/drawing/2016/5/9/chartex" xmlns:cx4="http://schemas.microsoft.com/office/drawing/2016/5/10/chartex" xmlns:cx5="http://schemas.microsoft.com/office/drawing/2016/5/11/chartex" xmlns:cx6="http://schemas.microsoft.com/office/drawing/2016/5/12/chartex" xmlns:cx7="http://schemas.microsoft.com/office/drawing/2016/5/13/chartex" xmlns:cx8="http://schemas.microsoft.com/office/drawing/2016/5/14/chartex" xmlns:mc="http://schemas.openxmlformats.org/markup-compatibility/2006" xmlns:aink="http://schemas.microsoft.com/office/drawing/2016/ink" xmlns:am3d="http://schemas.microsoft.com/office/drawing/2017/model3d" xmlns:o="urn:schemas-microsoft-com:office:office" xmlns:r="http://schemas.openxmlformats.org/officeDocument/2006/relationships" xmlns:m="http://schemas.openxmlformats.org/officeDocument/2006/math" xmlns:v="urn:schemas-microsoft-com:vml" xmlns:wp14="http://schemas.microsoft.com/office/word/2010/wordprocessingDrawing" xmlns:wp="http://schemas.openxmlformats.org/drawingml/2006/wordprocessingDrawing" xmlns:w10="urn:schemas-microsoft-com:office:word" xmlns:w="http://schemas.openxmlformats.org/wordprocessingml/2006/main" xmlns:w14="http://schemas.microsoft.com/office/word/2010/wordml" xmlns:w15="http://schemas.microsoft.com/office/word/2012/wordml" xmlns:w16cex="http://schemas.microsoft.com/office/word/2018/wordml/cex" xmlns:w16cid="http://schemas.microsoft.com/office/word/2016/wordml/cid" xmlns:w16="http://schemas.microsoft.com/office/word/2018/wordml" xmlns:w16sdtdh="http://schemas.microsoft.com/office/word/2020/wordml/sdtdatahash" xmlns:w16se="http://schemas.microsoft.com/office/word/2015/wordml/symex" xmlns:wpg="http://schemas.microsoft.com/office/word/2010/wordprocessingGroup" xmlns:wpi="http://schemas.microsoft.com/office/word/2010/wordprocessingInk" xmlns:wne="http://schemas.microsoft.com/office/word/2006/wordml" xmlns:wps="http://schemas.microsoft.com/office/word/2010/wordprocessingShape" mc:Ignorable="w14 w15 w16se w16cid w16 w16cex w16sdtdh wp14">
   <w:p>
     <w:pPr>
       <w:pStyle w:val="Footer"/>
@@ -5147,14 +4644,17 @@
       <w:tab/>
     </w:r>
     <w:r>
-      <w:t>Edu Analytics Implementation Guide</w:t>
+      <w:t xml:space="preserve">OEA </w:t>
+    </w:r>
+    <w:r>
+      <w:t>Implementation Guide</w:t>
     </w:r>
   </w:p>
 </w:ftr>
 </file>
 
 <file path=word/footer3.xml><?xml version="1.0" encoding="utf-8"?>
-<w:ftr xmlns:wpc="http://schemas.microsoft.com/office/word/2010/wordprocessingCanvas" xmlns:cx="http://schemas.microsoft.com/office/drawing/2014/chartex" xmlns:cx1="http://schemas.microsoft.com/office/drawing/2015/9/8/chartex" xmlns:cx2="http://schemas.microsoft.com/office/drawing/2015/10/21/chartex" xmlns:cx3="http://schemas.microsoft.com/office/drawing/2016/5/9/chartex" xmlns:cx4="http://schemas.microsoft.com/office/drawing/2016/5/10/chartex" xmlns:cx5="http://schemas.microsoft.com/office/drawing/2016/5/11/chartex" xmlns:cx6="http://schemas.microsoft.com/office/drawing/2016/5/12/chartex" xmlns:cx7="http://schemas.microsoft.com/office/drawing/2016/5/13/chartex" xmlns:cx8="http://schemas.microsoft.com/office/drawing/2016/5/14/chartex" xmlns:mc="http://schemas.openxmlformats.org/markup-compatibility/2006" xmlns:aink="http://schemas.microsoft.com/office/drawing/2016/ink" xmlns:am3d="http://schemas.microsoft.com/office/drawing/2017/model3d" xmlns:o="urn:schemas-microsoft-com:office:office" xmlns:r="http://schemas.openxmlformats.org/officeDocument/2006/relationships" xmlns:m="http://schemas.openxmlformats.org/officeDocument/2006/math" xmlns:v="urn:schemas-microsoft-com:vml" xmlns:wp14="http://schemas.microsoft.com/office/word/2010/wordprocessingDrawing" xmlns:wp="http://schemas.openxmlformats.org/drawingml/2006/wordprocessingDrawing" xmlns:w10="urn:schemas-microsoft-com:office:word" xmlns:w="http://schemas.openxmlformats.org/wordprocessingml/2006/main" xmlns:w14="http://schemas.microsoft.com/office/word/2010/wordml" xmlns:w15="http://schemas.microsoft.com/office/word/2012/wordml" xmlns:w16cex="http://schemas.microsoft.com/office/word/2018/wordml/cex" xmlns:w16cid="http://schemas.microsoft.com/office/word/2016/wordml/cid" xmlns:w16="http://schemas.microsoft.com/office/word/2018/wordml" xmlns:w16se="http://schemas.microsoft.com/office/word/2015/wordml/symex" xmlns:wpg="http://schemas.microsoft.com/office/word/2010/wordprocessingGroup" xmlns:wpi="http://schemas.microsoft.com/office/word/2010/wordprocessingInk" xmlns:wne="http://schemas.microsoft.com/office/word/2006/wordml" xmlns:wps="http://schemas.microsoft.com/office/word/2010/wordprocessingShape" mc:Ignorable="w14 w15 w16se w16cid w16 w16cex wp14">
+<w:ftr xmlns:wpc="http://schemas.microsoft.com/office/word/2010/wordprocessingCanvas" xmlns:cx="http://schemas.microsoft.com/office/drawing/2014/chartex" xmlns:cx1="http://schemas.microsoft.com/office/drawing/2015/9/8/chartex" xmlns:cx2="http://schemas.microsoft.com/office/drawing/2015/10/21/chartex" xmlns:cx3="http://schemas.microsoft.com/office/drawing/2016/5/9/chartex" xmlns:cx4="http://schemas.microsoft.com/office/drawing/2016/5/10/chartex" xmlns:cx5="http://schemas.microsoft.com/office/drawing/2016/5/11/chartex" xmlns:cx6="http://schemas.microsoft.com/office/drawing/2016/5/12/chartex" xmlns:cx7="http://schemas.microsoft.com/office/drawing/2016/5/13/chartex" xmlns:cx8="http://schemas.microsoft.com/office/drawing/2016/5/14/chartex" xmlns:mc="http://schemas.openxmlformats.org/markup-compatibility/2006" xmlns:aink="http://schemas.microsoft.com/office/drawing/2016/ink" xmlns:am3d="http://schemas.microsoft.com/office/drawing/2017/model3d" xmlns:o="urn:schemas-microsoft-com:office:office" xmlns:r="http://schemas.openxmlformats.org/officeDocument/2006/relationships" xmlns:m="http://schemas.openxmlformats.org/officeDocument/2006/math" xmlns:v="urn:schemas-microsoft-com:vml" xmlns:wp14="http://schemas.microsoft.com/office/word/2010/wordprocessingDrawing" xmlns:wp="http://schemas.openxmlformats.org/drawingml/2006/wordprocessingDrawing" xmlns:w10="urn:schemas-microsoft-com:office:word" xmlns:w="http://schemas.openxmlformats.org/wordprocessingml/2006/main" xmlns:w14="http://schemas.microsoft.com/office/word/2010/wordml" xmlns:w15="http://schemas.microsoft.com/office/word/2012/wordml" xmlns:w16cex="http://schemas.microsoft.com/office/word/2018/wordml/cex" xmlns:w16cid="http://schemas.microsoft.com/office/word/2016/wordml/cid" xmlns:w16="http://schemas.microsoft.com/office/word/2018/wordml" xmlns:w16sdtdh="http://schemas.microsoft.com/office/word/2020/wordml/sdtdatahash" xmlns:w16se="http://schemas.microsoft.com/office/word/2015/wordml/symex" xmlns:wpg="http://schemas.microsoft.com/office/word/2010/wordprocessingGroup" xmlns:wpi="http://schemas.microsoft.com/office/word/2010/wordprocessingInk" xmlns:wne="http://schemas.microsoft.com/office/word/2006/wordml" xmlns:wps="http://schemas.microsoft.com/office/word/2010/wordprocessingShape" mc:Ignorable="w14 w15 w16se w16cid w16 w16cex w16sdtdh wp14">
   <w:p>
     <w:pPr>
       <w:pStyle w:val="Footer"/>
@@ -5164,7 +4664,7 @@
 </file>
 
 <file path=word/footnotes.xml><?xml version="1.0" encoding="utf-8"?>
-<w:footnotes xmlns:wpc="http://schemas.microsoft.com/office/word/2010/wordprocessingCanvas" xmlns:cx="http://schemas.microsoft.com/office/drawing/2014/chartex" xmlns:cx1="http://schemas.microsoft.com/office/drawing/2015/9/8/chartex" xmlns:cx2="http://schemas.microsoft.com/office/drawing/2015/10/21/chartex" xmlns:cx3="http://schemas.microsoft.com/office/drawing/2016/5/9/chartex" xmlns:cx4="http://schemas.microsoft.com/office/drawing/2016/5/10/chartex" xmlns:cx5="http://schemas.microsoft.com/office/drawing/2016/5/11/chartex" xmlns:cx6="http://schemas.microsoft.com/office/drawing/2016/5/12/chartex" xmlns:cx7="http://schemas.microsoft.com/office/drawing/2016/5/13/chartex" xmlns:cx8="http://schemas.microsoft.com/office/drawing/2016/5/14/chartex" xmlns:mc="http://schemas.openxmlformats.org/markup-compatibility/2006" xmlns:aink="http://schemas.microsoft.com/office/drawing/2016/ink" xmlns:am3d="http://schemas.microsoft.com/office/drawing/2017/model3d" xmlns:o="urn:schemas-microsoft-com:office:office" xmlns:r="http://schemas.openxmlformats.org/officeDocument/2006/relationships" xmlns:m="http://schemas.openxmlformats.org/officeDocument/2006/math" xmlns:v="urn:schemas-microsoft-com:vml" xmlns:wp14="http://schemas.microsoft.com/office/word/2010/wordprocessingDrawing" xmlns:wp="http://schemas.openxmlformats.org/drawingml/2006/wordprocessingDrawing" xmlns:w10="urn:schemas-microsoft-com:office:word" xmlns:w="http://schemas.openxmlformats.org/wordprocessingml/2006/main" xmlns:w14="http://schemas.microsoft.com/office/word/2010/wordml" xmlns:w15="http://schemas.microsoft.com/office/word/2012/wordml" xmlns:w16cex="http://schemas.microsoft.com/office/word/2018/wordml/cex" xmlns:w16cid="http://schemas.microsoft.com/office/word/2016/wordml/cid" xmlns:w16="http://schemas.microsoft.com/office/word/2018/wordml" xmlns:w16se="http://schemas.microsoft.com/office/word/2015/wordml/symex" xmlns:wpg="http://schemas.microsoft.com/office/word/2010/wordprocessingGroup" xmlns:wpi="http://schemas.microsoft.com/office/word/2010/wordprocessingInk" xmlns:wne="http://schemas.microsoft.com/office/word/2006/wordml" xmlns:wps="http://schemas.microsoft.com/office/word/2010/wordprocessingShape" mc:Ignorable="w14 w15 w16se w16cid w16 w16cex wp14">
+<w:footnotes xmlns:wpc="http://schemas.microsoft.com/office/word/2010/wordprocessingCanvas" xmlns:cx="http://schemas.microsoft.com/office/drawing/2014/chartex" xmlns:cx1="http://schemas.microsoft.com/office/drawing/2015/9/8/chartex" xmlns:cx2="http://schemas.microsoft.com/office/drawing/2015/10/21/chartex" xmlns:cx3="http://schemas.microsoft.com/office/drawing/2016/5/9/chartex" xmlns:cx4="http://schemas.microsoft.com/office/drawing/2016/5/10/chartex" xmlns:cx5="http://schemas.microsoft.com/office/drawing/2016/5/11/chartex" xmlns:cx6="http://schemas.microsoft.com/office/drawing/2016/5/12/chartex" xmlns:cx7="http://schemas.microsoft.com/office/drawing/2016/5/13/chartex" xmlns:cx8="http://schemas.microsoft.com/office/drawing/2016/5/14/chartex" xmlns:mc="http://schemas.openxmlformats.org/markup-compatibility/2006" xmlns:aink="http://schemas.microsoft.com/office/drawing/2016/ink" xmlns:am3d="http://schemas.microsoft.com/office/drawing/2017/model3d" xmlns:o="urn:schemas-microsoft-com:office:office" xmlns:r="http://schemas.openxmlformats.org/officeDocument/2006/relationships" xmlns:m="http://schemas.openxmlformats.org/officeDocument/2006/math" xmlns:v="urn:schemas-microsoft-com:vml" xmlns:wp14="http://schemas.microsoft.com/office/word/2010/wordprocessingDrawing" xmlns:wp="http://schemas.openxmlformats.org/drawingml/2006/wordprocessingDrawing" xmlns:w10="urn:schemas-microsoft-com:office:word" xmlns:w="http://schemas.openxmlformats.org/wordprocessingml/2006/main" xmlns:w14="http://schemas.microsoft.com/office/word/2010/wordml" xmlns:w15="http://schemas.microsoft.com/office/word/2012/wordml" xmlns:w16cex="http://schemas.microsoft.com/office/word/2018/wordml/cex" xmlns:w16cid="http://schemas.microsoft.com/office/word/2016/wordml/cid" xmlns:w16="http://schemas.microsoft.com/office/word/2018/wordml" xmlns:w16sdtdh="http://schemas.microsoft.com/office/word/2020/wordml/sdtdatahash" xmlns:w16se="http://schemas.microsoft.com/office/word/2015/wordml/symex" xmlns:wpg="http://schemas.microsoft.com/office/word/2010/wordprocessingGroup" xmlns:wpi="http://schemas.microsoft.com/office/word/2010/wordprocessingInk" xmlns:wne="http://schemas.microsoft.com/office/word/2006/wordml" xmlns:wps="http://schemas.microsoft.com/office/word/2010/wordprocessingShape" mc:Ignorable="w14 w15 w16se w16cid w16 w16cex w16sdtdh wp14">
   <w:footnote w:type="separator" w:id="-1">
     <w:p>
       <w:pPr>
@@ -5196,12 +4696,73 @@
 </file>
 
 <file path=word/header1.xml><?xml version="1.0" encoding="utf-8"?>
-<w:hdr xmlns:wpc="http://schemas.microsoft.com/office/word/2010/wordprocessingCanvas" xmlns:cx="http://schemas.microsoft.com/office/drawing/2014/chartex" xmlns:cx1="http://schemas.microsoft.com/office/drawing/2015/9/8/chartex" xmlns:cx2="http://schemas.microsoft.com/office/drawing/2015/10/21/chartex" xmlns:cx3="http://schemas.microsoft.com/office/drawing/2016/5/9/chartex" xmlns:cx4="http://schemas.microsoft.com/office/drawing/2016/5/10/chartex" xmlns:cx5="http://schemas.microsoft.com/office/drawing/2016/5/11/chartex" xmlns:cx6="http://schemas.microsoft.com/office/drawing/2016/5/12/chartex" xmlns:cx7="http://schemas.microsoft.com/office/drawing/2016/5/13/chartex" xmlns:cx8="http://schemas.microsoft.com/office/drawing/2016/5/14/chartex" xmlns:mc="http://schemas.openxmlformats.org/markup-compatibility/2006" xmlns:aink="http://schemas.microsoft.com/office/drawing/2016/ink" xmlns:am3d="http://schemas.microsoft.com/office/drawing/2017/model3d" xmlns:o="urn:schemas-microsoft-com:office:office" xmlns:r="http://schemas.openxmlformats.org/officeDocument/2006/relationships" xmlns:m="http://schemas.openxmlformats.org/officeDocument/2006/math" xmlns:v="urn:schemas-microsoft-com:vml" xmlns:wp14="http://schemas.microsoft.com/office/word/2010/wordprocessingDrawing" xmlns:wp="http://schemas.openxmlformats.org/drawingml/2006/wordprocessingDrawing" xmlns:w10="urn:schemas-microsoft-com:office:word" xmlns:w="http://schemas.openxmlformats.org/wordprocessingml/2006/main" xmlns:w14="http://schemas.microsoft.com/office/word/2010/wordml" xmlns:w15="http://schemas.microsoft.com/office/word/2012/wordml" xmlns:w16cex="http://schemas.microsoft.com/office/word/2018/wordml/cex" xmlns:w16cid="http://schemas.microsoft.com/office/word/2016/wordml/cid" xmlns:w16="http://schemas.microsoft.com/office/word/2018/wordml" xmlns:w16se="http://schemas.microsoft.com/office/word/2015/wordml/symex" xmlns:wpg="http://schemas.microsoft.com/office/word/2010/wordprocessingGroup" xmlns:wpi="http://schemas.microsoft.com/office/word/2010/wordprocessingInk" xmlns:wne="http://schemas.microsoft.com/office/word/2006/wordml" xmlns:wps="http://schemas.microsoft.com/office/word/2010/wordprocessingShape" mc:Ignorable="w14 w15 w16se w16cid w16 w16cex wp14">
+<w:hdr xmlns:wpc="http://schemas.microsoft.com/office/word/2010/wordprocessingCanvas" xmlns:cx="http://schemas.microsoft.com/office/drawing/2014/chartex" xmlns:cx1="http://schemas.microsoft.com/office/drawing/2015/9/8/chartex" xmlns:cx2="http://schemas.microsoft.com/office/drawing/2015/10/21/chartex" xmlns:cx3="http://schemas.microsoft.com/office/drawing/2016/5/9/chartex" xmlns:cx4="http://schemas.microsoft.com/office/drawing/2016/5/10/chartex" xmlns:cx5="http://schemas.microsoft.com/office/drawing/2016/5/11/chartex" xmlns:cx6="http://schemas.microsoft.com/office/drawing/2016/5/12/chartex" xmlns:cx7="http://schemas.microsoft.com/office/drawing/2016/5/13/chartex" xmlns:cx8="http://schemas.microsoft.com/office/drawing/2016/5/14/chartex" xmlns:mc="http://schemas.openxmlformats.org/markup-compatibility/2006" xmlns:aink="http://schemas.microsoft.com/office/drawing/2016/ink" xmlns:am3d="http://schemas.microsoft.com/office/drawing/2017/model3d" xmlns:o="urn:schemas-microsoft-com:office:office" xmlns:r="http://schemas.openxmlformats.org/officeDocument/2006/relationships" xmlns:m="http://schemas.openxmlformats.org/officeDocument/2006/math" xmlns:v="urn:schemas-microsoft-com:vml" xmlns:wp14="http://schemas.microsoft.com/office/word/2010/wordprocessingDrawing" xmlns:wp="http://schemas.openxmlformats.org/drawingml/2006/wordprocessingDrawing" xmlns:w10="urn:schemas-microsoft-com:office:word" xmlns:w="http://schemas.openxmlformats.org/wordprocessingml/2006/main" xmlns:w14="http://schemas.microsoft.com/office/word/2010/wordml" xmlns:w15="http://schemas.microsoft.com/office/word/2012/wordml" xmlns:w16cex="http://schemas.microsoft.com/office/word/2018/wordml/cex" xmlns:w16cid="http://schemas.microsoft.com/office/word/2016/wordml/cid" xmlns:w16="http://schemas.microsoft.com/office/word/2018/wordml" xmlns:w16sdtdh="http://schemas.microsoft.com/office/word/2020/wordml/sdtdatahash" xmlns:w16se="http://schemas.microsoft.com/office/word/2015/wordml/symex" xmlns:wpg="http://schemas.microsoft.com/office/word/2010/wordprocessingGroup" xmlns:wpi="http://schemas.microsoft.com/office/word/2010/wordprocessingInk" xmlns:wne="http://schemas.microsoft.com/office/word/2006/wordml" xmlns:wps="http://schemas.microsoft.com/office/word/2010/wordprocessingShape" mc:Ignorable="w14 w15 w16se w16cid w16 w16cex w16sdtdh wp14">
   <w:p>
     <w:pPr>
       <w:pStyle w:val="Header"/>
       <w:spacing w:after="3360"/>
     </w:pPr>
+    <w:r>
+      <w:rPr>
+        <w:noProof/>
+      </w:rPr>
+      <w:drawing>
+        <wp:anchor distT="0" distB="0" distL="114300" distR="114300" simplePos="0" relativeHeight="251659264" behindDoc="0" locked="0" layoutInCell="1" allowOverlap="1" wp14:anchorId="71F62412" wp14:editId="0DA2CF1E">
+          <wp:simplePos x="0" y="0"/>
+          <wp:positionH relativeFrom="column">
+            <wp:posOffset>6016408</wp:posOffset>
+          </wp:positionH>
+          <wp:positionV relativeFrom="paragraph">
+            <wp:posOffset>-51883</wp:posOffset>
+          </wp:positionV>
+          <wp:extent cx="759018" cy="440085"/>
+          <wp:effectExtent l="0" t="0" r="3175" b="0"/>
+          <wp:wrapNone/>
+          <wp:docPr id="26" name="Picture 26"/>
+          <wp:cNvGraphicFramePr>
+            <a:graphicFrameLocks xmlns:a="http://schemas.openxmlformats.org/drawingml/2006/main" noChangeAspect="1"/>
+          </wp:cNvGraphicFramePr>
+          <a:graphic xmlns:a="http://schemas.openxmlformats.org/drawingml/2006/main">
+            <a:graphicData uri="http://schemas.openxmlformats.org/drawingml/2006/picture">
+              <pic:pic xmlns:pic="http://schemas.openxmlformats.org/drawingml/2006/picture">
+                <pic:nvPicPr>
+                  <pic:cNvPr id="0" name="Picture 1"/>
+                  <pic:cNvPicPr>
+                    <a:picLocks noChangeAspect="1" noChangeArrowheads="1"/>
+                  </pic:cNvPicPr>
+                </pic:nvPicPr>
+                <pic:blipFill>
+                  <a:blip r:embed="rId1">
+                    <a:extLst>
+                      <a:ext uri="{28A0092B-C50C-407E-A947-70E740481C1C}">
+                        <a14:useLocalDpi xmlns:a14="http://schemas.microsoft.com/office/drawing/2010/main" val="0"/>
+                      </a:ext>
+                    </a:extLst>
+                  </a:blip>
+                  <a:srcRect/>
+                  <a:stretch>
+                    <a:fillRect/>
+                  </a:stretch>
+                </pic:blipFill>
+                <pic:spPr bwMode="auto">
+                  <a:xfrm>
+                    <a:off x="0" y="0"/>
+                    <a:ext cx="759018" cy="440085"/>
+                  </a:xfrm>
+                  <a:prstGeom prst="rect">
+                    <a:avLst/>
+                  </a:prstGeom>
+                  <a:noFill/>
+                  <a:ln>
+                    <a:noFill/>
+                  </a:ln>
+                </pic:spPr>
+              </pic:pic>
+            </a:graphicData>
+          </a:graphic>
+        </wp:anchor>
+      </w:drawing>
+    </w:r>
     <w:r>
       <w:rPr>
         <w:noProof/>
@@ -5230,7 +4791,7 @@
                   <pic:cNvPicPr/>
                 </pic:nvPicPr>
                 <pic:blipFill>
-                  <a:blip r:embed="rId1"/>
+                  <a:blip r:embed="rId2"/>
                   <a:stretch>
                     <a:fillRect/>
                   </a:stretch>
@@ -5255,7 +4816,7 @@
 </file>
 
 <file path=word/header2.xml><?xml version="1.0" encoding="utf-8"?>
-<w:hdr xmlns:wpc="http://schemas.microsoft.com/office/word/2010/wordprocessingCanvas" xmlns:cx="http://schemas.microsoft.com/office/drawing/2014/chartex" xmlns:cx1="http://schemas.microsoft.com/office/drawing/2015/9/8/chartex" xmlns:cx2="http://schemas.microsoft.com/office/drawing/2015/10/21/chartex" xmlns:cx3="http://schemas.microsoft.com/office/drawing/2016/5/9/chartex" xmlns:cx4="http://schemas.microsoft.com/office/drawing/2016/5/10/chartex" xmlns:cx5="http://schemas.microsoft.com/office/drawing/2016/5/11/chartex" xmlns:cx6="http://schemas.microsoft.com/office/drawing/2016/5/12/chartex" xmlns:cx7="http://schemas.microsoft.com/office/drawing/2016/5/13/chartex" xmlns:cx8="http://schemas.microsoft.com/office/drawing/2016/5/14/chartex" xmlns:mc="http://schemas.openxmlformats.org/markup-compatibility/2006" xmlns:aink="http://schemas.microsoft.com/office/drawing/2016/ink" xmlns:am3d="http://schemas.microsoft.com/office/drawing/2017/model3d" xmlns:o="urn:schemas-microsoft-com:office:office" xmlns:r="http://schemas.openxmlformats.org/officeDocument/2006/relationships" xmlns:m="http://schemas.openxmlformats.org/officeDocument/2006/math" xmlns:v="urn:schemas-microsoft-com:vml" xmlns:wp14="http://schemas.microsoft.com/office/word/2010/wordprocessingDrawing" xmlns:wp="http://schemas.openxmlformats.org/drawingml/2006/wordprocessingDrawing" xmlns:w10="urn:schemas-microsoft-com:office:word" xmlns:w="http://schemas.openxmlformats.org/wordprocessingml/2006/main" xmlns:w14="http://schemas.microsoft.com/office/word/2010/wordml" xmlns:w15="http://schemas.microsoft.com/office/word/2012/wordml" xmlns:w16cex="http://schemas.microsoft.com/office/word/2018/wordml/cex" xmlns:w16cid="http://schemas.microsoft.com/office/word/2016/wordml/cid" xmlns:w16="http://schemas.microsoft.com/office/word/2018/wordml" xmlns:w16se="http://schemas.microsoft.com/office/word/2015/wordml/symex" xmlns:wpg="http://schemas.microsoft.com/office/word/2010/wordprocessingGroup" xmlns:wpi="http://schemas.microsoft.com/office/word/2010/wordprocessingInk" xmlns:wne="http://schemas.microsoft.com/office/word/2006/wordml" xmlns:wps="http://schemas.microsoft.com/office/word/2010/wordprocessingShape" mc:Ignorable="w14 w15 w16se w16cid w16 w16cex wp14">
+<w:hdr xmlns:wpc="http://schemas.microsoft.com/office/word/2010/wordprocessingCanvas" xmlns:cx="http://schemas.microsoft.com/office/drawing/2014/chartex" xmlns:cx1="http://schemas.microsoft.com/office/drawing/2015/9/8/chartex" xmlns:cx2="http://schemas.microsoft.com/office/drawing/2015/10/21/chartex" xmlns:cx3="http://schemas.microsoft.com/office/drawing/2016/5/9/chartex" xmlns:cx4="http://schemas.microsoft.com/office/drawing/2016/5/10/chartex" xmlns:cx5="http://schemas.microsoft.com/office/drawing/2016/5/11/chartex" xmlns:cx6="http://schemas.microsoft.com/office/drawing/2016/5/12/chartex" xmlns:cx7="http://schemas.microsoft.com/office/drawing/2016/5/13/chartex" xmlns:cx8="http://schemas.microsoft.com/office/drawing/2016/5/14/chartex" xmlns:mc="http://schemas.openxmlformats.org/markup-compatibility/2006" xmlns:aink="http://schemas.microsoft.com/office/drawing/2016/ink" xmlns:am3d="http://schemas.microsoft.com/office/drawing/2017/model3d" xmlns:o="urn:schemas-microsoft-com:office:office" xmlns:r="http://schemas.openxmlformats.org/officeDocument/2006/relationships" xmlns:m="http://schemas.openxmlformats.org/officeDocument/2006/math" xmlns:v="urn:schemas-microsoft-com:vml" xmlns:wp14="http://schemas.microsoft.com/office/word/2010/wordprocessingDrawing" xmlns:wp="http://schemas.openxmlformats.org/drawingml/2006/wordprocessingDrawing" xmlns:w10="urn:schemas-microsoft-com:office:word" xmlns:w="http://schemas.openxmlformats.org/wordprocessingml/2006/main" xmlns:w14="http://schemas.microsoft.com/office/word/2010/wordml" xmlns:w15="http://schemas.microsoft.com/office/word/2012/wordml" xmlns:w16cex="http://schemas.microsoft.com/office/word/2018/wordml/cex" xmlns:w16cid="http://schemas.microsoft.com/office/word/2016/wordml/cid" xmlns:w16="http://schemas.microsoft.com/office/word/2018/wordml" xmlns:w16sdtdh="http://schemas.microsoft.com/office/word/2020/wordml/sdtdatahash" xmlns:w16se="http://schemas.microsoft.com/office/word/2015/wordml/symex" xmlns:wpg="http://schemas.microsoft.com/office/word/2010/wordprocessingGroup" xmlns:wpi="http://schemas.microsoft.com/office/word/2010/wordprocessingInk" xmlns:wne="http://schemas.microsoft.com/office/word/2006/wordml" xmlns:wps="http://schemas.microsoft.com/office/word/2010/wordprocessingShape" mc:Ignorable="w14 w15 w16se w16cid w16 w16cex w16sdtdh wp14">
   <w:p>
     <w:pPr>
       <w:pStyle w:val="Header"/>
@@ -5265,7 +4826,7 @@
 </file>
 
 <file path=word/header3.xml><?xml version="1.0" encoding="utf-8"?>
-<w:hdr xmlns:wpc="http://schemas.microsoft.com/office/word/2010/wordprocessingCanvas" xmlns:cx="http://schemas.microsoft.com/office/drawing/2014/chartex" xmlns:cx1="http://schemas.microsoft.com/office/drawing/2015/9/8/chartex" xmlns:cx2="http://schemas.microsoft.com/office/drawing/2015/10/21/chartex" xmlns:cx3="http://schemas.microsoft.com/office/drawing/2016/5/9/chartex" xmlns:cx4="http://schemas.microsoft.com/office/drawing/2016/5/10/chartex" xmlns:cx5="http://schemas.microsoft.com/office/drawing/2016/5/11/chartex" xmlns:cx6="http://schemas.microsoft.com/office/drawing/2016/5/12/chartex" xmlns:cx7="http://schemas.microsoft.com/office/drawing/2016/5/13/chartex" xmlns:cx8="http://schemas.microsoft.com/office/drawing/2016/5/14/chartex" xmlns:mc="http://schemas.openxmlformats.org/markup-compatibility/2006" xmlns:aink="http://schemas.microsoft.com/office/drawing/2016/ink" xmlns:am3d="http://schemas.microsoft.com/office/drawing/2017/model3d" xmlns:o="urn:schemas-microsoft-com:office:office" xmlns:r="http://schemas.openxmlformats.org/officeDocument/2006/relationships" xmlns:m="http://schemas.openxmlformats.org/officeDocument/2006/math" xmlns:v="urn:schemas-microsoft-com:vml" xmlns:wp14="http://schemas.microsoft.com/office/word/2010/wordprocessingDrawing" xmlns:wp="http://schemas.openxmlformats.org/drawingml/2006/wordprocessingDrawing" xmlns:w10="urn:schemas-microsoft-com:office:word" xmlns:w="http://schemas.openxmlformats.org/wordprocessingml/2006/main" xmlns:w14="http://schemas.microsoft.com/office/word/2010/wordml" xmlns:w15="http://schemas.microsoft.com/office/word/2012/wordml" xmlns:w16cex="http://schemas.microsoft.com/office/word/2018/wordml/cex" xmlns:w16cid="http://schemas.microsoft.com/office/word/2016/wordml/cid" xmlns:w16="http://schemas.microsoft.com/office/word/2018/wordml" xmlns:w16se="http://schemas.microsoft.com/office/word/2015/wordml/symex" xmlns:wpg="http://schemas.microsoft.com/office/word/2010/wordprocessingGroup" xmlns:wpi="http://schemas.microsoft.com/office/word/2010/wordprocessingInk" xmlns:wne="http://schemas.microsoft.com/office/word/2006/wordml" xmlns:wps="http://schemas.microsoft.com/office/word/2010/wordprocessingShape" mc:Ignorable="w14 w15 w16se w16cid w16 w16cex wp14">
+<w:hdr xmlns:wpc="http://schemas.microsoft.com/office/word/2010/wordprocessingCanvas" xmlns:cx="http://schemas.microsoft.com/office/drawing/2014/chartex" xmlns:cx1="http://schemas.microsoft.com/office/drawing/2015/9/8/chartex" xmlns:cx2="http://schemas.microsoft.com/office/drawing/2015/10/21/chartex" xmlns:cx3="http://schemas.microsoft.com/office/drawing/2016/5/9/chartex" xmlns:cx4="http://schemas.microsoft.com/office/drawing/2016/5/10/chartex" xmlns:cx5="http://schemas.microsoft.com/office/drawing/2016/5/11/chartex" xmlns:cx6="http://schemas.microsoft.com/office/drawing/2016/5/12/chartex" xmlns:cx7="http://schemas.microsoft.com/office/drawing/2016/5/13/chartex" xmlns:cx8="http://schemas.microsoft.com/office/drawing/2016/5/14/chartex" xmlns:mc="http://schemas.openxmlformats.org/markup-compatibility/2006" xmlns:aink="http://schemas.microsoft.com/office/drawing/2016/ink" xmlns:am3d="http://schemas.microsoft.com/office/drawing/2017/model3d" xmlns:o="urn:schemas-microsoft-com:office:office" xmlns:r="http://schemas.openxmlformats.org/officeDocument/2006/relationships" xmlns:m="http://schemas.openxmlformats.org/officeDocument/2006/math" xmlns:v="urn:schemas-microsoft-com:vml" xmlns:wp14="http://schemas.microsoft.com/office/word/2010/wordprocessingDrawing" xmlns:wp="http://schemas.openxmlformats.org/drawingml/2006/wordprocessingDrawing" xmlns:w10="urn:schemas-microsoft-com:office:word" xmlns:w="http://schemas.openxmlformats.org/wordprocessingml/2006/main" xmlns:w14="http://schemas.microsoft.com/office/word/2010/wordml" xmlns:w15="http://schemas.microsoft.com/office/word/2012/wordml" xmlns:w16cex="http://schemas.microsoft.com/office/word/2018/wordml/cex" xmlns:w16cid="http://schemas.microsoft.com/office/word/2016/wordml/cid" xmlns:w16="http://schemas.microsoft.com/office/word/2018/wordml" xmlns:w16sdtdh="http://schemas.microsoft.com/office/word/2020/wordml/sdtdatahash" xmlns:w16se="http://schemas.microsoft.com/office/word/2015/wordml/symex" xmlns:wpg="http://schemas.microsoft.com/office/word/2010/wordprocessingGroup" xmlns:wpi="http://schemas.microsoft.com/office/word/2010/wordprocessingInk" xmlns:wne="http://schemas.microsoft.com/office/word/2006/wordml" xmlns:wps="http://schemas.microsoft.com/office/word/2010/wordprocessingShape" mc:Ignorable="w14 w15 w16se w16cid w16 w16cex w16sdtdh wp14">
   <w:p>
     <w:pPr>
       <w:pStyle w:val="Header"/>
@@ -5275,7 +4836,7 @@
 </file>
 
 <file path=word/numbering.xml><?xml version="1.0" encoding="utf-8"?>
-<w:numbering xmlns:wpc="http://schemas.microsoft.com/office/word/2010/wordprocessingCanvas" xmlns:cx="http://schemas.microsoft.com/office/drawing/2014/chartex" xmlns:cx1="http://schemas.microsoft.com/office/drawing/2015/9/8/chartex" xmlns:cx2="http://schemas.microsoft.com/office/drawing/2015/10/21/chartex" xmlns:cx3="http://schemas.microsoft.com/office/drawing/2016/5/9/chartex" xmlns:cx4="http://schemas.microsoft.com/office/drawing/2016/5/10/chartex" xmlns:cx5="http://schemas.microsoft.com/office/drawing/2016/5/11/chartex" xmlns:cx6="http://schemas.microsoft.com/office/drawing/2016/5/12/chartex" xmlns:cx7="http://schemas.microsoft.com/office/drawing/2016/5/13/chartex" xmlns:cx8="http://schemas.microsoft.com/office/drawing/2016/5/14/chartex" xmlns:mc="http://schemas.openxmlformats.org/markup-compatibility/2006" xmlns:aink="http://schemas.microsoft.com/office/drawing/2016/ink" xmlns:am3d="http://schemas.microsoft.com/office/drawing/2017/model3d" xmlns:o="urn:schemas-microsoft-com:office:office" xmlns:r="http://schemas.openxmlformats.org/officeDocument/2006/relationships" xmlns:m="http://schemas.openxmlformats.org/officeDocument/2006/math" xmlns:v="urn:schemas-microsoft-com:vml" xmlns:wp14="http://schemas.microsoft.com/office/word/2010/wordprocessingDrawing" xmlns:wp="http://schemas.openxmlformats.org/drawingml/2006/wordprocessingDrawing" xmlns:w10="urn:schemas-microsoft-com:office:word" xmlns:w="http://schemas.openxmlformats.org/wordprocessingml/2006/main" xmlns:w14="http://schemas.microsoft.com/office/word/2010/wordml" xmlns:w15="http://schemas.microsoft.com/office/word/2012/wordml" xmlns:w16cex="http://schemas.microsoft.com/office/word/2018/wordml/cex" xmlns:w16cid="http://schemas.microsoft.com/office/word/2016/wordml/cid" xmlns:w16="http://schemas.microsoft.com/office/word/2018/wordml" xmlns:w16se="http://schemas.microsoft.com/office/word/2015/wordml/symex" xmlns:wpg="http://schemas.microsoft.com/office/word/2010/wordprocessingGroup" xmlns:wpi="http://schemas.microsoft.com/office/word/2010/wordprocessingInk" xmlns:wne="http://schemas.microsoft.com/office/word/2006/wordml" xmlns:wps="http://schemas.microsoft.com/office/word/2010/wordprocessingShape" mc:Ignorable="w14 w15 w16se w16cid w16 w16cex wp14">
+<w:numbering xmlns:wpc="http://schemas.microsoft.com/office/word/2010/wordprocessingCanvas" xmlns:cx="http://schemas.microsoft.com/office/drawing/2014/chartex" xmlns:cx1="http://schemas.microsoft.com/office/drawing/2015/9/8/chartex" xmlns:cx2="http://schemas.microsoft.com/office/drawing/2015/10/21/chartex" xmlns:cx3="http://schemas.microsoft.com/office/drawing/2016/5/9/chartex" xmlns:cx4="http://schemas.microsoft.com/office/drawing/2016/5/10/chartex" xmlns:cx5="http://schemas.microsoft.com/office/drawing/2016/5/11/chartex" xmlns:cx6="http://schemas.microsoft.com/office/drawing/2016/5/12/chartex" xmlns:cx7="http://schemas.microsoft.com/office/drawing/2016/5/13/chartex" xmlns:cx8="http://schemas.microsoft.com/office/drawing/2016/5/14/chartex" xmlns:mc="http://schemas.openxmlformats.org/markup-compatibility/2006" xmlns:aink="http://schemas.microsoft.com/office/drawing/2016/ink" xmlns:am3d="http://schemas.microsoft.com/office/drawing/2017/model3d" xmlns:o="urn:schemas-microsoft-com:office:office" xmlns:r="http://schemas.openxmlformats.org/officeDocument/2006/relationships" xmlns:m="http://schemas.openxmlformats.org/officeDocument/2006/math" xmlns:v="urn:schemas-microsoft-com:vml" xmlns:wp14="http://schemas.microsoft.com/office/word/2010/wordprocessingDrawing" xmlns:wp="http://schemas.openxmlformats.org/drawingml/2006/wordprocessingDrawing" xmlns:w10="urn:schemas-microsoft-com:office:word" xmlns:w="http://schemas.openxmlformats.org/wordprocessingml/2006/main" xmlns:w14="http://schemas.microsoft.com/office/word/2010/wordml" xmlns:w15="http://schemas.microsoft.com/office/word/2012/wordml" xmlns:w16cex="http://schemas.microsoft.com/office/word/2018/wordml/cex" xmlns:w16cid="http://schemas.microsoft.com/office/word/2016/wordml/cid" xmlns:w16="http://schemas.microsoft.com/office/word/2018/wordml" xmlns:w16sdtdh="http://schemas.microsoft.com/office/word/2020/wordml/sdtdatahash" xmlns:w16se="http://schemas.microsoft.com/office/word/2015/wordml/symex" xmlns:wpg="http://schemas.microsoft.com/office/word/2010/wordprocessingGroup" xmlns:wpi="http://schemas.microsoft.com/office/word/2010/wordprocessingInk" xmlns:wne="http://schemas.microsoft.com/office/word/2006/wordml" xmlns:wps="http://schemas.microsoft.com/office/word/2010/wordprocessingShape" mc:Ignorable="w14 w15 w16se w16cid w16 w16cex w16sdtdh wp14">
   <w:abstractNum w:abstractNumId="0" w15:restartNumberingAfterBreak="0">
     <w:nsid w:val="FFFFFF7C"/>
     <w:multiLevelType w:val="singleLevel"/>
@@ -6258,7 +5819,7 @@
 </file>
 
 <file path=word/styles.xml><?xml version="1.0" encoding="utf-8"?>
-<w:styles xmlns:mc="http://schemas.openxmlformats.org/markup-compatibility/2006" xmlns:r="http://schemas.openxmlformats.org/officeDocument/2006/relationships" xmlns:w="http://schemas.openxmlformats.org/wordprocessingml/2006/main" xmlns:w14="http://schemas.microsoft.com/office/word/2010/wordml" xmlns:w15="http://schemas.microsoft.com/office/word/2012/wordml" xmlns:w16cex="http://schemas.microsoft.com/office/word/2018/wordml/cex" xmlns:w16cid="http://schemas.microsoft.com/office/word/2016/wordml/cid" xmlns:w16="http://schemas.microsoft.com/office/word/2018/wordml" xmlns:w16se="http://schemas.microsoft.com/office/word/2015/wordml/symex" mc:Ignorable="w14 w15 w16se w16cid w16 w16cex">
+<w:styles xmlns:mc="http://schemas.openxmlformats.org/markup-compatibility/2006" xmlns:r="http://schemas.openxmlformats.org/officeDocument/2006/relationships" xmlns:w="http://schemas.openxmlformats.org/wordprocessingml/2006/main" xmlns:w14="http://schemas.microsoft.com/office/word/2010/wordml" xmlns:w15="http://schemas.microsoft.com/office/word/2012/wordml" xmlns:w16cex="http://schemas.microsoft.com/office/word/2018/wordml/cex" xmlns:w16cid="http://schemas.microsoft.com/office/word/2016/wordml/cid" xmlns:w16="http://schemas.microsoft.com/office/word/2018/wordml" xmlns:w16sdtdh="http://schemas.microsoft.com/office/word/2020/wordml/sdtdatahash" xmlns:w16se="http://schemas.microsoft.com/office/word/2015/wordml/symex" mc:Ignorable="w14 w15 w16se w16cid w16 w16cex w16sdtdh">
   <w:docDefaults>
     <w:rPrDefault>
       <w:rPr>
@@ -7596,6 +7157,15 @@
 </file>
 
 <file path=customXml/item1.xml><?xml version="1.0" encoding="utf-8"?>
+<?mso-contentType ?>
+<FormTemplates xmlns="http://schemas.microsoft.com/sharepoint/v3/contenttype/forms">
+  <Display>DocumentLibraryForm</Display>
+  <Edit>DocumentLibraryForm</Edit>
+  <New>DocumentLibraryForm</New>
+</FormTemplates>
+</file>
+
+<file path=customXml/item2.xml><?xml version="1.0" encoding="utf-8"?>
 <ct:contentTypeSchema xmlns:ct="http://schemas.microsoft.com/office/2006/metadata/contentType" xmlns:ma="http://schemas.microsoft.com/office/2006/metadata/properties/metaAttributes" ct:_="" ma:_="" ma:contentTypeName="Document" ma:contentTypeID="0x0101007113D031F30F9142A368C59088DB1679" ma:contentTypeVersion="12" ma:contentTypeDescription="Create a new document." ma:contentTypeScope="" ma:versionID="4d250301687ecba4445942ef601a0caa">
   <xsd:schema xmlns:xsd="http://www.w3.org/2001/XMLSchema" xmlns:xs="http://www.w3.org/2001/XMLSchema" xmlns:p="http://schemas.microsoft.com/office/2006/metadata/properties" xmlns:ns1="http://schemas.microsoft.com/sharepoint/v3" xmlns:ns2="d045c0ed-da0d-414b-918d-6bac2b0f0909" xmlns:ns3="6a470123-577d-4ad2-841b-3cd3408735c5" targetNamespace="http://schemas.microsoft.com/office/2006/metadata/properties" ma:root="true" ma:fieldsID="a2dc36a70031ee2ed3bf5e2b2cf1efae" ns1:_="" ns2:_="" ns3:_="">
     <xsd:import namespace="http://schemas.microsoft.com/sharepoint/v3"/>
@@ -7817,7 +7387,11 @@
 </ct:contentTypeSchema>
 </file>
 
-<file path=customXml/item2.xml><?xml version="1.0" encoding="utf-8"?>
+<file path=customXml/item3.xml><?xml version="1.0" encoding="utf-8"?>
+<b:Sources xmlns:b="http://schemas.openxmlformats.org/officeDocument/2006/bibliography" xmlns="http://schemas.openxmlformats.org/officeDocument/2006/bibliography" SelectedStyle="\APA.XSL" StyleName="APA"/>
+</file>
+
+<file path=customXml/item4.xml><?xml version="1.0" encoding="utf-8"?>
 <p:properties xmlns:p="http://schemas.microsoft.com/office/2006/metadata/properties" xmlns:xsi="http://www.w3.org/2001/XMLSchema-instance" xmlns:pc="http://schemas.microsoft.com/office/infopath/2007/PartnerControls">
   <documentManagement>
     <MediaServiceFastMetadata xmlns="d045c0ed-da0d-414b-918d-6bac2b0f0909" xsi:nil="true"/>
@@ -7834,20 +7408,15 @@
 </p:properties>
 </file>
 
-<file path=customXml/item3.xml><?xml version="1.0" encoding="utf-8"?>
-<?mso-contentType ?>
-<FormTemplates xmlns="http://schemas.microsoft.com/sharepoint/v3/contenttype/forms">
-  <Display>DocumentLibraryForm</Display>
-  <Edit>DocumentLibraryForm</Edit>
-  <New>DocumentLibraryForm</New>
-</FormTemplates>
+<file path=customXml/itemProps1.xml><?xml version="1.0" encoding="utf-8"?>
+<ds:datastoreItem xmlns:ds="http://schemas.openxmlformats.org/officeDocument/2006/customXml" ds:itemID="{05B40E83-34A3-43A0-A295-33CF3308CCD0}">
+  <ds:schemaRefs>
+    <ds:schemaRef ds:uri="http://schemas.microsoft.com/sharepoint/v3/contenttype/forms"/>
+  </ds:schemaRefs>
+</ds:datastoreItem>
 </file>
 
-<file path=customXml/item4.xml><?xml version="1.0" encoding="utf-8"?>
-<b:Sources xmlns:b="http://schemas.openxmlformats.org/officeDocument/2006/bibliography" xmlns="http://schemas.openxmlformats.org/officeDocument/2006/bibliography" SelectedStyle="\APA.XSL" StyleName="APA"/>
-</file>
-
-<file path=customXml/itemProps1.xml><?xml version="1.0" encoding="utf-8"?>
+<file path=customXml/itemProps2.xml><?xml version="1.0" encoding="utf-8"?>
 <ds:datastoreItem xmlns:ds="http://schemas.openxmlformats.org/officeDocument/2006/customXml" ds:itemID="{6B92BEB8-C5AC-4A3D-ABDD-3F833834BD7C}">
   <ds:schemaRefs>
     <ds:schemaRef ds:uri="http://schemas.microsoft.com/office/2006/metadata/contentType"/>
@@ -7867,7 +7436,15 @@
 </ds:datastoreItem>
 </file>
 
-<file path=customXml/itemProps2.xml><?xml version="1.0" encoding="utf-8"?>
+<file path=customXml/itemProps3.xml><?xml version="1.0" encoding="utf-8"?>
+<ds:datastoreItem xmlns:ds="http://schemas.openxmlformats.org/officeDocument/2006/customXml" ds:itemID="{E8DE0A10-DE0D-4EA9-85F1-E60656DB2657}">
+  <ds:schemaRefs>
+    <ds:schemaRef ds:uri="http://schemas.openxmlformats.org/officeDocument/2006/bibliography"/>
+  </ds:schemaRefs>
+</ds:datastoreItem>
+</file>
+
+<file path=customXml/itemProps4.xml><?xml version="1.0" encoding="utf-8"?>
 <ds:datastoreItem xmlns:ds="http://schemas.openxmlformats.org/officeDocument/2006/customXml" ds:itemID="{768F83A4-CCF2-4FB2-9DB6-F81D1746241F}">
   <ds:schemaRefs>
     <ds:schemaRef ds:uri="http://schemas.microsoft.com/office/2006/metadata/properties"/>
@@ -7878,22 +7455,6 @@
 </ds:datastoreItem>
 </file>
 
-<file path=customXml/itemProps3.xml><?xml version="1.0" encoding="utf-8"?>
-<ds:datastoreItem xmlns:ds="http://schemas.openxmlformats.org/officeDocument/2006/customXml" ds:itemID="{05B40E83-34A3-43A0-A295-33CF3308CCD0}">
-  <ds:schemaRefs>
-    <ds:schemaRef ds:uri="http://schemas.microsoft.com/sharepoint/v3/contenttype/forms"/>
-  </ds:schemaRefs>
-</ds:datastoreItem>
-</file>
-
-<file path=customXml/itemProps4.xml><?xml version="1.0" encoding="utf-8"?>
-<ds:datastoreItem xmlns:ds="http://schemas.openxmlformats.org/officeDocument/2006/customXml" ds:itemID="{E8DE0A10-DE0D-4EA9-85F1-E60656DB2657}">
-  <ds:schemaRefs>
-    <ds:schemaRef ds:uri="http://schemas.openxmlformats.org/officeDocument/2006/bibliography"/>
-  </ds:schemaRefs>
-</ds:datastoreItem>
-</file>
-
 <file path=docMetadata/LabelInfo.xml><?xml version="1.0" encoding="utf-8"?>
 <clbl:labelList xmlns:clbl="http://schemas.microsoft.com/office/2020/mipLabelMetadata">
   <clbl:label id="{f42aa342-8706-4288-bd11-ebb85995028c}" enabled="1" method="Standard" siteId="{72f988bf-86f1-41af-91ab-2d7cd011db47}" contentBits="0" removed="0"/>

--- a/docs/OpenEduAnalyticsSolutionGuide.docx
+++ b/docs/OpenEduAnalyticsSolutionGuide.docx
@@ -49,7 +49,7 @@
       </w:r>
       <w:proofErr w:type="gramStart"/>
       <w:r>
-        <w:t>August</w:t>
+        <w:t>October</w:t>
       </w:r>
       <w:r>
         <w:t>,</w:t>
@@ -172,6 +172,13 @@
         </w:r>
         <w:r>
           <w:rPr>
+            <w:rStyle w:val="Hyperlink"/>
+            <w:noProof/>
+          </w:rPr>
+          <w:t xml:space="preserve"> and framework</w:t>
+        </w:r>
+        <w:r>
+          <w:rPr>
             <w:noProof/>
             <w:webHidden/>
           </w:rPr>
@@ -668,13 +675,31 @@
               <w:rPr>
                 <w:rFonts w:cs="Segoe UI"/>
               </w:rPr>
-              <w:t>reference architecture</w:t>
+              <w:t xml:space="preserve">reference </w:t>
             </w:r>
             <w:r>
               <w:rPr>
                 <w:rFonts w:cs="Segoe UI"/>
               </w:rPr>
-              <w:t xml:space="preserve"> as well as information on how to deploy modules and packages on the base architecture.</w:t>
+              <w:t>framework</w:t>
+            </w:r>
+            <w:r>
+              <w:rPr>
+                <w:rFonts w:cs="Segoe UI"/>
+              </w:rPr>
+              <w:t xml:space="preserve"> as well as information on how to deploy modules and packages </w:t>
+            </w:r>
+            <w:r>
+              <w:rPr>
+                <w:rFonts w:cs="Segoe UI"/>
+              </w:rPr>
+              <w:t>within the framework</w:t>
+            </w:r>
+            <w:r>
+              <w:rPr>
+                <w:rFonts w:cs="Segoe UI"/>
+              </w:rPr>
+              <w:t>.</w:t>
             </w:r>
           </w:p>
           <w:p>
@@ -946,6 +971,24 @@
               <w:rPr>
                 <w:rFonts w:cs="Segoe UI"/>
               </w:rPr>
+              <w:t>The base level OEA infrastructure setup and guidance on expanding the architecture for more complete cloud adoption needs.</w:t>
+            </w:r>
+          </w:p>
+          <w:p>
+            <w:pPr>
+              <w:pStyle w:val="ListParagraph"/>
+              <w:numPr>
+                <w:ilvl w:val="0"/>
+                <w:numId w:val="13"/>
+              </w:numPr>
+              <w:rPr>
+                <w:rFonts w:cs="Segoe UI"/>
+              </w:rPr>
+            </w:pPr>
+            <w:r>
+              <w:rPr>
+                <w:rFonts w:cs="Segoe UI"/>
+              </w:rPr>
               <w:t xml:space="preserve">The core </w:t>
             </w:r>
             <w:r>
@@ -970,49 +1013,13 @@
               <w:rPr>
                 <w:rFonts w:cs="Segoe UI"/>
               </w:rPr>
-              <w:t xml:space="preserve"> architecture – an Azure storage account, </w:t>
-            </w:r>
-            <w:r>
-              <w:rPr>
-                <w:rFonts w:cs="Segoe UI"/>
-              </w:rPr>
-              <w:t xml:space="preserve">a </w:t>
-            </w:r>
-            <w:r>
-              <w:rPr>
-                <w:rFonts w:cs="Segoe UI"/>
-              </w:rPr>
-              <w:t>Synapse workspace,</w:t>
-            </w:r>
-            <w:r>
-              <w:rPr>
-                <w:rFonts w:cs="Segoe UI"/>
-              </w:rPr>
               <w:t xml:space="preserve"> </w:t>
             </w:r>
             <w:r>
               <w:rPr>
                 <w:rFonts w:cs="Segoe UI"/>
               </w:rPr>
-              <w:t xml:space="preserve">an Application Insights instance, an Azure Key Vault instance, </w:t>
-            </w:r>
-            <w:r>
-              <w:rPr>
-                <w:rFonts w:cs="Segoe UI"/>
-              </w:rPr>
-              <w:t>an Apache Spark Pool,</w:t>
-            </w:r>
-            <w:r>
-              <w:rPr>
-                <w:rFonts w:cs="Segoe UI"/>
-              </w:rPr>
-              <w:t xml:space="preserve"> and a set of</w:t>
-            </w:r>
-            <w:r>
-              <w:rPr>
-                <w:rFonts w:cs="Segoe UI"/>
-              </w:rPr>
-              <w:t xml:space="preserve"> AAD security groups</w:t>
+              <w:t>assets for simplifying common data ingestion and data processing scenarios.</w:t>
             </w:r>
           </w:p>
           <w:p>
@@ -1124,75 +1131,21 @@
               <w:spacing w:after="0"/>
             </w:pPr>
             <w:r>
-              <w:t>Modules and packages have the following standard structure:</w:t>
+              <w:t xml:space="preserve">Modules and packages </w:t>
             </w:r>
-          </w:p>
-          <w:p>
-            <w:pPr>
-              <w:pStyle w:val="Bodycopy"/>
-              <w:numPr>
-                <w:ilvl w:val="0"/>
-                <w:numId w:val="16"/>
-              </w:numPr>
-              <w:spacing w:after="0"/>
-            </w:pPr>
             <w:r>
-              <w:t>a readme.md for basic documentation</w:t>
+              <w:t xml:space="preserve">follow a standard structure as defined in the </w:t>
             </w:r>
-          </w:p>
-          <w:p>
-            <w:pPr>
-              <w:pStyle w:val="Bodycopy"/>
-              <w:numPr>
-                <w:ilvl w:val="0"/>
-                <w:numId w:val="16"/>
-              </w:numPr>
-              <w:spacing w:after="0"/>
-            </w:pPr>
-            <w:r>
-              <w:t xml:space="preserve">a setup.sh script to be used for automated deployment from </w:t>
-            </w:r>
-            <w:hyperlink r:id="rId18" w:anchor="overview" w:history="1">
+            <w:hyperlink r:id="rId18" w:history="1">
               <w:r>
                 <w:rPr>
                   <w:rStyle w:val="Hyperlink"/>
                 </w:rPr>
-                <w:t>cloud shell</w:t>
+                <w:t>module creation kit</w:t>
               </w:r>
             </w:hyperlink>
-          </w:p>
-          <w:p>
-            <w:pPr>
-              <w:pStyle w:val="Bodycopy"/>
-              <w:numPr>
-                <w:ilvl w:val="0"/>
-                <w:numId w:val="16"/>
-              </w:numPr>
-              <w:spacing w:after="0"/>
-            </w:pPr>
             <w:r>
-              <w:t>a notebook folder for Synapse notebooks</w:t>
-            </w:r>
-          </w:p>
-          <w:p>
-            <w:pPr>
-              <w:pStyle w:val="Bodycopy"/>
-              <w:numPr>
-                <w:ilvl w:val="0"/>
-                <w:numId w:val="16"/>
-              </w:numPr>
-              <w:spacing w:after="0"/>
-            </w:pPr>
-            <w:r>
-              <w:t xml:space="preserve">a </w:t>
-            </w:r>
-            <w:proofErr w:type="spellStart"/>
-            <w:r>
-              <w:t>powerbi</w:t>
-            </w:r>
-            <w:proofErr w:type="spellEnd"/>
-            <w:r>
-              <w:t xml:space="preserve"> folder for Power BI assets (this is optional)</w:t>
+              <w:t>.</w:t>
             </w:r>
           </w:p>
           <w:p>
@@ -1304,10 +1257,10 @@
           <w:noProof/>
         </w:rPr>
         <w:drawing>
-          <wp:inline distT="0" distB="0" distL="0" distR="0" wp14:anchorId="25310113" wp14:editId="3A8D4A71">
-            <wp:extent cx="5346445" cy="3007252"/>
-            <wp:effectExtent l="0" t="0" r="6985" b="3175"/>
-            <wp:docPr id="27" name="Picture 27"/>
+          <wp:inline distT="0" distB="0" distL="0" distR="0" wp14:anchorId="2D8F3406" wp14:editId="3CD96E40">
+            <wp:extent cx="6651466" cy="3558907"/>
+            <wp:effectExtent l="0" t="0" r="0" b="3810"/>
+            <wp:docPr id="2" name="Picture 2"/>
             <wp:cNvGraphicFramePr>
               <a:graphicFrameLocks xmlns:a="http://schemas.openxmlformats.org/drawingml/2006/main" noChangeAspect="1"/>
             </wp:cNvGraphicFramePr>
@@ -1315,7 +1268,7 @@
               <a:graphicData uri="http://schemas.openxmlformats.org/drawingml/2006/picture">
                 <pic:pic xmlns:pic="http://schemas.openxmlformats.org/drawingml/2006/picture">
                   <pic:nvPicPr>
-                    <pic:cNvPr id="0" name="Picture 2"/>
+                    <pic:cNvPr id="0" name="Picture 1"/>
                     <pic:cNvPicPr>
                       <a:picLocks noChangeAspect="1" noChangeArrowheads="1"/>
                     </pic:cNvPicPr>
@@ -1336,7 +1289,7 @@
                   <pic:spPr bwMode="auto">
                     <a:xfrm>
                       <a:off x="0" y="0"/>
-                      <a:ext cx="5388988" cy="3031181"/>
+                      <a:ext cx="6658591" cy="3562719"/>
                     </a:xfrm>
                     <a:prstGeom prst="rect">
                       <a:avLst/>
@@ -3400,13 +3353,13 @@
       </w:pPr>
       <w:r>
         <w:rPr>
-          <w:noProof/>
+          <w:rFonts w:cs="Segoe UI"/>
         </w:rPr>
         <w:drawing>
-          <wp:inline distT="0" distB="0" distL="0" distR="0" wp14:anchorId="5748272B" wp14:editId="78867554">
-            <wp:extent cx="4403750" cy="2492196"/>
-            <wp:effectExtent l="0" t="0" r="0" b="3810"/>
-            <wp:docPr id="31" name="Picture 31" descr="Graphical user interface, text, application, email&#10;&#10;Description automatically generated"/>
+          <wp:inline distT="0" distB="0" distL="0" distR="0" wp14:anchorId="06376EA6" wp14:editId="30615184">
+            <wp:extent cx="5835920" cy="2632108"/>
+            <wp:effectExtent l="0" t="0" r="0" b="0"/>
+            <wp:docPr id="3" name="Picture 3" descr="Graphical user interface, text, application, email&#10;&#10;Description automatically generated"/>
             <wp:cNvGraphicFramePr>
               <a:graphicFrameLocks xmlns:a="http://schemas.openxmlformats.org/drawingml/2006/main" noChangeAspect="1"/>
             </wp:cNvGraphicFramePr>
@@ -3414,7 +3367,7 @@
               <a:graphicData uri="http://schemas.openxmlformats.org/drawingml/2006/picture">
                 <pic:pic xmlns:pic="http://schemas.openxmlformats.org/drawingml/2006/picture">
                   <pic:nvPicPr>
-                    <pic:cNvPr id="31" name="Picture 31" descr="Graphical user interface, text, application, email&#10;&#10;Description automatically generated"/>
+                    <pic:cNvPr id="3" name="Picture 3" descr="Graphical user interface, text, application, email&#10;&#10;Description automatically generated"/>
                     <pic:cNvPicPr/>
                   </pic:nvPicPr>
                   <pic:blipFill>
@@ -3426,7 +3379,7 @@
                   <pic:spPr>
                     <a:xfrm>
                       <a:off x="0" y="0"/>
-                      <a:ext cx="4414492" cy="2498275"/>
+                      <a:ext cx="5886942" cy="2655120"/>
                     </a:xfrm>
                     <a:prstGeom prst="rect">
                       <a:avLst/>
@@ -3742,10 +3695,7 @@
         <w:pStyle w:val="Bodycopy"/>
       </w:pPr>
       <w:r>
-        <w:t>3.2)</w:t>
-      </w:r>
-      <w:r>
-        <w:t xml:space="preserve"> The data you see was included with the report.</w:t>
+        <w:t>3.2) The data you see was included with the report.</w:t>
       </w:r>
       <w:r>
         <w:t xml:space="preserve"> Now click on File -&gt; Options and Settings -&gt; Data source settings</w:t>
@@ -4363,14 +4313,11 @@
         <w:pStyle w:val="Bodycopy"/>
       </w:pPr>
       <w:r>
-        <w:rPr>
-          <w:noProof/>
-        </w:rPr>
         <w:drawing>
-          <wp:inline distT="0" distB="0" distL="0" distR="0" wp14:anchorId="18663E34" wp14:editId="2615ED4A">
-            <wp:extent cx="4849977" cy="3481206"/>
-            <wp:effectExtent l="0" t="0" r="8255" b="5080"/>
-            <wp:docPr id="38" name="Picture 38" descr="Diagram&#10;&#10;Description automatically generated"/>
+          <wp:inline distT="0" distB="0" distL="0" distR="0" wp14:anchorId="6940E755" wp14:editId="2B9CE3DD">
+            <wp:extent cx="6858000" cy="3209925"/>
+            <wp:effectExtent l="0" t="0" r="0" b="9525"/>
+            <wp:docPr id="7" name="Picture 7" descr="Graphical user interface, diagram&#10;&#10;Description automatically generated"/>
             <wp:cNvGraphicFramePr>
               <a:graphicFrameLocks xmlns:a="http://schemas.openxmlformats.org/drawingml/2006/main" noChangeAspect="1"/>
             </wp:cNvGraphicFramePr>
@@ -4378,7 +4325,7 @@
               <a:graphicData uri="http://schemas.openxmlformats.org/drawingml/2006/picture">
                 <pic:pic xmlns:pic="http://schemas.openxmlformats.org/drawingml/2006/picture">
                   <pic:nvPicPr>
-                    <pic:cNvPr id="38" name="Picture 38" descr="Diagram&#10;&#10;Description automatically generated"/>
+                    <pic:cNvPr id="7" name="Picture 7" descr="Graphical user interface, diagram&#10;&#10;Description automatically generated"/>
                     <pic:cNvPicPr/>
                   </pic:nvPicPr>
                   <pic:blipFill>
@@ -4390,7 +4337,7 @@
                   <pic:spPr>
                     <a:xfrm>
                       <a:off x="0" y="0"/>
-                      <a:ext cx="4856232" cy="3485695"/>
+                      <a:ext cx="6858000" cy="3209925"/>
                     </a:xfrm>
                     <a:prstGeom prst="rect">
                       <a:avLst/>
@@ -7157,15 +7104,6 @@
 </file>
 
 <file path=customXml/item1.xml><?xml version="1.0" encoding="utf-8"?>
-<?mso-contentType ?>
-<FormTemplates xmlns="http://schemas.microsoft.com/sharepoint/v3/contenttype/forms">
-  <Display>DocumentLibraryForm</Display>
-  <Edit>DocumentLibraryForm</Edit>
-  <New>DocumentLibraryForm</New>
-</FormTemplates>
-</file>
-
-<file path=customXml/item2.xml><?xml version="1.0" encoding="utf-8"?>
 <ct:contentTypeSchema xmlns:ct="http://schemas.microsoft.com/office/2006/metadata/contentType" xmlns:ma="http://schemas.microsoft.com/office/2006/metadata/properties/metaAttributes" ct:_="" ma:_="" ma:contentTypeName="Document" ma:contentTypeID="0x0101007113D031F30F9142A368C59088DB1679" ma:contentTypeVersion="12" ma:contentTypeDescription="Create a new document." ma:contentTypeScope="" ma:versionID="4d250301687ecba4445942ef601a0caa">
   <xsd:schema xmlns:xsd="http://www.w3.org/2001/XMLSchema" xmlns:xs="http://www.w3.org/2001/XMLSchema" xmlns:p="http://schemas.microsoft.com/office/2006/metadata/properties" xmlns:ns1="http://schemas.microsoft.com/sharepoint/v3" xmlns:ns2="d045c0ed-da0d-414b-918d-6bac2b0f0909" xmlns:ns3="6a470123-577d-4ad2-841b-3cd3408735c5" targetNamespace="http://schemas.microsoft.com/office/2006/metadata/properties" ma:root="true" ma:fieldsID="a2dc36a70031ee2ed3bf5e2b2cf1efae" ns1:_="" ns2:_="" ns3:_="">
     <xsd:import namespace="http://schemas.microsoft.com/sharepoint/v3"/>
@@ -7387,11 +7325,7 @@
 </ct:contentTypeSchema>
 </file>
 
-<file path=customXml/item3.xml><?xml version="1.0" encoding="utf-8"?>
-<b:Sources xmlns:b="http://schemas.openxmlformats.org/officeDocument/2006/bibliography" xmlns="http://schemas.openxmlformats.org/officeDocument/2006/bibliography" SelectedStyle="\APA.XSL" StyleName="APA"/>
-</file>
-
-<file path=customXml/item4.xml><?xml version="1.0" encoding="utf-8"?>
+<file path=customXml/item2.xml><?xml version="1.0" encoding="utf-8"?>
 <p:properties xmlns:p="http://schemas.microsoft.com/office/2006/metadata/properties" xmlns:xsi="http://www.w3.org/2001/XMLSchema-instance" xmlns:pc="http://schemas.microsoft.com/office/infopath/2007/PartnerControls">
   <documentManagement>
     <MediaServiceFastMetadata xmlns="d045c0ed-da0d-414b-918d-6bac2b0f0909" xsi:nil="true"/>
@@ -7408,15 +7342,20 @@
 </p:properties>
 </file>
 
-<file path=customXml/itemProps1.xml><?xml version="1.0" encoding="utf-8"?>
-<ds:datastoreItem xmlns:ds="http://schemas.openxmlformats.org/officeDocument/2006/customXml" ds:itemID="{05B40E83-34A3-43A0-A295-33CF3308CCD0}">
-  <ds:schemaRefs>
-    <ds:schemaRef ds:uri="http://schemas.microsoft.com/sharepoint/v3/contenttype/forms"/>
-  </ds:schemaRefs>
-</ds:datastoreItem>
+<file path=customXml/item3.xml><?xml version="1.0" encoding="utf-8"?>
+<b:Sources xmlns:b="http://schemas.openxmlformats.org/officeDocument/2006/bibliography" xmlns="http://schemas.openxmlformats.org/officeDocument/2006/bibliography" SelectedStyle="\APA.XSL" StyleName="APA"/>
 </file>
 
-<file path=customXml/itemProps2.xml><?xml version="1.0" encoding="utf-8"?>
+<file path=customXml/item4.xml><?xml version="1.0" encoding="utf-8"?>
+<?mso-contentType ?>
+<FormTemplates xmlns="http://schemas.microsoft.com/sharepoint/v3/contenttype/forms">
+  <Display>DocumentLibraryForm</Display>
+  <Edit>DocumentLibraryForm</Edit>
+  <New>DocumentLibraryForm</New>
+</FormTemplates>
+</file>
+
+<file path=customXml/itemProps1.xml><?xml version="1.0" encoding="utf-8"?>
 <ds:datastoreItem xmlns:ds="http://schemas.openxmlformats.org/officeDocument/2006/customXml" ds:itemID="{6B92BEB8-C5AC-4A3D-ABDD-3F833834BD7C}">
   <ds:schemaRefs>
     <ds:schemaRef ds:uri="http://schemas.microsoft.com/office/2006/metadata/contentType"/>
@@ -7436,15 +7375,7 @@
 </ds:datastoreItem>
 </file>
 
-<file path=customXml/itemProps3.xml><?xml version="1.0" encoding="utf-8"?>
-<ds:datastoreItem xmlns:ds="http://schemas.openxmlformats.org/officeDocument/2006/customXml" ds:itemID="{E8DE0A10-DE0D-4EA9-85F1-E60656DB2657}">
-  <ds:schemaRefs>
-    <ds:schemaRef ds:uri="http://schemas.openxmlformats.org/officeDocument/2006/bibliography"/>
-  </ds:schemaRefs>
-</ds:datastoreItem>
-</file>
-
-<file path=customXml/itemProps4.xml><?xml version="1.0" encoding="utf-8"?>
+<file path=customXml/itemProps2.xml><?xml version="1.0" encoding="utf-8"?>
 <ds:datastoreItem xmlns:ds="http://schemas.openxmlformats.org/officeDocument/2006/customXml" ds:itemID="{768F83A4-CCF2-4FB2-9DB6-F81D1746241F}">
   <ds:schemaRefs>
     <ds:schemaRef ds:uri="http://schemas.microsoft.com/office/2006/metadata/properties"/>
@@ -7455,6 +7386,22 @@
 </ds:datastoreItem>
 </file>
 
+<file path=customXml/itemProps3.xml><?xml version="1.0" encoding="utf-8"?>
+<ds:datastoreItem xmlns:ds="http://schemas.openxmlformats.org/officeDocument/2006/customXml" ds:itemID="{E8DE0A10-DE0D-4EA9-85F1-E60656DB2657}">
+  <ds:schemaRefs>
+    <ds:schemaRef ds:uri="http://schemas.openxmlformats.org/officeDocument/2006/bibliography"/>
+  </ds:schemaRefs>
+</ds:datastoreItem>
+</file>
+
+<file path=customXml/itemProps4.xml><?xml version="1.0" encoding="utf-8"?>
+<ds:datastoreItem xmlns:ds="http://schemas.openxmlformats.org/officeDocument/2006/customXml" ds:itemID="{05B40E83-34A3-43A0-A295-33CF3308CCD0}">
+  <ds:schemaRefs>
+    <ds:schemaRef ds:uri="http://schemas.microsoft.com/sharepoint/v3/contenttype/forms"/>
+  </ds:schemaRefs>
+</ds:datastoreItem>
+</file>
+
 <file path=docMetadata/LabelInfo.xml><?xml version="1.0" encoding="utf-8"?>
 <clbl:labelList xmlns:clbl="http://schemas.microsoft.com/office/2020/mipLabelMetadata">
   <clbl:label id="{f42aa342-8706-4288-bd11-ebb85995028c}" enabled="1" method="Standard" siteId="{72f988bf-86f1-41af-91ab-2d7cd011db47}" contentBits="0" removed="0"/>

--- a/docs/OpenEduAnalyticsSolutionGuide.docx
+++ b/docs/OpenEduAnalyticsSolutionGuide.docx
@@ -1257,10 +1257,10 @@
           <w:noProof/>
         </w:rPr>
         <w:drawing>
-          <wp:inline distT="0" distB="0" distL="0" distR="0" wp14:anchorId="2D8F3406" wp14:editId="3CD96E40">
-            <wp:extent cx="6651466" cy="3558907"/>
-            <wp:effectExtent l="0" t="0" r="0" b="3810"/>
-            <wp:docPr id="2" name="Picture 2"/>
+          <wp:inline distT="0" distB="0" distL="0" distR="0" wp14:anchorId="01DA7F6E" wp14:editId="29053439">
+            <wp:extent cx="6289466" cy="3346101"/>
+            <wp:effectExtent l="0" t="0" r="0" b="6985"/>
+            <wp:docPr id="6" name="Picture 6"/>
             <wp:cNvGraphicFramePr>
               <a:graphicFrameLocks xmlns:a="http://schemas.openxmlformats.org/drawingml/2006/main" noChangeAspect="1"/>
             </wp:cNvGraphicFramePr>
@@ -1273,7 +1273,7 @@
                       <a:picLocks noChangeAspect="1" noChangeArrowheads="1"/>
                     </pic:cNvPicPr>
                   </pic:nvPicPr>
-                  <pic:blipFill>
+                  <pic:blipFill rotWithShape="1">
                     <a:blip r:embed="rId20">
                       <a:extLst>
                         <a:ext uri="{28A0092B-C50C-407E-A947-70E740481C1C}">
@@ -1281,15 +1281,13 @@
                         </a:ext>
                       </a:extLst>
                     </a:blip>
-                    <a:srcRect/>
-                    <a:stretch>
-                      <a:fillRect/>
-                    </a:stretch>
+                    <a:srcRect b="5396"/>
+                    <a:stretch/>
                   </pic:blipFill>
                   <pic:spPr bwMode="auto">
                     <a:xfrm>
                       <a:off x="0" y="0"/>
-                      <a:ext cx="6658591" cy="3562719"/>
+                      <a:ext cx="6299829" cy="3351615"/>
                     </a:xfrm>
                     <a:prstGeom prst="rect">
                       <a:avLst/>
@@ -1298,6 +1296,11 @@
                     <a:ln>
                       <a:noFill/>
                     </a:ln>
+                    <a:extLst>
+                      <a:ext uri="{53640926-AAD7-44D8-BBD7-CCE9431645EC}">
+                        <a14:shadowObscured xmlns:a14="http://schemas.microsoft.com/office/drawing/2010/main"/>
+                      </a:ext>
+                    </a:extLst>
                   </pic:spPr>
                 </pic:pic>
               </a:graphicData>
@@ -3354,6 +3357,7 @@
       <w:r>
         <w:rPr>
           <w:rFonts w:cs="Segoe UI"/>
+          <w:noProof/>
         </w:rPr>
         <w:drawing>
           <wp:inline distT="0" distB="0" distL="0" distR="0" wp14:anchorId="06376EA6" wp14:editId="30615184">
@@ -4314,10 +4318,10 @@
       </w:pPr>
       <w:r>
         <w:drawing>
-          <wp:inline distT="0" distB="0" distL="0" distR="0" wp14:anchorId="6940E755" wp14:editId="2B9CE3DD">
-            <wp:extent cx="6858000" cy="3209925"/>
-            <wp:effectExtent l="0" t="0" r="0" b="9525"/>
-            <wp:docPr id="7" name="Picture 7" descr="Graphical user interface, diagram&#10;&#10;Description automatically generated"/>
+          <wp:inline distT="0" distB="0" distL="0" distR="0" wp14:anchorId="3656155F" wp14:editId="4AB35844">
+            <wp:extent cx="6858000" cy="3380740"/>
+            <wp:effectExtent l="0" t="0" r="0" b="0"/>
+            <wp:docPr id="9" name="Picture 9" descr="Diagram&#10;&#10;Description automatically generated"/>
             <wp:cNvGraphicFramePr>
               <a:graphicFrameLocks xmlns:a="http://schemas.openxmlformats.org/drawingml/2006/main" noChangeAspect="1"/>
             </wp:cNvGraphicFramePr>
@@ -4325,7 +4329,7 @@
               <a:graphicData uri="http://schemas.openxmlformats.org/drawingml/2006/picture">
                 <pic:pic xmlns:pic="http://schemas.openxmlformats.org/drawingml/2006/picture">
                   <pic:nvPicPr>
-                    <pic:cNvPr id="7" name="Picture 7" descr="Graphical user interface, diagram&#10;&#10;Description automatically generated"/>
+                    <pic:cNvPr id="9" name="Picture 9" descr="Diagram&#10;&#10;Description automatically generated"/>
                     <pic:cNvPicPr/>
                   </pic:nvPicPr>
                   <pic:blipFill>
@@ -4337,7 +4341,7 @@
                   <pic:spPr>
                     <a:xfrm>
                       <a:off x="0" y="0"/>
-                      <a:ext cx="6858000" cy="3209925"/>
+                      <a:ext cx="6858000" cy="3380740"/>
                     </a:xfrm>
                     <a:prstGeom prst="rect">
                       <a:avLst/>
@@ -7104,6 +7108,36 @@
 </file>
 
 <file path=customXml/item1.xml><?xml version="1.0" encoding="utf-8"?>
+<p:properties xmlns:p="http://schemas.microsoft.com/office/2006/metadata/properties" xmlns:xsi="http://www.w3.org/2001/XMLSchema-instance" xmlns:pc="http://schemas.microsoft.com/office/infopath/2007/PartnerControls">
+  <documentManagement>
+    <MediaServiceFastMetadata xmlns="d045c0ed-da0d-414b-918d-6bac2b0f0909" xsi:nil="true"/>
+    <MediaServiceMetadata xmlns="d045c0ed-da0d-414b-918d-6bac2b0f0909" xsi:nil="true"/>
+    <MediaServiceGenerationTime xmlns="d045c0ed-da0d-414b-918d-6bac2b0f0909" xsi:nil="true"/>
+    <MediaServiceAutoTags xmlns="d045c0ed-da0d-414b-918d-6bac2b0f0909" xsi:nil="true"/>
+    <MediaServiceOCR xmlns="d045c0ed-da0d-414b-918d-6bac2b0f0909" xsi:nil="true"/>
+    <MediaServiceEventHashCode xmlns="d045c0ed-da0d-414b-918d-6bac2b0f0909" xsi:nil="true"/>
+    <_ip_UnifiedCompliancePolicyUIAction xmlns="http://schemas.microsoft.com/sharepoint/v3" xsi:nil="true"/>
+    <MediaServiceAutoKeyPoints xmlns="d045c0ed-da0d-414b-918d-6bac2b0f0909" xsi:nil="true"/>
+    <_ip_UnifiedCompliancePolicyProperties xmlns="http://schemas.microsoft.com/sharepoint/v3" xsi:nil="true"/>
+    <MediaServiceKeyPoints xmlns="d045c0ed-da0d-414b-918d-6bac2b0f0909" xsi:nil="true"/>
+  </documentManagement>
+</p:properties>
+</file>
+
+<file path=customXml/item2.xml><?xml version="1.0" encoding="utf-8"?>
+<?mso-contentType ?>
+<FormTemplates xmlns="http://schemas.microsoft.com/sharepoint/v3/contenttype/forms">
+  <Display>DocumentLibraryForm</Display>
+  <Edit>DocumentLibraryForm</Edit>
+  <New>DocumentLibraryForm</New>
+</FormTemplates>
+</file>
+
+<file path=customXml/item3.xml><?xml version="1.0" encoding="utf-8"?>
+<b:Sources xmlns:b="http://schemas.openxmlformats.org/officeDocument/2006/bibliography" xmlns="http://schemas.openxmlformats.org/officeDocument/2006/bibliography" SelectedStyle="\APA.XSL" StyleName="APA"/>
+</file>
+
+<file path=customXml/item4.xml><?xml version="1.0" encoding="utf-8"?>
 <ct:contentTypeSchema xmlns:ct="http://schemas.microsoft.com/office/2006/metadata/contentType" xmlns:ma="http://schemas.microsoft.com/office/2006/metadata/properties/metaAttributes" ct:_="" ma:_="" ma:contentTypeName="Document" ma:contentTypeID="0x0101007113D031F30F9142A368C59088DB1679" ma:contentTypeVersion="12" ma:contentTypeDescription="Create a new document." ma:contentTypeScope="" ma:versionID="4d250301687ecba4445942ef601a0caa">
   <xsd:schema xmlns:xsd="http://www.w3.org/2001/XMLSchema" xmlns:xs="http://www.w3.org/2001/XMLSchema" xmlns:p="http://schemas.microsoft.com/office/2006/metadata/properties" xmlns:ns1="http://schemas.microsoft.com/sharepoint/v3" xmlns:ns2="d045c0ed-da0d-414b-918d-6bac2b0f0909" xmlns:ns3="6a470123-577d-4ad2-841b-3cd3408735c5" targetNamespace="http://schemas.microsoft.com/office/2006/metadata/properties" ma:root="true" ma:fieldsID="a2dc36a70031ee2ed3bf5e2b2cf1efae" ns1:_="" ns2:_="" ns3:_="">
     <xsd:import namespace="http://schemas.microsoft.com/sharepoint/v3"/>
@@ -7325,37 +7359,34 @@
 </ct:contentTypeSchema>
 </file>
 
-<file path=customXml/item2.xml><?xml version="1.0" encoding="utf-8"?>
-<p:properties xmlns:p="http://schemas.microsoft.com/office/2006/metadata/properties" xmlns:xsi="http://www.w3.org/2001/XMLSchema-instance" xmlns:pc="http://schemas.microsoft.com/office/infopath/2007/PartnerControls">
-  <documentManagement>
-    <MediaServiceFastMetadata xmlns="d045c0ed-da0d-414b-918d-6bac2b0f0909" xsi:nil="true"/>
-    <MediaServiceMetadata xmlns="d045c0ed-da0d-414b-918d-6bac2b0f0909" xsi:nil="true"/>
-    <MediaServiceGenerationTime xmlns="d045c0ed-da0d-414b-918d-6bac2b0f0909" xsi:nil="true"/>
-    <MediaServiceAutoTags xmlns="d045c0ed-da0d-414b-918d-6bac2b0f0909" xsi:nil="true"/>
-    <MediaServiceOCR xmlns="d045c0ed-da0d-414b-918d-6bac2b0f0909" xsi:nil="true"/>
-    <MediaServiceEventHashCode xmlns="d045c0ed-da0d-414b-918d-6bac2b0f0909" xsi:nil="true"/>
-    <_ip_UnifiedCompliancePolicyUIAction xmlns="http://schemas.microsoft.com/sharepoint/v3" xsi:nil="true"/>
-    <MediaServiceAutoKeyPoints xmlns="d045c0ed-da0d-414b-918d-6bac2b0f0909" xsi:nil="true"/>
-    <_ip_UnifiedCompliancePolicyProperties xmlns="http://schemas.microsoft.com/sharepoint/v3" xsi:nil="true"/>
-    <MediaServiceKeyPoints xmlns="d045c0ed-da0d-414b-918d-6bac2b0f0909" xsi:nil="true"/>
-  </documentManagement>
-</p:properties>
+<file path=customXml/itemProps1.xml><?xml version="1.0" encoding="utf-8"?>
+<ds:datastoreItem xmlns:ds="http://schemas.openxmlformats.org/officeDocument/2006/customXml" ds:itemID="{768F83A4-CCF2-4FB2-9DB6-F81D1746241F}">
+  <ds:schemaRefs>
+    <ds:schemaRef ds:uri="http://schemas.microsoft.com/office/2006/metadata/properties"/>
+    <ds:schemaRef ds:uri="http://schemas.microsoft.com/office/infopath/2007/PartnerControls"/>
+    <ds:schemaRef ds:uri="d045c0ed-da0d-414b-918d-6bac2b0f0909"/>
+    <ds:schemaRef ds:uri="http://schemas.microsoft.com/sharepoint/v3"/>
+  </ds:schemaRefs>
+</ds:datastoreItem>
 </file>
 
-<file path=customXml/item3.xml><?xml version="1.0" encoding="utf-8"?>
-<b:Sources xmlns:b="http://schemas.openxmlformats.org/officeDocument/2006/bibliography" xmlns="http://schemas.openxmlformats.org/officeDocument/2006/bibliography" SelectedStyle="\APA.XSL" StyleName="APA"/>
+<file path=customXml/itemProps2.xml><?xml version="1.0" encoding="utf-8"?>
+<ds:datastoreItem xmlns:ds="http://schemas.openxmlformats.org/officeDocument/2006/customXml" ds:itemID="{05B40E83-34A3-43A0-A295-33CF3308CCD0}">
+  <ds:schemaRefs>
+    <ds:schemaRef ds:uri="http://schemas.microsoft.com/sharepoint/v3/contenttype/forms"/>
+  </ds:schemaRefs>
+</ds:datastoreItem>
 </file>
 
-<file path=customXml/item4.xml><?xml version="1.0" encoding="utf-8"?>
-<?mso-contentType ?>
-<FormTemplates xmlns="http://schemas.microsoft.com/sharepoint/v3/contenttype/forms">
-  <Display>DocumentLibraryForm</Display>
-  <Edit>DocumentLibraryForm</Edit>
-  <New>DocumentLibraryForm</New>
-</FormTemplates>
+<file path=customXml/itemProps3.xml><?xml version="1.0" encoding="utf-8"?>
+<ds:datastoreItem xmlns:ds="http://schemas.openxmlformats.org/officeDocument/2006/customXml" ds:itemID="{E8DE0A10-DE0D-4EA9-85F1-E60656DB2657}">
+  <ds:schemaRefs>
+    <ds:schemaRef ds:uri="http://schemas.openxmlformats.org/officeDocument/2006/bibliography"/>
+  </ds:schemaRefs>
+</ds:datastoreItem>
 </file>
 
-<file path=customXml/itemProps1.xml><?xml version="1.0" encoding="utf-8"?>
+<file path=customXml/itemProps4.xml><?xml version="1.0" encoding="utf-8"?>
 <ds:datastoreItem xmlns:ds="http://schemas.openxmlformats.org/officeDocument/2006/customXml" ds:itemID="{6B92BEB8-C5AC-4A3D-ABDD-3F833834BD7C}">
   <ds:schemaRefs>
     <ds:schemaRef ds:uri="http://schemas.microsoft.com/office/2006/metadata/contentType"/>
@@ -7375,33 +7406,6 @@
 </ds:datastoreItem>
 </file>
 
-<file path=customXml/itemProps2.xml><?xml version="1.0" encoding="utf-8"?>
-<ds:datastoreItem xmlns:ds="http://schemas.openxmlformats.org/officeDocument/2006/customXml" ds:itemID="{768F83A4-CCF2-4FB2-9DB6-F81D1746241F}">
-  <ds:schemaRefs>
-    <ds:schemaRef ds:uri="http://schemas.microsoft.com/office/2006/metadata/properties"/>
-    <ds:schemaRef ds:uri="http://schemas.microsoft.com/office/infopath/2007/PartnerControls"/>
-    <ds:schemaRef ds:uri="d045c0ed-da0d-414b-918d-6bac2b0f0909"/>
-    <ds:schemaRef ds:uri="http://schemas.microsoft.com/sharepoint/v3"/>
-  </ds:schemaRefs>
-</ds:datastoreItem>
-</file>
-
-<file path=customXml/itemProps3.xml><?xml version="1.0" encoding="utf-8"?>
-<ds:datastoreItem xmlns:ds="http://schemas.openxmlformats.org/officeDocument/2006/customXml" ds:itemID="{E8DE0A10-DE0D-4EA9-85F1-E60656DB2657}">
-  <ds:schemaRefs>
-    <ds:schemaRef ds:uri="http://schemas.openxmlformats.org/officeDocument/2006/bibliography"/>
-  </ds:schemaRefs>
-</ds:datastoreItem>
-</file>
-
-<file path=customXml/itemProps4.xml><?xml version="1.0" encoding="utf-8"?>
-<ds:datastoreItem xmlns:ds="http://schemas.openxmlformats.org/officeDocument/2006/customXml" ds:itemID="{05B40E83-34A3-43A0-A295-33CF3308CCD0}">
-  <ds:schemaRefs>
-    <ds:schemaRef ds:uri="http://schemas.microsoft.com/sharepoint/v3/contenttype/forms"/>
-  </ds:schemaRefs>
-</ds:datastoreItem>
-</file>
-
 <file path=docMetadata/LabelInfo.xml><?xml version="1.0" encoding="utf-8"?>
 <clbl:labelList xmlns:clbl="http://schemas.microsoft.com/office/2020/mipLabelMetadata">
   <clbl:label id="{f42aa342-8706-4288-bd11-ebb85995028c}" enabled="1" method="Standard" siteId="{72f988bf-86f1-41af-91ab-2d7cd011db47}" contentBits="0" removed="0"/>
